--- a/Звіт ЛР№2.docx
+++ b/Звіт ЛР№2.docx
@@ -15,71 +15,7 @@
           <w:sz w:val="28"/>
           <w:szCs w:val="28"/>
         </w:rPr>
-        <w:t>“</w:t>
-      </w:r>
-      <w:proofErr w:type="spellStart"/>
-      <w:r>
-        <w:rPr>
-          <w:sz w:val="28"/>
-          <w:szCs w:val="28"/>
-        </w:rPr>
-        <w:t>Київський</w:t>
-      </w:r>
-      <w:proofErr w:type="spellEnd"/>
-      <w:r>
-        <w:rPr>
-          <w:sz w:val="28"/>
-          <w:szCs w:val="28"/>
-        </w:rPr>
-        <w:t xml:space="preserve"> </w:t>
-      </w:r>
-      <w:proofErr w:type="spellStart"/>
-      <w:r>
-        <w:rPr>
-          <w:sz w:val="28"/>
-          <w:szCs w:val="28"/>
-        </w:rPr>
-        <w:t>фаховий</w:t>
-      </w:r>
-      <w:proofErr w:type="spellEnd"/>
-      <w:r>
-        <w:rPr>
-          <w:sz w:val="28"/>
-          <w:szCs w:val="28"/>
-        </w:rPr>
-        <w:t xml:space="preserve"> </w:t>
-      </w:r>
-      <w:proofErr w:type="spellStart"/>
-      <w:r>
-        <w:rPr>
-          <w:sz w:val="28"/>
-          <w:szCs w:val="28"/>
-        </w:rPr>
-        <w:t>коледж</w:t>
-      </w:r>
-      <w:proofErr w:type="spellEnd"/>
-      <w:r>
-        <w:rPr>
-          <w:sz w:val="28"/>
-          <w:szCs w:val="28"/>
-        </w:rPr>
-        <w:t xml:space="preserve"> </w:t>
-      </w:r>
-      <w:proofErr w:type="spellStart"/>
-      <w:r>
-        <w:rPr>
-          <w:sz w:val="28"/>
-          <w:szCs w:val="28"/>
-        </w:rPr>
-        <w:t>зв’язку</w:t>
-      </w:r>
-      <w:proofErr w:type="spellEnd"/>
-      <w:r>
-        <w:rPr>
-          <w:sz w:val="28"/>
-          <w:szCs w:val="28"/>
-        </w:rPr>
-        <w:t>”</w:t>
+        <w:t>“Київський фаховий коледж зв’язку”</w:t>
       </w:r>
     </w:p>
     <w:p>
@@ -91,66 +27,21 @@
           <w:szCs w:val="28"/>
         </w:rPr>
       </w:pPr>
-      <w:proofErr w:type="spellStart"/>
-      <w:r>
-        <w:rPr>
-          <w:sz w:val="28"/>
-          <w:szCs w:val="28"/>
-        </w:rPr>
-        <w:t>Циклова</w:t>
-      </w:r>
-      <w:proofErr w:type="spellEnd"/>
-      <w:r>
-        <w:rPr>
-          <w:sz w:val="28"/>
-          <w:szCs w:val="28"/>
-        </w:rPr>
-        <w:t xml:space="preserve"> </w:t>
-      </w:r>
-      <w:proofErr w:type="spellStart"/>
-      <w:r>
-        <w:rPr>
-          <w:sz w:val="28"/>
-          <w:szCs w:val="28"/>
-        </w:rPr>
-        <w:t>комісія</w:t>
-      </w:r>
-      <w:proofErr w:type="spellEnd"/>
-      <w:r>
-        <w:rPr>
-          <w:sz w:val="28"/>
-          <w:szCs w:val="28"/>
-        </w:rPr>
-        <w:t xml:space="preserve"> </w:t>
-      </w:r>
-      <w:proofErr w:type="spellStart"/>
+      <w:r>
+        <w:rPr>
+          <w:sz w:val="28"/>
+          <w:szCs w:val="28"/>
+        </w:rPr>
+        <w:t xml:space="preserve">Циклова комісія </w:t>
+      </w:r>
       <w:r>
         <w:rPr>
           <w:sz w:val="28"/>
           <w:szCs w:val="28"/>
           <w:u w:val="single"/>
         </w:rPr>
-        <w:t>Комп’ютерної</w:t>
-      </w:r>
-      <w:proofErr w:type="spellEnd"/>
-      <w:r>
-        <w:rPr>
-          <w:sz w:val="28"/>
-          <w:szCs w:val="28"/>
-          <w:u w:val="single"/>
-        </w:rPr>
-        <w:t xml:space="preserve"> </w:t>
-      </w:r>
-      <w:proofErr w:type="spellStart"/>
-      <w:r>
-        <w:rPr>
-          <w:sz w:val="28"/>
-          <w:szCs w:val="28"/>
-          <w:u w:val="single"/>
-        </w:rPr>
-        <w:t>інженерії</w:t>
-      </w:r>
-      <w:proofErr w:type="spellEnd"/>
+        <w:t>Комп’ютерної інженерії</w:t>
+      </w:r>
     </w:p>
     <w:p>
       <w:pPr>
@@ -334,55 +225,7 @@
           <w:sz w:val="28"/>
           <w:szCs w:val="28"/>
         </w:rPr>
-        <w:t xml:space="preserve">з </w:t>
-      </w:r>
-      <w:proofErr w:type="spellStart"/>
-      <w:r>
-        <w:rPr>
-          <w:sz w:val="28"/>
-          <w:szCs w:val="28"/>
-        </w:rPr>
-        <w:t>дисципліни</w:t>
-      </w:r>
-      <w:proofErr w:type="spellEnd"/>
-      <w:r>
-        <w:rPr>
-          <w:sz w:val="28"/>
-          <w:szCs w:val="28"/>
-        </w:rPr>
-        <w:t>: «</w:t>
-      </w:r>
-      <w:proofErr w:type="spellStart"/>
-      <w:r>
-        <w:rPr>
-          <w:sz w:val="28"/>
-          <w:szCs w:val="28"/>
-        </w:rPr>
-        <w:t>Операційні</w:t>
-      </w:r>
-      <w:proofErr w:type="spellEnd"/>
-      <w:r>
-        <w:rPr>
-          <w:sz w:val="28"/>
-          <w:szCs w:val="28"/>
-        </w:rPr>
-        <w:t xml:space="preserve"> </w:t>
-      </w:r>
-      <w:proofErr w:type="spellStart"/>
-      <w:r>
-        <w:rPr>
-          <w:sz w:val="28"/>
-          <w:szCs w:val="28"/>
-        </w:rPr>
-        <w:t>системи</w:t>
-      </w:r>
-      <w:proofErr w:type="spellEnd"/>
-      <w:r>
-        <w:rPr>
-          <w:sz w:val="28"/>
-          <w:szCs w:val="28"/>
-        </w:rPr>
-        <w:t>»</w:t>
+        <w:t>з дисципліни: «Операційні системи»</w:t>
       </w:r>
     </w:p>
     <w:p>
@@ -420,7 +263,6 @@
         </w:rPr>
         <w:t>«</w:t>
       </w:r>
-      <w:proofErr w:type="spellStart"/>
       <w:r>
         <w:rPr>
           <w:b/>
@@ -428,37 +270,7 @@
           <w:sz w:val="28"/>
           <w:szCs w:val="28"/>
         </w:rPr>
-        <w:t>Знайомство</w:t>
-      </w:r>
-      <w:proofErr w:type="spellEnd"/>
-      <w:r>
-        <w:rPr>
-          <w:b/>
-          <w:color w:val="FF0000"/>
-          <w:sz w:val="28"/>
-          <w:szCs w:val="28"/>
-        </w:rPr>
-        <w:t xml:space="preserve"> з </w:t>
-      </w:r>
-      <w:proofErr w:type="spellStart"/>
-      <w:r>
-        <w:rPr>
-          <w:b/>
-          <w:color w:val="FF0000"/>
-          <w:sz w:val="28"/>
-          <w:szCs w:val="28"/>
-        </w:rPr>
-        <w:t>базовими</w:t>
-      </w:r>
-      <w:proofErr w:type="spellEnd"/>
-      <w:r>
-        <w:rPr>
-          <w:b/>
-          <w:color w:val="FF0000"/>
-          <w:sz w:val="28"/>
-          <w:szCs w:val="28"/>
-        </w:rPr>
-        <w:t xml:space="preserve"> командами CLI-режиму в Linux</w:t>
+        <w:t>Знайомство з базовими командами CLI-режиму в Linux</w:t>
       </w:r>
       <w:r>
         <w:rPr>
@@ -521,7 +333,6 @@
           <w:lang w:val="uk-UA"/>
         </w:rPr>
       </w:pPr>
-      <w:proofErr w:type="spellStart"/>
       <w:r>
         <w:rPr>
           <w:sz w:val="28"/>
@@ -529,7 +340,6 @@
         </w:rPr>
         <w:t>Викона</w:t>
       </w:r>
-      <w:proofErr w:type="spellEnd"/>
       <w:r>
         <w:rPr>
           <w:sz w:val="28"/>
@@ -564,21 +374,12 @@
           <w:lang w:val="uk-UA"/>
         </w:rPr>
       </w:pPr>
-      <w:proofErr w:type="spellStart"/>
-      <w:r>
-        <w:rPr>
-          <w:sz w:val="28"/>
-          <w:szCs w:val="28"/>
-        </w:rPr>
-        <w:t>групи</w:t>
-      </w:r>
-      <w:proofErr w:type="spellEnd"/>
-      <w:r>
-        <w:rPr>
-          <w:sz w:val="28"/>
-          <w:szCs w:val="28"/>
-        </w:rPr>
-        <w:t xml:space="preserve"> </w:t>
+      <w:r>
+        <w:rPr>
+          <w:sz w:val="28"/>
+          <w:szCs w:val="28"/>
+        </w:rPr>
+        <w:t xml:space="preserve">групи </w:t>
       </w:r>
       <w:r>
         <w:rPr>
@@ -640,27 +441,7 @@
           <w:szCs w:val="28"/>
           <w:lang w:val="uk-UA"/>
         </w:rPr>
-        <w:t xml:space="preserve">Колосюк Д.С., </w:t>
-      </w:r>
-      <w:proofErr w:type="spellStart"/>
-      <w:r>
-        <w:rPr>
-          <w:color w:val="FF0000"/>
-          <w:sz w:val="28"/>
-          <w:szCs w:val="28"/>
-          <w:lang w:val="uk-UA"/>
-        </w:rPr>
-        <w:t>Мількевич</w:t>
-      </w:r>
-      <w:proofErr w:type="spellEnd"/>
-      <w:r>
-        <w:rPr>
-          <w:color w:val="FF0000"/>
-          <w:sz w:val="28"/>
-          <w:szCs w:val="28"/>
-          <w:lang w:val="uk-UA"/>
-        </w:rPr>
-        <w:t xml:space="preserve"> В.П.</w:t>
+        <w:t>Колосюк Д.С., Мількевич В.П.</w:t>
       </w:r>
     </w:p>
     <w:p>
@@ -671,31 +452,13 @@
           <w:szCs w:val="28"/>
         </w:rPr>
       </w:pPr>
-      <w:proofErr w:type="spellStart"/>
-      <w:r>
-        <w:rPr>
-          <w:sz w:val="28"/>
-          <w:szCs w:val="28"/>
-        </w:rPr>
-        <w:t>Перевірив</w:t>
-      </w:r>
-      <w:proofErr w:type="spellEnd"/>
-      <w:r>
-        <w:rPr>
-          <w:sz w:val="28"/>
-          <w:szCs w:val="28"/>
-        </w:rPr>
-        <w:t xml:space="preserve"> </w:t>
-      </w:r>
-      <w:proofErr w:type="spellStart"/>
-      <w:r>
-        <w:rPr>
-          <w:sz w:val="28"/>
-          <w:szCs w:val="28"/>
-        </w:rPr>
-        <w:t>викладач</w:t>
-      </w:r>
-      <w:proofErr w:type="spellEnd"/>
+      <w:r>
+        <w:rPr>
+          <w:sz w:val="28"/>
+          <w:szCs w:val="28"/>
+        </w:rPr>
+        <w:t>Перевірив викладач</w:t>
+      </w:r>
     </w:p>
     <w:p>
       <w:pPr>
@@ -705,21 +468,12 @@
           <w:szCs w:val="28"/>
         </w:rPr>
       </w:pPr>
-      <w:proofErr w:type="spellStart"/>
-      <w:r>
-        <w:rPr>
-          <w:sz w:val="28"/>
-          <w:szCs w:val="28"/>
-        </w:rPr>
-        <w:t>Сушанова</w:t>
-      </w:r>
-      <w:proofErr w:type="spellEnd"/>
-      <w:r>
-        <w:rPr>
-          <w:sz w:val="28"/>
-          <w:szCs w:val="28"/>
-        </w:rPr>
-        <w:t xml:space="preserve"> В.С. </w:t>
+      <w:r>
+        <w:rPr>
+          <w:sz w:val="28"/>
+          <w:szCs w:val="28"/>
+        </w:rPr>
+        <w:t xml:space="preserve">Сушанова В.С. </w:t>
       </w:r>
     </w:p>
     <w:p>
@@ -810,21 +564,12 @@
           <w:szCs w:val="28"/>
         </w:rPr>
       </w:pPr>
-      <w:proofErr w:type="spellStart"/>
-      <w:r>
-        <w:rPr>
-          <w:sz w:val="28"/>
-          <w:szCs w:val="28"/>
-        </w:rPr>
-        <w:t>Київ</w:t>
-      </w:r>
-      <w:proofErr w:type="spellEnd"/>
-      <w:r>
-        <w:rPr>
-          <w:sz w:val="28"/>
-          <w:szCs w:val="28"/>
-        </w:rPr>
-        <w:t xml:space="preserve"> 2022</w:t>
+      <w:r>
+        <w:rPr>
+          <w:sz w:val="28"/>
+          <w:szCs w:val="28"/>
+        </w:rPr>
+        <w:t>Київ 2022</w:t>
       </w:r>
     </w:p>
     <w:p>
@@ -879,25 +624,7 @@
           <w:sz w:val="28"/>
           <w:szCs w:val="28"/>
         </w:rPr>
-        <w:t xml:space="preserve">Мета </w:t>
-      </w:r>
-      <w:proofErr w:type="spellStart"/>
-      <w:r>
-        <w:rPr>
-          <w:b/>
-          <w:sz w:val="28"/>
-          <w:szCs w:val="28"/>
-        </w:rPr>
-        <w:t>роботи</w:t>
-      </w:r>
-      <w:proofErr w:type="spellEnd"/>
-      <w:r>
-        <w:rPr>
-          <w:b/>
-          <w:sz w:val="28"/>
-          <w:szCs w:val="28"/>
-        </w:rPr>
-        <w:t xml:space="preserve">: </w:t>
+        <w:t xml:space="preserve">Мета роботи: </w:t>
       </w:r>
     </w:p>
     <w:p>
@@ -913,133 +640,12 @@
           <w:szCs w:val="28"/>
         </w:rPr>
       </w:pPr>
-      <w:proofErr w:type="spellStart"/>
-      <w:r>
-        <w:rPr>
-          <w:sz w:val="28"/>
-          <w:szCs w:val="28"/>
-        </w:rPr>
-        <w:t>Отримання</w:t>
-      </w:r>
-      <w:proofErr w:type="spellEnd"/>
-      <w:r>
-        <w:rPr>
-          <w:sz w:val="28"/>
-          <w:szCs w:val="28"/>
-        </w:rPr>
-        <w:t xml:space="preserve"> </w:t>
-      </w:r>
-      <w:proofErr w:type="spellStart"/>
-      <w:r>
-        <w:rPr>
-          <w:sz w:val="28"/>
-          <w:szCs w:val="28"/>
-        </w:rPr>
-        <w:t>практичних</w:t>
-      </w:r>
-      <w:proofErr w:type="spellEnd"/>
-      <w:r>
-        <w:rPr>
-          <w:sz w:val="28"/>
-          <w:szCs w:val="28"/>
-        </w:rPr>
-        <w:t xml:space="preserve"> </w:t>
-      </w:r>
-      <w:proofErr w:type="spellStart"/>
-      <w:r>
-        <w:rPr>
-          <w:sz w:val="28"/>
-          <w:szCs w:val="28"/>
-        </w:rPr>
-        <w:t>навиків</w:t>
-      </w:r>
-      <w:proofErr w:type="spellEnd"/>
-      <w:r>
-        <w:rPr>
-          <w:sz w:val="28"/>
-          <w:szCs w:val="28"/>
-        </w:rPr>
-        <w:t xml:space="preserve"> </w:t>
-      </w:r>
-      <w:proofErr w:type="spellStart"/>
-      <w:r>
-        <w:rPr>
-          <w:sz w:val="28"/>
-          <w:szCs w:val="28"/>
-        </w:rPr>
-        <w:t>роботи</w:t>
-      </w:r>
-      <w:proofErr w:type="spellEnd"/>
-      <w:r>
-        <w:rPr>
-          <w:sz w:val="28"/>
-          <w:szCs w:val="28"/>
-        </w:rPr>
-        <w:t xml:space="preserve"> з </w:t>
-      </w:r>
-      <w:proofErr w:type="spellStart"/>
-      <w:r>
-        <w:rPr>
-          <w:sz w:val="28"/>
-          <w:szCs w:val="28"/>
-        </w:rPr>
-        <w:t>командними</w:t>
-      </w:r>
-      <w:proofErr w:type="spellEnd"/>
-      <w:r>
-        <w:rPr>
-          <w:sz w:val="28"/>
-          <w:szCs w:val="28"/>
-        </w:rPr>
-        <w:t xml:space="preserve"> </w:t>
-      </w:r>
-      <w:proofErr w:type="spellStart"/>
-      <w:r>
-        <w:rPr>
-          <w:sz w:val="28"/>
-          <w:szCs w:val="28"/>
-        </w:rPr>
-        <w:t>інтерпретаторами</w:t>
-      </w:r>
-      <w:proofErr w:type="spellEnd"/>
-      <w:r>
-        <w:rPr>
-          <w:sz w:val="28"/>
-          <w:szCs w:val="28"/>
-        </w:rPr>
-        <w:t xml:space="preserve"> </w:t>
-      </w:r>
-      <w:proofErr w:type="spellStart"/>
-      <w:r>
-        <w:rPr>
-          <w:sz w:val="28"/>
-          <w:szCs w:val="28"/>
-        </w:rPr>
-        <w:t>Bash</w:t>
-      </w:r>
-      <w:proofErr w:type="spellEnd"/>
-      <w:r>
-        <w:rPr>
-          <w:sz w:val="28"/>
-          <w:szCs w:val="28"/>
-        </w:rPr>
-        <w:t xml:space="preserve"> та </w:t>
-      </w:r>
-      <w:proofErr w:type="spellStart"/>
-      <w:r>
-        <w:rPr>
-          <w:sz w:val="28"/>
-          <w:szCs w:val="28"/>
-        </w:rPr>
-        <w:t>PowerShell</w:t>
-      </w:r>
-      <w:proofErr w:type="spellEnd"/>
-      <w:r>
-        <w:rPr>
-          <w:sz w:val="28"/>
-          <w:szCs w:val="28"/>
-        </w:rPr>
-        <w:t>.</w:t>
+      <w:r>
+        <w:rPr>
+          <w:sz w:val="28"/>
+          <w:szCs w:val="28"/>
+        </w:rPr>
+        <w:t>Отримання практичних навиків роботи з командними інтерпретаторами Bash та PowerShell.</w:t>
       </w:r>
     </w:p>
     <w:p>
@@ -1055,117 +661,12 @@
           <w:szCs w:val="28"/>
         </w:rPr>
       </w:pPr>
-      <w:proofErr w:type="spellStart"/>
-      <w:r>
-        <w:rPr>
-          <w:sz w:val="28"/>
-          <w:szCs w:val="28"/>
-        </w:rPr>
-        <w:t>Знайомство</w:t>
-      </w:r>
-      <w:proofErr w:type="spellEnd"/>
-      <w:r>
-        <w:rPr>
-          <w:sz w:val="28"/>
-          <w:szCs w:val="28"/>
-        </w:rPr>
-        <w:t xml:space="preserve"> з </w:t>
-      </w:r>
-      <w:proofErr w:type="spellStart"/>
-      <w:r>
-        <w:rPr>
-          <w:sz w:val="28"/>
-          <w:szCs w:val="28"/>
-        </w:rPr>
-        <w:t>базовими</w:t>
-      </w:r>
-      <w:proofErr w:type="spellEnd"/>
-      <w:r>
-        <w:rPr>
-          <w:sz w:val="28"/>
-          <w:szCs w:val="28"/>
-        </w:rPr>
-        <w:t xml:space="preserve"> </w:t>
-      </w:r>
-      <w:proofErr w:type="spellStart"/>
-      <w:r>
-        <w:rPr>
-          <w:sz w:val="28"/>
-          <w:szCs w:val="28"/>
-        </w:rPr>
-        <w:t>текстовими</w:t>
-      </w:r>
-      <w:proofErr w:type="spellEnd"/>
-      <w:r>
-        <w:rPr>
-          <w:sz w:val="28"/>
-          <w:szCs w:val="28"/>
-        </w:rPr>
-        <w:t xml:space="preserve"> командами в </w:t>
-      </w:r>
-      <w:proofErr w:type="spellStart"/>
-      <w:r>
-        <w:rPr>
-          <w:sz w:val="28"/>
-          <w:szCs w:val="28"/>
-        </w:rPr>
-        <w:t>термінальному</w:t>
-      </w:r>
-      <w:proofErr w:type="spellEnd"/>
-      <w:r>
-        <w:rPr>
-          <w:sz w:val="28"/>
-          <w:szCs w:val="28"/>
-        </w:rPr>
-        <w:t xml:space="preserve"> </w:t>
-      </w:r>
-      <w:proofErr w:type="spellStart"/>
-      <w:r>
-        <w:rPr>
-          <w:sz w:val="28"/>
-          <w:szCs w:val="28"/>
-        </w:rPr>
-        <w:t>режимі</w:t>
-      </w:r>
-      <w:proofErr w:type="spellEnd"/>
-      <w:r>
-        <w:rPr>
-          <w:sz w:val="28"/>
-          <w:szCs w:val="28"/>
-        </w:rPr>
-        <w:t xml:space="preserve"> </w:t>
-      </w:r>
-      <w:proofErr w:type="spellStart"/>
-      <w:r>
-        <w:rPr>
-          <w:sz w:val="28"/>
-          <w:szCs w:val="28"/>
-        </w:rPr>
-        <w:t>роботи</w:t>
-      </w:r>
-      <w:proofErr w:type="spellEnd"/>
-      <w:r>
-        <w:rPr>
-          <w:sz w:val="28"/>
-          <w:szCs w:val="28"/>
-        </w:rPr>
-        <w:t xml:space="preserve"> в </w:t>
-      </w:r>
-      <w:proofErr w:type="spellStart"/>
-      <w:r>
-        <w:rPr>
-          <w:sz w:val="28"/>
-          <w:szCs w:val="28"/>
-        </w:rPr>
-        <w:t>різних</w:t>
-      </w:r>
-      <w:proofErr w:type="spellEnd"/>
-      <w:r>
-        <w:rPr>
-          <w:sz w:val="28"/>
-          <w:szCs w:val="28"/>
-        </w:rPr>
-        <w:t xml:space="preserve"> ОС.</w:t>
+      <w:r>
+        <w:rPr>
+          <w:sz w:val="28"/>
+          <w:szCs w:val="28"/>
+        </w:rPr>
+        <w:t>Знайомство з базовими текстовими командами в термінальному режимі роботи в різних ОС.</w:t>
       </w:r>
     </w:p>
     <w:p>
@@ -1177,41 +678,13 @@
           <w:szCs w:val="28"/>
         </w:rPr>
       </w:pPr>
-      <w:proofErr w:type="spellStart"/>
-      <w:r>
-        <w:rPr>
-          <w:b/>
-          <w:sz w:val="28"/>
-          <w:szCs w:val="28"/>
-        </w:rPr>
-        <w:t>Матеріальне</w:t>
-      </w:r>
-      <w:proofErr w:type="spellEnd"/>
-      <w:r>
-        <w:rPr>
-          <w:b/>
-          <w:sz w:val="28"/>
-          <w:szCs w:val="28"/>
-        </w:rPr>
-        <w:t xml:space="preserve"> </w:t>
-      </w:r>
-      <w:proofErr w:type="spellStart"/>
-      <w:r>
-        <w:rPr>
-          <w:b/>
-          <w:sz w:val="28"/>
-          <w:szCs w:val="28"/>
-        </w:rPr>
-        <w:t>забезпечення</w:t>
-      </w:r>
-      <w:proofErr w:type="spellEnd"/>
-      <w:r>
-        <w:rPr>
-          <w:b/>
-          <w:sz w:val="28"/>
-          <w:szCs w:val="28"/>
-        </w:rPr>
-        <w:t xml:space="preserve"> занять</w:t>
+      <w:r>
+        <w:rPr>
+          <w:b/>
+          <w:sz w:val="28"/>
+          <w:szCs w:val="28"/>
+        </w:rPr>
+        <w:t>Матеріальне забезпечення занять</w:t>
       </w:r>
     </w:p>
     <w:p>
@@ -1251,23 +724,7 @@
           <w:sz w:val="28"/>
           <w:szCs w:val="28"/>
         </w:rPr>
-        <w:t xml:space="preserve">ОС </w:t>
-      </w:r>
-      <w:proofErr w:type="spellStart"/>
-      <w:r>
-        <w:rPr>
-          <w:sz w:val="28"/>
-          <w:szCs w:val="28"/>
-        </w:rPr>
-        <w:t>сімейства</w:t>
-      </w:r>
-      <w:proofErr w:type="spellEnd"/>
-      <w:r>
-        <w:rPr>
-          <w:sz w:val="28"/>
-          <w:szCs w:val="28"/>
-        </w:rPr>
-        <w:t xml:space="preserve"> Windows (Windows 7).</w:t>
+        <w:t>ОС сімейства Windows (Windows 7).</w:t>
       </w:r>
     </w:p>
     <w:p>
@@ -1282,21 +739,12 @@
           <w:szCs w:val="28"/>
         </w:rPr>
       </w:pPr>
-      <w:proofErr w:type="spellStart"/>
-      <w:r>
-        <w:rPr>
-          <w:sz w:val="28"/>
-          <w:szCs w:val="28"/>
-        </w:rPr>
-        <w:t>Віртуальна</w:t>
-      </w:r>
-      <w:proofErr w:type="spellEnd"/>
-      <w:r>
-        <w:rPr>
-          <w:sz w:val="28"/>
-          <w:szCs w:val="28"/>
-        </w:rPr>
-        <w:t xml:space="preserve"> машина – Virtual Box (Oracle).</w:t>
+      <w:r>
+        <w:rPr>
+          <w:sz w:val="28"/>
+          <w:szCs w:val="28"/>
+        </w:rPr>
+        <w:t>Віртуальна машина – Virtual Box (Oracle).</w:t>
       </w:r>
     </w:p>
     <w:p>
@@ -1311,37 +759,12 @@
           <w:szCs w:val="28"/>
         </w:rPr>
       </w:pPr>
-      <w:proofErr w:type="spellStart"/>
-      <w:r>
-        <w:rPr>
-          <w:sz w:val="28"/>
-          <w:szCs w:val="28"/>
-        </w:rPr>
-        <w:t>Операційна</w:t>
-      </w:r>
-      <w:proofErr w:type="spellEnd"/>
-      <w:r>
-        <w:rPr>
-          <w:sz w:val="28"/>
-          <w:szCs w:val="28"/>
-        </w:rPr>
-        <w:t xml:space="preserve"> система GNU/Linux – </w:t>
-      </w:r>
-      <w:proofErr w:type="spellStart"/>
-      <w:r>
-        <w:rPr>
-          <w:sz w:val="28"/>
-          <w:szCs w:val="28"/>
-        </w:rPr>
-        <w:t>CentOS</w:t>
-      </w:r>
-      <w:proofErr w:type="spellEnd"/>
-      <w:r>
-        <w:rPr>
-          <w:sz w:val="28"/>
-          <w:szCs w:val="28"/>
-        </w:rPr>
-        <w:t>.</w:t>
+      <w:r>
+        <w:rPr>
+          <w:sz w:val="28"/>
+          <w:szCs w:val="28"/>
+        </w:rPr>
+        <w:t>Операційна система GNU/Linux – CentOS.</w:t>
       </w:r>
     </w:p>
     <w:p>
@@ -1361,71 +784,7 @@
           <w:sz w:val="28"/>
           <w:szCs w:val="28"/>
         </w:rPr>
-        <w:t xml:space="preserve">Сайт </w:t>
-      </w:r>
-      <w:proofErr w:type="spellStart"/>
-      <w:r>
-        <w:rPr>
-          <w:sz w:val="28"/>
-          <w:szCs w:val="28"/>
-        </w:rPr>
-        <w:t>мережевої</w:t>
-      </w:r>
-      <w:proofErr w:type="spellEnd"/>
-      <w:r>
-        <w:rPr>
-          <w:sz w:val="28"/>
-          <w:szCs w:val="28"/>
-        </w:rPr>
-        <w:t xml:space="preserve"> </w:t>
-      </w:r>
-      <w:proofErr w:type="spellStart"/>
-      <w:r>
-        <w:rPr>
-          <w:sz w:val="28"/>
-          <w:szCs w:val="28"/>
-        </w:rPr>
-        <w:t>академії</w:t>
-      </w:r>
-      <w:proofErr w:type="spellEnd"/>
-      <w:r>
-        <w:rPr>
-          <w:sz w:val="28"/>
-          <w:szCs w:val="28"/>
-        </w:rPr>
-        <w:t xml:space="preserve"> Cisco netacad.com та </w:t>
-      </w:r>
-      <w:proofErr w:type="spellStart"/>
-      <w:r>
-        <w:rPr>
-          <w:sz w:val="28"/>
-          <w:szCs w:val="28"/>
-        </w:rPr>
-        <w:t>його</w:t>
-      </w:r>
-      <w:proofErr w:type="spellEnd"/>
-      <w:r>
-        <w:rPr>
-          <w:sz w:val="28"/>
-          <w:szCs w:val="28"/>
-        </w:rPr>
-        <w:t xml:space="preserve"> онлайн </w:t>
-      </w:r>
-      <w:proofErr w:type="spellStart"/>
-      <w:r>
-        <w:rPr>
-          <w:sz w:val="28"/>
-          <w:szCs w:val="28"/>
-        </w:rPr>
-        <w:t>курси</w:t>
-      </w:r>
-      <w:proofErr w:type="spellEnd"/>
-      <w:r>
-        <w:rPr>
-          <w:sz w:val="28"/>
-          <w:szCs w:val="28"/>
-        </w:rPr>
-        <w:t xml:space="preserve"> по Linux</w:t>
+        <w:t>Сайт мережевої академії Cisco netacad.com та його онлайн курси по Linux</w:t>
       </w:r>
     </w:p>
     <w:p>
@@ -1457,52 +816,14 @@
           <w:szCs w:val="28"/>
         </w:rPr>
       </w:pPr>
-      <w:proofErr w:type="spellStart"/>
-      <w:r>
-        <w:rPr>
-          <w:b/>
-          <w:sz w:val="28"/>
-          <w:szCs w:val="28"/>
-        </w:rPr>
-        <w:t>Завдання</w:t>
-      </w:r>
-      <w:proofErr w:type="spellEnd"/>
-      <w:r>
-        <w:rPr>
-          <w:b/>
-          <w:sz w:val="28"/>
-          <w:szCs w:val="28"/>
-        </w:rPr>
-        <w:t xml:space="preserve"> для </w:t>
-      </w:r>
-      <w:proofErr w:type="spellStart"/>
-      <w:r>
-        <w:rPr>
-          <w:b/>
-          <w:sz w:val="28"/>
-          <w:szCs w:val="28"/>
-        </w:rPr>
-        <w:t>попередньої</w:t>
-      </w:r>
-      <w:proofErr w:type="spellEnd"/>
-      <w:r>
-        <w:rPr>
-          <w:b/>
-          <w:sz w:val="28"/>
-          <w:szCs w:val="28"/>
-        </w:rPr>
-        <w:t xml:space="preserve"> </w:t>
-      </w:r>
-      <w:proofErr w:type="spellStart"/>
-      <w:r>
-        <w:rPr>
-          <w:b/>
-          <w:sz w:val="28"/>
-          <w:szCs w:val="28"/>
-        </w:rPr>
-        <w:t>підготовки</w:t>
-      </w:r>
-      <w:proofErr w:type="spellEnd"/>
+      <w:r>
+        <w:rPr>
+          <w:b/>
+          <w:sz w:val="28"/>
+          <w:szCs w:val="28"/>
+        </w:rPr>
+        <w:t>Завдання для попередньої підготовки</w:t>
+      </w:r>
     </w:p>
     <w:p>
       <w:pPr>
@@ -1515,7 +836,6 @@
           <w:lang w:val="uk-UA"/>
         </w:rPr>
       </w:pPr>
-      <w:proofErr w:type="spellStart"/>
       <w:r>
         <w:rPr>
           <w:b/>
@@ -1525,7 +845,6 @@
         </w:rPr>
         <w:t>Готува</w:t>
       </w:r>
-      <w:proofErr w:type="spellEnd"/>
       <w:r>
         <w:rPr>
           <w:b/>
@@ -1543,27 +862,7 @@
           <w:sz w:val="28"/>
           <w:szCs w:val="28"/>
         </w:rPr>
-        <w:t xml:space="preserve"> </w:t>
-      </w:r>
-      <w:proofErr w:type="spellStart"/>
-      <w:r>
-        <w:rPr>
-          <w:b/>
-          <w:i/>
-          <w:sz w:val="28"/>
-          <w:szCs w:val="28"/>
-        </w:rPr>
-        <w:t>матеріал</w:t>
-      </w:r>
-      <w:proofErr w:type="spellEnd"/>
-      <w:r>
-        <w:rPr>
-          <w:b/>
-          <w:i/>
-          <w:sz w:val="28"/>
-          <w:szCs w:val="28"/>
-        </w:rPr>
-        <w:t xml:space="preserve"> студент</w:t>
+        <w:t xml:space="preserve"> матеріал студент</w:t>
       </w:r>
       <w:r>
         <w:rPr>
@@ -1594,7 +893,6 @@
         </w:rPr>
         <w:t>К</w:t>
       </w:r>
-      <w:proofErr w:type="spellStart"/>
       <w:r>
         <w:rPr>
           <w:b/>
@@ -1604,19 +902,7 @@
           <w:szCs w:val="28"/>
           <w:lang w:val="uk-UA"/>
         </w:rPr>
-        <w:t>олосюк</w:t>
-      </w:r>
-      <w:proofErr w:type="spellEnd"/>
-      <w:r>
-        <w:rPr>
-          <w:b/>
-          <w:i/>
-          <w:color w:val="FF0000"/>
-          <w:sz w:val="28"/>
-          <w:szCs w:val="28"/>
-          <w:lang w:val="uk-UA"/>
-        </w:rPr>
-        <w:t xml:space="preserve"> Д.</w:t>
+        <w:t>олосюк Д.</w:t>
       </w:r>
     </w:p>
     <w:p>
@@ -1638,267 +924,39 @@
           <w:sz w:val="28"/>
           <w:szCs w:val="28"/>
         </w:rPr>
-        <w:t xml:space="preserve">Прочитайте </w:t>
-      </w:r>
-      <w:proofErr w:type="spellStart"/>
+        <w:t>Прочитайте короткі теоретичні відомості до лабораторної роботи та зробіть</w:t>
+      </w:r>
       <w:r>
         <w:rPr>
           <w:color w:val="000000"/>
           <w:sz w:val="28"/>
           <w:szCs w:val="28"/>
         </w:rPr>
-        <w:t>короткі</w:t>
-      </w:r>
-      <w:proofErr w:type="spellEnd"/>
+        <w:t xml:space="preserve"> </w:t>
+      </w:r>
       <w:r>
         <w:rPr>
           <w:color w:val="000000"/>
           <w:sz w:val="28"/>
           <w:szCs w:val="28"/>
         </w:rPr>
+        <w:t>невеличкий словник</w:t>
+      </w:r>
+      <w:r>
+        <w:rPr>
+          <w:color w:val="000000"/>
+          <w:sz w:val="28"/>
+          <w:szCs w:val="28"/>
+        </w:rPr>
         <w:t xml:space="preserve"> </w:t>
       </w:r>
-      <w:proofErr w:type="spellStart"/>
       <w:r>
         <w:rPr>
           <w:color w:val="000000"/>
           <w:sz w:val="28"/>
           <w:szCs w:val="28"/>
         </w:rPr>
-        <w:t>теоретичні</w:t>
-      </w:r>
-      <w:proofErr w:type="spellEnd"/>
-      <w:r>
-        <w:rPr>
-          <w:color w:val="000000"/>
-          <w:sz w:val="28"/>
-          <w:szCs w:val="28"/>
-        </w:rPr>
-        <w:t xml:space="preserve"> </w:t>
-      </w:r>
-      <w:proofErr w:type="spellStart"/>
-      <w:r>
-        <w:rPr>
-          <w:color w:val="000000"/>
-          <w:sz w:val="28"/>
-          <w:szCs w:val="28"/>
-        </w:rPr>
-        <w:t>відомості</w:t>
-      </w:r>
-      <w:proofErr w:type="spellEnd"/>
-      <w:r>
-        <w:rPr>
-          <w:color w:val="000000"/>
-          <w:sz w:val="28"/>
-          <w:szCs w:val="28"/>
-        </w:rPr>
-        <w:t xml:space="preserve"> до </w:t>
-      </w:r>
-      <w:proofErr w:type="spellStart"/>
-      <w:r>
-        <w:rPr>
-          <w:color w:val="000000"/>
-          <w:sz w:val="28"/>
-          <w:szCs w:val="28"/>
-        </w:rPr>
-        <w:t>лабораторної</w:t>
-      </w:r>
-      <w:proofErr w:type="spellEnd"/>
-      <w:r>
-        <w:rPr>
-          <w:color w:val="000000"/>
-          <w:sz w:val="28"/>
-          <w:szCs w:val="28"/>
-        </w:rPr>
-        <w:t xml:space="preserve"> </w:t>
-      </w:r>
-      <w:proofErr w:type="spellStart"/>
-      <w:r>
-        <w:rPr>
-          <w:color w:val="000000"/>
-          <w:sz w:val="28"/>
-          <w:szCs w:val="28"/>
-        </w:rPr>
-        <w:t>роботи</w:t>
-      </w:r>
-      <w:proofErr w:type="spellEnd"/>
-      <w:r>
-        <w:rPr>
-          <w:color w:val="000000"/>
-          <w:sz w:val="28"/>
-          <w:szCs w:val="28"/>
-        </w:rPr>
-        <w:t xml:space="preserve"> та </w:t>
-      </w:r>
-      <w:proofErr w:type="spellStart"/>
-      <w:r>
-        <w:rPr>
-          <w:color w:val="000000"/>
-          <w:sz w:val="28"/>
-          <w:szCs w:val="28"/>
-        </w:rPr>
-        <w:t>зробіть</w:t>
-      </w:r>
-      <w:proofErr w:type="spellEnd"/>
-      <w:r>
-        <w:rPr>
-          <w:color w:val="000000"/>
-          <w:sz w:val="28"/>
-          <w:szCs w:val="28"/>
-        </w:rPr>
-        <w:t xml:space="preserve"> </w:t>
-      </w:r>
-      <w:proofErr w:type="spellStart"/>
-      <w:r>
-        <w:rPr>
-          <w:color w:val="000000"/>
-          <w:sz w:val="28"/>
-          <w:szCs w:val="28"/>
-        </w:rPr>
-        <w:t>невеличкий</w:t>
-      </w:r>
-      <w:proofErr w:type="spellEnd"/>
-      <w:r>
-        <w:rPr>
-          <w:color w:val="000000"/>
-          <w:sz w:val="28"/>
-          <w:szCs w:val="28"/>
-        </w:rPr>
-        <w:t xml:space="preserve"> словник</w:t>
-      </w:r>
-      <w:r>
-        <w:rPr>
-          <w:color w:val="000000"/>
-          <w:sz w:val="28"/>
-          <w:szCs w:val="28"/>
-        </w:rPr>
-        <w:t xml:space="preserve"> </w:t>
-      </w:r>
-      <w:proofErr w:type="spellStart"/>
-      <w:r>
-        <w:rPr>
-          <w:color w:val="000000"/>
-          <w:sz w:val="28"/>
-          <w:szCs w:val="28"/>
-        </w:rPr>
-        <w:t>базових</w:t>
-      </w:r>
-      <w:proofErr w:type="spellEnd"/>
-      <w:r>
-        <w:rPr>
-          <w:color w:val="000000"/>
-          <w:sz w:val="28"/>
-          <w:szCs w:val="28"/>
-        </w:rPr>
-        <w:t xml:space="preserve"> </w:t>
-      </w:r>
-      <w:proofErr w:type="spellStart"/>
-      <w:r>
-        <w:rPr>
-          <w:color w:val="000000"/>
-          <w:sz w:val="28"/>
-          <w:szCs w:val="28"/>
-        </w:rPr>
-        <w:t>англійських</w:t>
-      </w:r>
-      <w:proofErr w:type="spellEnd"/>
-      <w:r>
-        <w:rPr>
-          <w:color w:val="000000"/>
-          <w:sz w:val="28"/>
-          <w:szCs w:val="28"/>
-        </w:rPr>
-        <w:t xml:space="preserve"> </w:t>
-      </w:r>
-      <w:proofErr w:type="spellStart"/>
-      <w:r>
-        <w:rPr>
-          <w:color w:val="000000"/>
-          <w:sz w:val="28"/>
-          <w:szCs w:val="28"/>
-        </w:rPr>
-        <w:t>термінів</w:t>
-      </w:r>
-      <w:proofErr w:type="spellEnd"/>
-      <w:r>
-        <w:rPr>
-          <w:color w:val="000000"/>
-          <w:sz w:val="28"/>
-          <w:szCs w:val="28"/>
-        </w:rPr>
-        <w:t xml:space="preserve"> з </w:t>
-      </w:r>
-      <w:proofErr w:type="spellStart"/>
-      <w:r>
-        <w:rPr>
-          <w:color w:val="000000"/>
-          <w:sz w:val="28"/>
-          <w:szCs w:val="28"/>
-        </w:rPr>
-        <w:t>питань</w:t>
-      </w:r>
-      <w:proofErr w:type="spellEnd"/>
-      <w:r>
-        <w:rPr>
-          <w:color w:val="000000"/>
-          <w:sz w:val="28"/>
-          <w:szCs w:val="28"/>
-        </w:rPr>
-        <w:t xml:space="preserve"> </w:t>
-      </w:r>
-      <w:proofErr w:type="spellStart"/>
-      <w:r>
-        <w:rPr>
-          <w:color w:val="000000"/>
-          <w:sz w:val="28"/>
-          <w:szCs w:val="28"/>
-        </w:rPr>
-        <w:t>призначення</w:t>
-      </w:r>
-      <w:proofErr w:type="spellEnd"/>
-      <w:r>
-        <w:rPr>
-          <w:color w:val="000000"/>
-          <w:sz w:val="28"/>
-          <w:szCs w:val="28"/>
-        </w:rPr>
-        <w:t xml:space="preserve"> команд та </w:t>
-      </w:r>
-      <w:proofErr w:type="spellStart"/>
-      <w:r>
-        <w:rPr>
-          <w:color w:val="000000"/>
-          <w:sz w:val="28"/>
-          <w:szCs w:val="28"/>
-        </w:rPr>
-        <w:t>їх</w:t>
-      </w:r>
-      <w:proofErr w:type="spellEnd"/>
-      <w:r>
-        <w:rPr>
-          <w:color w:val="000000"/>
-          <w:sz w:val="28"/>
-          <w:szCs w:val="28"/>
-        </w:rPr>
-        <w:t xml:space="preserve"> </w:t>
-      </w:r>
-      <w:proofErr w:type="spellStart"/>
-      <w:r>
-        <w:rPr>
-          <w:color w:val="000000"/>
-          <w:sz w:val="28"/>
-          <w:szCs w:val="28"/>
-        </w:rPr>
-        <w:t>параметрів</w:t>
-      </w:r>
-      <w:proofErr w:type="spellEnd"/>
-      <w:r>
-        <w:rPr>
-          <w:color w:val="000000"/>
-          <w:sz w:val="28"/>
-          <w:szCs w:val="28"/>
-        </w:rPr>
-        <w:t>.</w:t>
+        <w:t>базових англійських термінів з питань призначення команд та їх параметрів.</w:t>
       </w:r>
     </w:p>
     <w:tbl>
@@ -1938,31 +996,13 @@
                 <w:szCs w:val="28"/>
               </w:rPr>
             </w:pPr>
-            <w:proofErr w:type="spellStart"/>
             <w:r>
               <w:rPr>
                 <w:sz w:val="28"/>
                 <w:szCs w:val="28"/>
               </w:rPr>
-              <w:t>Термін</w:t>
+              <w:t>Термін англійською</w:t>
             </w:r>
-            <w:proofErr w:type="spellEnd"/>
-            <w:r>
-              <w:rPr>
-                <w:sz w:val="28"/>
-                <w:szCs w:val="28"/>
-              </w:rPr>
-              <w:t xml:space="preserve"> </w:t>
-            </w:r>
-            <w:proofErr w:type="spellStart"/>
-            <w:r>
-              <w:rPr>
-                <w:sz w:val="28"/>
-                <w:szCs w:val="28"/>
-              </w:rPr>
-              <w:t>англійською</w:t>
-            </w:r>
-            <w:proofErr w:type="spellEnd"/>
           </w:p>
         </w:tc>
         <w:tc>
@@ -1976,31 +1016,13 @@
                 <w:szCs w:val="28"/>
               </w:rPr>
             </w:pPr>
-            <w:proofErr w:type="spellStart"/>
             <w:r>
               <w:rPr>
                 <w:sz w:val="28"/>
                 <w:szCs w:val="28"/>
               </w:rPr>
-              <w:t>Термін</w:t>
+              <w:t>Термін українською</w:t>
             </w:r>
-            <w:proofErr w:type="spellEnd"/>
-            <w:r>
-              <w:rPr>
-                <w:sz w:val="28"/>
-                <w:szCs w:val="28"/>
-              </w:rPr>
-              <w:t xml:space="preserve"> </w:t>
-            </w:r>
-            <w:proofErr w:type="spellStart"/>
-            <w:r>
-              <w:rPr>
-                <w:sz w:val="28"/>
-                <w:szCs w:val="28"/>
-              </w:rPr>
-              <w:t>українською</w:t>
-            </w:r>
-            <w:proofErr w:type="spellEnd"/>
           </w:p>
         </w:tc>
       </w:tr>
@@ -2018,8 +1040,17 @@
               <w:rPr>
                 <w:sz w:val="28"/>
                 <w:szCs w:val="28"/>
+                <w:lang w:val="en-US"/>
               </w:rPr>
             </w:pPr>
+            <w:r>
+              <w:rPr>
+                <w:sz w:val="28"/>
+                <w:szCs w:val="28"/>
+                <w:lang w:val="en-US"/>
+              </w:rPr>
+              <w:t>redirectory</w:t>
+            </w:r>
           </w:p>
         </w:tc>
         <w:tc>
@@ -2033,6 +1064,495 @@
                 <w:szCs w:val="28"/>
               </w:rPr>
             </w:pPr>
+            <w:r>
+              <w:rPr>
+                <w:sz w:val="28"/>
+                <w:szCs w:val="28"/>
+              </w:rPr>
+              <w:t>перенаправлення</w:t>
+            </w:r>
+          </w:p>
+        </w:tc>
+      </w:tr>
+      <w:tr>
+        <w:trPr>
+          <w:jc w:val="center"/>
+        </w:trPr>
+        <w:tc>
+          <w:tcPr>
+            <w:tcW w:w="2631" w:type="dxa"/>
+          </w:tcPr>
+          <w:p>
+            <w:pPr>
+              <w:jc w:val="center"/>
+              <w:rPr>
+                <w:sz w:val="28"/>
+                <w:szCs w:val="28"/>
+                <w:lang w:val="en-US"/>
+              </w:rPr>
+            </w:pPr>
+            <w:r>
+              <w:rPr>
+                <w:sz w:val="28"/>
+                <w:szCs w:val="28"/>
+                <w:lang w:val="en-US"/>
+              </w:rPr>
+              <w:t>directory</w:t>
+            </w:r>
+          </w:p>
+        </w:tc>
+        <w:tc>
+          <w:tcPr>
+            <w:tcW w:w="5415" w:type="dxa"/>
+          </w:tcPr>
+          <w:p>
+            <w:pPr>
+              <w:rPr>
+                <w:sz w:val="28"/>
+                <w:szCs w:val="28"/>
+              </w:rPr>
+            </w:pPr>
+            <w:r>
+              <w:rPr>
+                <w:sz w:val="28"/>
+                <w:szCs w:val="28"/>
+              </w:rPr>
+              <w:t>каталог</w:t>
+            </w:r>
+          </w:p>
+        </w:tc>
+      </w:tr>
+      <w:tr>
+        <w:trPr>
+          <w:jc w:val="center"/>
+        </w:trPr>
+        <w:tc>
+          <w:tcPr>
+            <w:tcW w:w="2631" w:type="dxa"/>
+          </w:tcPr>
+          <w:p>
+            <w:pPr>
+              <w:jc w:val="center"/>
+              <w:rPr>
+                <w:sz w:val="28"/>
+                <w:szCs w:val="28"/>
+                <w:lang w:val="en-US"/>
+              </w:rPr>
+            </w:pPr>
+            <w:r>
+              <w:rPr>
+                <w:sz w:val="28"/>
+                <w:szCs w:val="28"/>
+                <w:lang w:val="en-US"/>
+              </w:rPr>
+              <w:t>temporary</w:t>
+            </w:r>
+          </w:p>
+        </w:tc>
+        <w:tc>
+          <w:tcPr>
+            <w:tcW w:w="5415" w:type="dxa"/>
+          </w:tcPr>
+          <w:p>
+            <w:pPr>
+              <w:rPr>
+                <w:sz w:val="28"/>
+                <w:szCs w:val="28"/>
+              </w:rPr>
+            </w:pPr>
+            <w:r>
+              <w:rPr>
+                <w:sz w:val="28"/>
+                <w:szCs w:val="28"/>
+              </w:rPr>
+              <w:t>тимчасовий</w:t>
+            </w:r>
+          </w:p>
+        </w:tc>
+      </w:tr>
+      <w:tr>
+        <w:trPr>
+          <w:jc w:val="center"/>
+        </w:trPr>
+        <w:tc>
+          <w:tcPr>
+            <w:tcW w:w="2631" w:type="dxa"/>
+          </w:tcPr>
+          <w:p>
+            <w:pPr>
+              <w:jc w:val="center"/>
+              <w:rPr>
+                <w:sz w:val="28"/>
+                <w:szCs w:val="28"/>
+                <w:lang w:val="en-US"/>
+              </w:rPr>
+            </w:pPr>
+            <w:r>
+              <w:rPr>
+                <w:sz w:val="28"/>
+                <w:szCs w:val="28"/>
+                <w:lang w:val="en-US"/>
+              </w:rPr>
+              <w:t>attribute</w:t>
+            </w:r>
+          </w:p>
+        </w:tc>
+        <w:tc>
+          <w:tcPr>
+            <w:tcW w:w="5415" w:type="dxa"/>
+          </w:tcPr>
+          <w:p>
+            <w:pPr>
+              <w:rPr>
+                <w:sz w:val="28"/>
+                <w:szCs w:val="28"/>
+              </w:rPr>
+            </w:pPr>
+            <w:r>
+              <w:rPr>
+                <w:sz w:val="28"/>
+                <w:szCs w:val="28"/>
+              </w:rPr>
+              <w:t>атрибут</w:t>
+            </w:r>
+          </w:p>
+        </w:tc>
+      </w:tr>
+      <w:tr>
+        <w:trPr>
+          <w:jc w:val="center"/>
+        </w:trPr>
+        <w:tc>
+          <w:tcPr>
+            <w:tcW w:w="2631" w:type="dxa"/>
+          </w:tcPr>
+          <w:p>
+            <w:pPr>
+              <w:jc w:val="center"/>
+              <w:rPr>
+                <w:sz w:val="28"/>
+                <w:szCs w:val="28"/>
+                <w:lang w:val="en-US"/>
+              </w:rPr>
+            </w:pPr>
+            <w:r>
+              <w:rPr>
+                <w:sz w:val="28"/>
+                <w:szCs w:val="28"/>
+                <w:lang w:val="en-US"/>
+              </w:rPr>
+              <w:t>listing</w:t>
+            </w:r>
+          </w:p>
+        </w:tc>
+        <w:tc>
+          <w:tcPr>
+            <w:tcW w:w="5415" w:type="dxa"/>
+          </w:tcPr>
+          <w:p>
+            <w:pPr>
+              <w:rPr>
+                <w:sz w:val="28"/>
+                <w:szCs w:val="28"/>
+              </w:rPr>
+            </w:pPr>
+            <w:r>
+              <w:rPr>
+                <w:sz w:val="28"/>
+                <w:szCs w:val="28"/>
+              </w:rPr>
+              <w:t>перелік</w:t>
+            </w:r>
+          </w:p>
+        </w:tc>
+      </w:tr>
+      <w:tr>
+        <w:trPr>
+          <w:jc w:val="center"/>
+        </w:trPr>
+        <w:tc>
+          <w:tcPr>
+            <w:tcW w:w="2631" w:type="dxa"/>
+          </w:tcPr>
+          <w:p>
+            <w:pPr>
+              <w:jc w:val="center"/>
+              <w:rPr>
+                <w:sz w:val="28"/>
+                <w:szCs w:val="28"/>
+                <w:lang w:val="en-US"/>
+              </w:rPr>
+            </w:pPr>
+            <w:r>
+              <w:rPr>
+                <w:sz w:val="28"/>
+                <w:szCs w:val="28"/>
+                <w:lang w:val="en-US"/>
+              </w:rPr>
+              <w:t>case-insensitive</w:t>
+            </w:r>
+          </w:p>
+        </w:tc>
+        <w:tc>
+          <w:tcPr>
+            <w:tcW w:w="5415" w:type="dxa"/>
+          </w:tcPr>
+          <w:p>
+            <w:pPr>
+              <w:rPr>
+                <w:sz w:val="28"/>
+                <w:szCs w:val="28"/>
+              </w:rPr>
+            </w:pPr>
+            <w:r>
+              <w:rPr>
+                <w:sz w:val="28"/>
+                <w:szCs w:val="28"/>
+              </w:rPr>
+              <w:t>не чутливий до регістру</w:t>
+            </w:r>
+          </w:p>
+        </w:tc>
+      </w:tr>
+      <w:tr>
+        <w:trPr>
+          <w:jc w:val="center"/>
+        </w:trPr>
+        <w:tc>
+          <w:tcPr>
+            <w:tcW w:w="2631" w:type="dxa"/>
+          </w:tcPr>
+          <w:p>
+            <w:pPr>
+              <w:jc w:val="center"/>
+              <w:rPr>
+                <w:sz w:val="28"/>
+                <w:szCs w:val="28"/>
+                <w:lang w:val="en-US"/>
+              </w:rPr>
+            </w:pPr>
+            <w:r>
+              <w:rPr>
+                <w:sz w:val="28"/>
+                <w:szCs w:val="28"/>
+                <w:lang w:val="en-US"/>
+              </w:rPr>
+              <w:t>case-aware</w:t>
+            </w:r>
+          </w:p>
+        </w:tc>
+        <w:tc>
+          <w:tcPr>
+            <w:tcW w:w="5415" w:type="dxa"/>
+          </w:tcPr>
+          <w:p>
+            <w:pPr>
+              <w:rPr>
+                <w:sz w:val="28"/>
+                <w:szCs w:val="28"/>
+              </w:rPr>
+            </w:pPr>
+            <w:r>
+              <w:rPr>
+                <w:sz w:val="28"/>
+                <w:szCs w:val="28"/>
+              </w:rPr>
+              <w:t>обізнаний у випадку</w:t>
+            </w:r>
+          </w:p>
+        </w:tc>
+      </w:tr>
+      <w:tr>
+        <w:trPr>
+          <w:jc w:val="center"/>
+        </w:trPr>
+        <w:tc>
+          <w:tcPr>
+            <w:tcW w:w="2631" w:type="dxa"/>
+          </w:tcPr>
+          <w:p>
+            <w:pPr>
+              <w:jc w:val="center"/>
+              <w:rPr>
+                <w:sz w:val="28"/>
+                <w:szCs w:val="28"/>
+                <w:lang w:val="en-US"/>
+              </w:rPr>
+            </w:pPr>
+            <w:r>
+              <w:rPr>
+                <w:sz w:val="28"/>
+                <w:szCs w:val="28"/>
+                <w:lang w:val="en-US"/>
+              </w:rPr>
+              <w:t>attribute</w:t>
+            </w:r>
+          </w:p>
+        </w:tc>
+        <w:tc>
+          <w:tcPr>
+            <w:tcW w:w="5415" w:type="dxa"/>
+          </w:tcPr>
+          <w:p>
+            <w:pPr>
+              <w:rPr>
+                <w:sz w:val="28"/>
+                <w:szCs w:val="28"/>
+              </w:rPr>
+            </w:pPr>
+            <w:r>
+              <w:rPr>
+                <w:sz w:val="28"/>
+                <w:szCs w:val="28"/>
+              </w:rPr>
+              <w:t>атрибут</w:t>
+            </w:r>
+          </w:p>
+        </w:tc>
+      </w:tr>
+      <w:tr>
+        <w:trPr>
+          <w:jc w:val="center"/>
+        </w:trPr>
+        <w:tc>
+          <w:tcPr>
+            <w:tcW w:w="2631" w:type="dxa"/>
+          </w:tcPr>
+          <w:p>
+            <w:pPr>
+              <w:jc w:val="center"/>
+              <w:rPr>
+                <w:sz w:val="28"/>
+                <w:szCs w:val="28"/>
+                <w:lang w:val="en-US"/>
+              </w:rPr>
+            </w:pPr>
+            <w:r>
+              <w:rPr>
+                <w:sz w:val="28"/>
+                <w:szCs w:val="28"/>
+                <w:lang w:val="en-US"/>
+              </w:rPr>
+              <w:t>hierarchical</w:t>
+            </w:r>
+          </w:p>
+        </w:tc>
+        <w:tc>
+          <w:tcPr>
+            <w:tcW w:w="5415" w:type="dxa"/>
+          </w:tcPr>
+          <w:p>
+            <w:pPr>
+              <w:rPr>
+                <w:sz w:val="28"/>
+                <w:szCs w:val="28"/>
+              </w:rPr>
+            </w:pPr>
+            <w:r>
+              <w:rPr>
+                <w:sz w:val="28"/>
+                <w:szCs w:val="28"/>
+              </w:rPr>
+              <w:t>ієрархічні</w:t>
+            </w:r>
+          </w:p>
+        </w:tc>
+      </w:tr>
+      <w:tr>
+        <w:trPr>
+          <w:jc w:val="center"/>
+        </w:trPr>
+        <w:tc>
+          <w:tcPr>
+            <w:tcW w:w="2631" w:type="dxa"/>
+          </w:tcPr>
+          <w:p>
+            <w:pPr>
+              <w:jc w:val="center"/>
+              <w:rPr>
+                <w:sz w:val="28"/>
+                <w:szCs w:val="28"/>
+                <w:lang w:val="en-US"/>
+              </w:rPr>
+            </w:pPr>
+            <w:r>
+              <w:rPr>
+                <w:sz w:val="28"/>
+                <w:szCs w:val="28"/>
+                <w:lang w:val="en-US"/>
+              </w:rPr>
+              <w:t>system configuration files</w:t>
+            </w:r>
+          </w:p>
+        </w:tc>
+        <w:tc>
+          <w:tcPr>
+            <w:tcW w:w="5415" w:type="dxa"/>
+          </w:tcPr>
+          <w:p>
+            <w:pPr>
+              <w:rPr>
+                <w:sz w:val="28"/>
+                <w:szCs w:val="28"/>
+              </w:rPr>
+            </w:pPr>
+            <w:r>
+              <w:rPr>
+                <w:sz w:val="28"/>
+                <w:szCs w:val="28"/>
+              </w:rPr>
+              <w:t>файли конфігурації системи</w:t>
+            </w:r>
+          </w:p>
+        </w:tc>
+      </w:tr>
+      <w:tr>
+        <w:trPr>
+          <w:jc w:val="center"/>
+        </w:trPr>
+        <w:tc>
+          <w:tcPr>
+            <w:tcW w:w="2631" w:type="dxa"/>
+          </w:tcPr>
+          <w:p>
+            <w:pPr>
+              <w:jc w:val="center"/>
+              <w:rPr>
+                <w:sz w:val="28"/>
+                <w:szCs w:val="28"/>
+                <w:lang w:val="en-US"/>
+              </w:rPr>
+            </w:pPr>
+            <w:r>
+              <w:rPr>
+                <w:sz w:val="28"/>
+                <w:szCs w:val="28"/>
+                <w:lang w:val="en-US"/>
+              </w:rPr>
+              <w:t xml:space="preserve">disk space </w:t>
+            </w:r>
+          </w:p>
+        </w:tc>
+        <w:tc>
+          <w:tcPr>
+            <w:tcW w:w="5415" w:type="dxa"/>
+          </w:tcPr>
+          <w:p>
+            <w:pPr>
+              <w:rPr>
+                <w:sz w:val="28"/>
+                <w:szCs w:val="28"/>
+                <w:lang w:val="uk-UA"/>
+              </w:rPr>
+            </w:pPr>
+            <w:r>
+              <w:rPr>
+                <w:sz w:val="28"/>
+                <w:szCs w:val="28"/>
+                <w:lang w:val="uk-UA"/>
+              </w:rPr>
+              <w:t>дисковий простір</w:t>
+            </w:r>
           </w:p>
         </w:tc>
       </w:tr>
@@ -2057,7 +1577,6 @@
           <w:lang w:val="uk-UA"/>
         </w:rPr>
       </w:pPr>
-      <w:proofErr w:type="spellStart"/>
       <w:r>
         <w:rPr>
           <w:b/>
@@ -2067,7 +1586,6 @@
         </w:rPr>
         <w:t>Готува</w:t>
       </w:r>
-      <w:proofErr w:type="spellEnd"/>
       <w:r>
         <w:rPr>
           <w:b/>
@@ -2085,48 +1603,27 @@
           <w:sz w:val="28"/>
           <w:szCs w:val="28"/>
         </w:rPr>
+        <w:t xml:space="preserve"> матеріал студент</w:t>
+      </w:r>
+      <w:r>
+        <w:rPr>
+          <w:b/>
+          <w:i/>
+          <w:sz w:val="28"/>
+          <w:szCs w:val="28"/>
+          <w:lang w:val="uk-UA"/>
+        </w:rPr>
+        <w:t>ка</w:t>
+      </w:r>
+      <w:r>
+        <w:rPr>
+          <w:b/>
+          <w:i/>
+          <w:sz w:val="28"/>
+          <w:szCs w:val="28"/>
+        </w:rPr>
         <w:t xml:space="preserve"> </w:t>
       </w:r>
-      <w:proofErr w:type="spellStart"/>
-      <w:r>
-        <w:rPr>
-          <w:b/>
-          <w:i/>
-          <w:sz w:val="28"/>
-          <w:szCs w:val="28"/>
-        </w:rPr>
-        <w:t>матеріал</w:t>
-      </w:r>
-      <w:proofErr w:type="spellEnd"/>
-      <w:r>
-        <w:rPr>
-          <w:b/>
-          <w:i/>
-          <w:sz w:val="28"/>
-          <w:szCs w:val="28"/>
-        </w:rPr>
-        <w:t xml:space="preserve"> студент</w:t>
-      </w:r>
-      <w:r>
-        <w:rPr>
-          <w:b/>
-          <w:i/>
-          <w:sz w:val="28"/>
-          <w:szCs w:val="28"/>
-          <w:lang w:val="uk-UA"/>
-        </w:rPr>
-        <w:t>ка</w:t>
-      </w:r>
-      <w:r>
-        <w:rPr>
-          <w:b/>
-          <w:i/>
-          <w:sz w:val="28"/>
-          <w:szCs w:val="28"/>
-        </w:rPr>
-        <w:t xml:space="preserve"> </w:t>
-      </w:r>
-      <w:proofErr w:type="spellStart"/>
       <w:r>
         <w:rPr>
           <w:b/>
@@ -2136,9 +1633,68 @@
           <w:szCs w:val="28"/>
           <w:lang w:val="uk-UA"/>
         </w:rPr>
-        <w:t>Мількевич</w:t>
-      </w:r>
-      <w:proofErr w:type="spellEnd"/>
+        <w:t>Мількевич В.</w:t>
+      </w:r>
+    </w:p>
+    <w:p>
+      <w:pPr>
+        <w:ind w:left="360"/>
+        <w:jc w:val="both"/>
+        <w:rPr>
+          <w:b/>
+          <w:i/>
+          <w:sz w:val="28"/>
+          <w:szCs w:val="28"/>
+          <w:lang w:val="uk-UA"/>
+        </w:rPr>
+      </w:pPr>
+      <w:r>
+        <w:rPr>
+          <w:b/>
+          <w:i/>
+          <w:sz w:val="28"/>
+          <w:szCs w:val="28"/>
+        </w:rPr>
+        <w:t>Готува</w:t>
+      </w:r>
+      <w:r>
+        <w:rPr>
+          <w:b/>
+          <w:i/>
+          <w:sz w:val="28"/>
+          <w:szCs w:val="28"/>
+          <w:lang w:val="uk-UA"/>
+        </w:rPr>
+        <w:t>ла</w:t>
+      </w:r>
+      <w:r>
+        <w:rPr>
+          <w:b/>
+          <w:i/>
+          <w:sz w:val="28"/>
+          <w:szCs w:val="28"/>
+        </w:rPr>
+        <w:t xml:space="preserve"> матеріал студент</w:t>
+      </w:r>
+      <w:r>
+        <w:rPr>
+          <w:b/>
+          <w:i/>
+          <w:sz w:val="28"/>
+          <w:szCs w:val="28"/>
+          <w:lang w:val="uk-UA"/>
+        </w:rPr>
+        <w:t>ка</w:t>
+      </w:r>
+      <w:r>
+        <w:rPr>
+          <w:b/>
+          <w:i/>
+          <w:sz w:val="28"/>
+          <w:szCs w:val="28"/>
+        </w:rPr>
+        <w:t xml:space="preserve"> </w:t>
+      </w:r>
       <w:r>
         <w:rPr>
           <w:b/>
@@ -2148,92 +1704,30 @@
           <w:szCs w:val="28"/>
           <w:lang w:val="uk-UA"/>
         </w:rPr>
-        <w:t xml:space="preserve"> В.</w:t>
-      </w:r>
-    </w:p>
-    <w:p>
-      <w:pPr>
-        <w:ind w:left="360"/>
+        <w:t>Мількевич В.</w:t>
+      </w:r>
+    </w:p>
+    <w:p>
+      <w:pPr>
         <w:jc w:val="both"/>
         <w:rPr>
           <w:b/>
-          <w:i/>
-          <w:sz w:val="28"/>
-          <w:szCs w:val="28"/>
-          <w:lang w:val="uk-UA"/>
-        </w:rPr>
-      </w:pPr>
-      <w:proofErr w:type="spellStart"/>
-      <w:r>
-        <w:rPr>
-          <w:b/>
-          <w:i/>
-          <w:sz w:val="28"/>
-          <w:szCs w:val="28"/>
-        </w:rPr>
-        <w:t>Готува</w:t>
-      </w:r>
-      <w:proofErr w:type="spellEnd"/>
-      <w:r>
-        <w:rPr>
-          <w:b/>
-          <w:i/>
-          <w:sz w:val="28"/>
-          <w:szCs w:val="28"/>
-          <w:lang w:val="uk-UA"/>
-        </w:rPr>
-        <w:t>ла</w:t>
-      </w:r>
-      <w:r>
-        <w:rPr>
-          <w:b/>
-          <w:i/>
-          <w:sz w:val="28"/>
-          <w:szCs w:val="28"/>
-        </w:rPr>
-        <w:t xml:space="preserve"> </w:t>
-      </w:r>
-      <w:proofErr w:type="spellStart"/>
-      <w:r>
-        <w:rPr>
-          <w:b/>
-          <w:i/>
-          <w:sz w:val="28"/>
-          <w:szCs w:val="28"/>
-        </w:rPr>
-        <w:t>матеріал</w:t>
-      </w:r>
-      <w:proofErr w:type="spellEnd"/>
-      <w:r>
-        <w:rPr>
-          <w:b/>
-          <w:i/>
-          <w:sz w:val="28"/>
-          <w:szCs w:val="28"/>
-        </w:rPr>
-        <w:t xml:space="preserve"> студент</w:t>
-      </w:r>
-      <w:r>
-        <w:rPr>
-          <w:b/>
-          <w:i/>
-          <w:sz w:val="28"/>
-          <w:szCs w:val="28"/>
-          <w:lang w:val="uk-UA"/>
-        </w:rPr>
-        <w:t>ка</w:t>
-      </w:r>
-      <w:r>
-        <w:rPr>
-          <w:b/>
-          <w:i/>
-          <w:sz w:val="28"/>
-          <w:szCs w:val="28"/>
-        </w:rPr>
-        <w:t xml:space="preserve"> </w:t>
-      </w:r>
-      <w:proofErr w:type="spellStart"/>
-      <w:r>
+          <w:sz w:val="28"/>
+          <w:szCs w:val="28"/>
+        </w:rPr>
+      </w:pPr>
+      <w:r>
+        <w:rPr>
+          <w:b/>
+          <w:sz w:val="28"/>
+          <w:szCs w:val="28"/>
+        </w:rPr>
+        <w:t>Хід роботи</w:t>
+      </w:r>
+    </w:p>
+    <w:p>
+      <w:pPr>
+        <w:jc w:val="both"/>
         <w:rPr>
           <w:b/>
           <w:i/>
@@ -2242,9 +1736,54 @@
           <w:szCs w:val="28"/>
           <w:lang w:val="uk-UA"/>
         </w:rPr>
-        <w:t>Мількевич</w:t>
-      </w:r>
-      <w:proofErr w:type="spellEnd"/>
+      </w:pPr>
+      <w:r>
+        <w:rPr>
+          <w:b/>
+          <w:i/>
+          <w:sz w:val="28"/>
+          <w:szCs w:val="28"/>
+        </w:rPr>
+        <w:t>Готува</w:t>
+      </w:r>
+      <w:r>
+        <w:rPr>
+          <w:b/>
+          <w:i/>
+          <w:sz w:val="28"/>
+          <w:szCs w:val="28"/>
+          <w:lang w:val="uk-UA"/>
+        </w:rPr>
+        <w:t>ла</w:t>
+      </w:r>
+      <w:r>
+        <w:rPr>
+          <w:b/>
+          <w:i/>
+          <w:sz w:val="28"/>
+          <w:szCs w:val="28"/>
+        </w:rPr>
+        <w:t xml:space="preserve"> матеріал студент</w:t>
+      </w:r>
+      <w:r>
+        <w:rPr>
+          <w:b/>
+          <w:i/>
+          <w:sz w:val="28"/>
+          <w:szCs w:val="28"/>
+          <w:lang w:val="uk-UA"/>
+        </w:rPr>
+        <w:t>ка</w:t>
+      </w:r>
+      <w:r>
+        <w:rPr>
+          <w:b/>
+          <w:i/>
+          <w:sz w:val="28"/>
+          <w:szCs w:val="28"/>
+        </w:rPr>
+        <w:t xml:space="preserve"> </w:t>
+      </w:r>
       <w:r>
         <w:rPr>
           <w:b/>
@@ -2254,7 +1793,7 @@
           <w:szCs w:val="28"/>
           <w:lang w:val="uk-UA"/>
         </w:rPr>
-        <w:t xml:space="preserve"> В.</w:t>
+        <w:t>Колосюк Д.</w:t>
       </w:r>
     </w:p>
     <w:p>
@@ -2264,196 +1803,27 @@
           <w:b/>
           <w:sz w:val="28"/>
           <w:szCs w:val="28"/>
-        </w:rPr>
-      </w:pPr>
-      <w:proofErr w:type="spellStart"/>
-      <w:r>
-        <w:rPr>
-          <w:b/>
-          <w:sz w:val="28"/>
-          <w:szCs w:val="28"/>
-        </w:rPr>
-        <w:t>Хід</w:t>
-      </w:r>
-      <w:proofErr w:type="spellEnd"/>
-      <w:r>
-        <w:rPr>
-          <w:b/>
-          <w:sz w:val="28"/>
-          <w:szCs w:val="28"/>
-        </w:rPr>
-        <w:t xml:space="preserve"> </w:t>
-      </w:r>
-      <w:proofErr w:type="spellStart"/>
-      <w:r>
-        <w:rPr>
-          <w:b/>
-          <w:sz w:val="28"/>
-          <w:szCs w:val="28"/>
-        </w:rPr>
-        <w:t>роботи</w:t>
-      </w:r>
-      <w:proofErr w:type="spellEnd"/>
+          <w:lang w:val="uk-UA"/>
+        </w:rPr>
+      </w:pPr>
     </w:p>
     <w:p>
       <w:pPr>
         <w:jc w:val="both"/>
         <w:rPr>
           <w:b/>
-          <w:i/>
-          <w:color w:val="FF0000"/>
-          <w:sz w:val="28"/>
-          <w:szCs w:val="28"/>
-          <w:lang w:val="uk-UA"/>
-        </w:rPr>
-      </w:pPr>
-      <w:proofErr w:type="spellStart"/>
-      <w:r>
-        <w:rPr>
-          <w:b/>
-          <w:i/>
-          <w:sz w:val="28"/>
-          <w:szCs w:val="28"/>
-        </w:rPr>
-        <w:t>Готува</w:t>
-      </w:r>
-      <w:proofErr w:type="spellEnd"/>
-      <w:r>
-        <w:rPr>
-          <w:b/>
-          <w:i/>
-          <w:sz w:val="28"/>
-          <w:szCs w:val="28"/>
-          <w:lang w:val="uk-UA"/>
-        </w:rPr>
-        <w:t>ла</w:t>
-      </w:r>
-      <w:r>
-        <w:rPr>
-          <w:b/>
-          <w:i/>
-          <w:sz w:val="28"/>
-          <w:szCs w:val="28"/>
-        </w:rPr>
-        <w:t xml:space="preserve"> </w:t>
-      </w:r>
-      <w:proofErr w:type="spellStart"/>
-      <w:r>
-        <w:rPr>
-          <w:b/>
-          <w:i/>
-          <w:sz w:val="28"/>
-          <w:szCs w:val="28"/>
-        </w:rPr>
-        <w:t>матеріал</w:t>
-      </w:r>
-      <w:proofErr w:type="spellEnd"/>
-      <w:r>
-        <w:rPr>
-          <w:b/>
-          <w:i/>
-          <w:sz w:val="28"/>
-          <w:szCs w:val="28"/>
-        </w:rPr>
-        <w:t xml:space="preserve"> студент</w:t>
-      </w:r>
-      <w:r>
-        <w:rPr>
-          <w:b/>
-          <w:i/>
-          <w:sz w:val="28"/>
-          <w:szCs w:val="28"/>
-          <w:lang w:val="uk-UA"/>
-        </w:rPr>
-        <w:t>ка</w:t>
-      </w:r>
-      <w:r>
-        <w:rPr>
-          <w:b/>
-          <w:i/>
-          <w:sz w:val="28"/>
-          <w:szCs w:val="28"/>
-        </w:rPr>
-        <w:t xml:space="preserve"> </w:t>
-      </w:r>
-      <w:r>
-        <w:rPr>
-          <w:b/>
-          <w:i/>
-          <w:color w:val="FF0000"/>
-          <w:sz w:val="28"/>
-          <w:szCs w:val="28"/>
-          <w:lang w:val="uk-UA"/>
-        </w:rPr>
-        <w:t>Колосюк Д.</w:t>
-      </w:r>
-    </w:p>
-    <w:p>
-      <w:pPr>
-        <w:jc w:val="both"/>
-        <w:rPr>
-          <w:b/>
-          <w:sz w:val="28"/>
-          <w:szCs w:val="28"/>
-          <w:lang w:val="uk-UA"/>
-        </w:rPr>
-      </w:pPr>
-    </w:p>
-    <w:p>
-      <w:pPr>
-        <w:jc w:val="both"/>
-        <w:rPr>
-          <w:b/>
-          <w:sz w:val="28"/>
-          <w:szCs w:val="28"/>
-        </w:rPr>
-      </w:pPr>
-      <w:proofErr w:type="spellStart"/>
-      <w:r>
-        <w:rPr>
-          <w:b/>
-          <w:sz w:val="28"/>
-          <w:szCs w:val="28"/>
-        </w:rPr>
-        <w:t>Відповіді</w:t>
-      </w:r>
-      <w:proofErr w:type="spellEnd"/>
-      <w:r>
-        <w:rPr>
-          <w:b/>
-          <w:sz w:val="28"/>
-          <w:szCs w:val="28"/>
-        </w:rPr>
-        <w:t xml:space="preserve"> на </w:t>
-      </w:r>
-      <w:proofErr w:type="spellStart"/>
-      <w:r>
-        <w:rPr>
-          <w:b/>
-          <w:sz w:val="28"/>
-          <w:szCs w:val="28"/>
-        </w:rPr>
-        <w:t>контрольні</w:t>
-      </w:r>
-      <w:proofErr w:type="spellEnd"/>
-      <w:r>
-        <w:rPr>
-          <w:b/>
-          <w:sz w:val="28"/>
-          <w:szCs w:val="28"/>
-        </w:rPr>
-        <w:t xml:space="preserve"> </w:t>
-      </w:r>
-      <w:proofErr w:type="spellStart"/>
-      <w:r>
-        <w:rPr>
-          <w:b/>
-          <w:sz w:val="28"/>
-          <w:szCs w:val="28"/>
-        </w:rPr>
-        <w:t>запитання</w:t>
-      </w:r>
-      <w:proofErr w:type="spellEnd"/>
+          <w:sz w:val="28"/>
+          <w:szCs w:val="28"/>
+        </w:rPr>
+      </w:pPr>
+      <w:r>
+        <w:rPr>
+          <w:b/>
+          <w:sz w:val="28"/>
+          <w:szCs w:val="28"/>
+        </w:rPr>
+        <w:t>Відповіді на контрольні запитання</w:t>
+      </w:r>
     </w:p>
     <w:p>
       <w:pPr>
@@ -2494,7 +1864,6 @@
           <w:szCs w:val="28"/>
         </w:rPr>
       </w:pPr>
-      <w:proofErr w:type="spellStart"/>
       <w:r>
         <w:rPr>
           <w:b/>
@@ -2504,7 +1873,6 @@
         </w:rPr>
         <w:t>Готува</w:t>
       </w:r>
-      <w:proofErr w:type="spellEnd"/>
       <w:r>
         <w:rPr>
           <w:b/>
@@ -2522,27 +1890,7 @@
           <w:sz w:val="28"/>
           <w:szCs w:val="28"/>
         </w:rPr>
-        <w:t xml:space="preserve"> </w:t>
-      </w:r>
-      <w:proofErr w:type="spellStart"/>
-      <w:r>
-        <w:rPr>
-          <w:b/>
-          <w:i/>
-          <w:sz w:val="28"/>
-          <w:szCs w:val="28"/>
-        </w:rPr>
-        <w:t>матеріал</w:t>
-      </w:r>
-      <w:proofErr w:type="spellEnd"/>
-      <w:r>
-        <w:rPr>
-          <w:b/>
-          <w:i/>
-          <w:sz w:val="28"/>
-          <w:szCs w:val="28"/>
-        </w:rPr>
-        <w:t xml:space="preserve"> студент</w:t>
+        <w:t xml:space="preserve"> матеріал студент</w:t>
       </w:r>
       <w:r>
         <w:rPr>
@@ -2632,7 +1980,6 @@
           <w:szCs w:val="28"/>
         </w:rPr>
       </w:pPr>
-      <w:proofErr w:type="spellStart"/>
       <w:r>
         <w:rPr>
           <w:b/>
@@ -2642,7 +1989,6 @@
         </w:rPr>
         <w:t>Висновки</w:t>
       </w:r>
-      <w:proofErr w:type="spellEnd"/>
     </w:p>
     <w:p>
       <w:pPr>
@@ -2653,7 +1999,7 @@
           <w:color w:val="FF0000"/>
           <w:sz w:val="28"/>
           <w:szCs w:val="28"/>
-          <w:lang w:val="uk-UA"/>
+          <w:lang w:val="en-US"/>
         </w:rPr>
       </w:pPr>
     </w:p>
@@ -2791,18 +2137,8 @@
         <w:sz w:val="28"/>
         <w:szCs w:val="28"/>
       </w:rPr>
-      <w:t xml:space="preserve">Робота </w:t>
+      <w:t>Робота студен</w:t>
     </w:r>
-    <w:proofErr w:type="gramStart"/>
-    <w:r>
-      <w:rPr>
-        <w:color w:val="000000"/>
-        <w:sz w:val="28"/>
-        <w:szCs w:val="28"/>
-      </w:rPr>
-      <w:t>студен</w:t>
-    </w:r>
-    <w:proofErr w:type="spellStart"/>
     <w:r>
       <w:rPr>
         <w:color w:val="000000"/>
@@ -2812,33 +2148,13 @@
       </w:rPr>
       <w:t>ток</w:t>
     </w:r>
-    <w:proofErr w:type="spellEnd"/>
     <w:r>
       <w:rPr>
         <w:color w:val="000000"/>
         <w:sz w:val="28"/>
         <w:szCs w:val="28"/>
       </w:rPr>
-      <w:t xml:space="preserve">  </w:t>
-    </w:r>
-    <w:proofErr w:type="spellStart"/>
-    <w:r>
-      <w:rPr>
-        <w:color w:val="000000"/>
-        <w:sz w:val="28"/>
-        <w:szCs w:val="28"/>
-      </w:rPr>
-      <w:t>групи</w:t>
-    </w:r>
-    <w:proofErr w:type="spellEnd"/>
-    <w:proofErr w:type="gramEnd"/>
-    <w:r>
-      <w:rPr>
-        <w:color w:val="000000"/>
-        <w:sz w:val="28"/>
-        <w:szCs w:val="28"/>
-      </w:rPr>
-      <w:t xml:space="preserve"> </w:t>
+      <w:t xml:space="preserve">  групи </w:t>
     </w:r>
     <w:r>
       <w:rPr>
@@ -2888,7 +2204,6 @@
       </w:rPr>
       <w:t>: К</w:t>
     </w:r>
-    <w:proofErr w:type="spellStart"/>
     <w:r>
       <w:rPr>
         <w:color w:val="FF0000"/>
@@ -2896,37 +2211,7 @@
         <w:szCs w:val="28"/>
         <w:lang w:val="uk-UA"/>
       </w:rPr>
-      <w:t>олосюк</w:t>
-    </w:r>
-    <w:proofErr w:type="spellEnd"/>
-    <w:r>
-      <w:rPr>
-        <w:color w:val="FF0000"/>
-        <w:sz w:val="28"/>
-        <w:szCs w:val="28"/>
-        <w:lang w:val="uk-UA"/>
-      </w:rPr>
-      <w:t xml:space="preserve"> Д.С., </w:t>
-    </w:r>
-    <w:proofErr w:type="spellStart"/>
-    <w:r>
-      <w:rPr>
-        <w:color w:val="FF0000"/>
-        <w:sz w:val="28"/>
-        <w:szCs w:val="28"/>
-        <w:lang w:val="uk-UA"/>
-      </w:rPr>
-      <w:t>Мількевич</w:t>
-    </w:r>
-    <w:proofErr w:type="spellEnd"/>
-    <w:r>
-      <w:rPr>
-        <w:color w:val="FF0000"/>
-        <w:sz w:val="28"/>
-        <w:szCs w:val="28"/>
-        <w:lang w:val="uk-UA"/>
-      </w:rPr>
-      <w:t xml:space="preserve"> В.П.</w:t>
+      <w:t>олосюк Д.С., Мількевич В.П.</w:t>
     </w:r>
   </w:p>
 </w:hdr>

--- a/Звіт ЛР№2.docx
+++ b/Звіт ЛР№2.docx
@@ -180,7 +180,6 @@
           <w:b/>
           <w:sz w:val="28"/>
           <w:szCs w:val="28"/>
-          <w:lang w:val="en-US"/>
         </w:rPr>
       </w:pPr>
       <w:r>
@@ -197,7 +196,6 @@
           <w:color w:val="FF0000"/>
           <w:sz w:val="28"/>
           <w:szCs w:val="28"/>
-          <w:lang w:val="en-US"/>
         </w:rPr>
         <w:t>2</w:t>
       </w:r>
@@ -632,7 +630,7 @@
         <w:pStyle w:val="aa"/>
         <w:numPr>
           <w:ilvl w:val="0"/>
-          <w:numId w:val="16"/>
+          <w:numId w:val="8"/>
         </w:numPr>
         <w:jc w:val="both"/>
         <w:rPr>
@@ -653,7 +651,7 @@
         <w:pStyle w:val="aa"/>
         <w:numPr>
           <w:ilvl w:val="0"/>
-          <w:numId w:val="16"/>
+          <w:numId w:val="8"/>
         </w:numPr>
         <w:jc w:val="both"/>
         <w:rPr>
@@ -692,7 +690,7 @@
         <w:pStyle w:val="aa"/>
         <w:numPr>
           <w:ilvl w:val="0"/>
-          <w:numId w:val="18"/>
+          <w:numId w:val="9"/>
         </w:numPr>
         <w:rPr>
           <w:sz w:val="28"/>
@@ -712,7 +710,7 @@
         <w:pStyle w:val="aa"/>
         <w:numPr>
           <w:ilvl w:val="0"/>
-          <w:numId w:val="18"/>
+          <w:numId w:val="9"/>
         </w:numPr>
         <w:rPr>
           <w:sz w:val="28"/>
@@ -732,7 +730,7 @@
         <w:pStyle w:val="aa"/>
         <w:numPr>
           <w:ilvl w:val="0"/>
-          <w:numId w:val="18"/>
+          <w:numId w:val="9"/>
         </w:numPr>
         <w:rPr>
           <w:sz w:val="28"/>
@@ -752,7 +750,7 @@
         <w:pStyle w:val="aa"/>
         <w:numPr>
           <w:ilvl w:val="0"/>
-          <w:numId w:val="18"/>
+          <w:numId w:val="9"/>
         </w:numPr>
         <w:rPr>
           <w:sz w:val="28"/>
@@ -772,7 +770,7 @@
         <w:pStyle w:val="aa"/>
         <w:numPr>
           <w:ilvl w:val="0"/>
-          <w:numId w:val="18"/>
+          <w:numId w:val="9"/>
         </w:numPr>
         <w:rPr>
           <w:sz w:val="28"/>
@@ -910,7 +908,7 @@
         <w:pStyle w:val="aa"/>
         <w:numPr>
           <w:ilvl w:val="0"/>
-          <w:numId w:val="19"/>
+          <w:numId w:val="2"/>
         </w:numPr>
         <w:rPr>
           <w:color w:val="000000"/>
@@ -924,39 +922,7 @@
           <w:sz w:val="28"/>
           <w:szCs w:val="28"/>
         </w:rPr>
-        <w:t>Прочитайте короткі теоретичні відомості до лабораторної роботи та зробіть</w:t>
-      </w:r>
-      <w:r>
-        <w:rPr>
-          <w:color w:val="000000"/>
-          <w:sz w:val="28"/>
-          <w:szCs w:val="28"/>
-        </w:rPr>
-        <w:t xml:space="preserve"> </w:t>
-      </w:r>
-      <w:r>
-        <w:rPr>
-          <w:color w:val="000000"/>
-          <w:sz w:val="28"/>
-          <w:szCs w:val="28"/>
-        </w:rPr>
-        <w:t>невеличкий словник</w:t>
-      </w:r>
-      <w:r>
-        <w:rPr>
-          <w:color w:val="000000"/>
-          <w:sz w:val="28"/>
-          <w:szCs w:val="28"/>
-        </w:rPr>
-        <w:t xml:space="preserve"> </w:t>
-      </w:r>
-      <w:r>
-        <w:rPr>
-          <w:color w:val="000000"/>
-          <w:sz w:val="28"/>
-          <w:szCs w:val="28"/>
-        </w:rPr>
-        <w:t>базових англійських термінів з питань призначення команд та їх параметрів.</w:t>
+        <w:t>Прочитайте короткі теоретичні відомості до лабораторної роботи та зробіть невеличкий словник базових англійських термінів з питань призначення команд та їх параметрів.</w:t>
       </w:r>
     </w:p>
     <w:tbl>
@@ -1559,274 +1525,31 @@
     </w:tbl>
     <w:p>
       <w:pPr>
+        <w:pStyle w:val="aa"/>
+        <w:pBdr>
+          <w:top w:val="nil"/>
+          <w:left w:val="nil"/>
+          <w:bottom w:val="nil"/>
+          <w:right w:val="nil"/>
+          <w:between w:val="nil"/>
+        </w:pBdr>
+        <w:ind w:left="1080"/>
         <w:jc w:val="both"/>
         <w:rPr>
-          <w:sz w:val="28"/>
-          <w:szCs w:val="28"/>
-        </w:rPr>
-      </w:pPr>
-    </w:p>
-    <w:p>
-      <w:pPr>
-        <w:jc w:val="both"/>
-        <w:rPr>
-          <w:b/>
-          <w:i/>
-          <w:sz w:val="28"/>
-          <w:szCs w:val="28"/>
-          <w:lang w:val="uk-UA"/>
-        </w:rPr>
-      </w:pPr>
-      <w:r>
-        <w:rPr>
-          <w:b/>
-          <w:i/>
-          <w:sz w:val="28"/>
-          <w:szCs w:val="28"/>
-        </w:rPr>
-        <w:t>Готува</w:t>
-      </w:r>
-      <w:r>
-        <w:rPr>
-          <w:b/>
-          <w:i/>
-          <w:sz w:val="28"/>
-          <w:szCs w:val="28"/>
-          <w:lang w:val="uk-UA"/>
-        </w:rPr>
-        <w:t>ла</w:t>
-      </w:r>
-      <w:r>
-        <w:rPr>
-          <w:b/>
-          <w:i/>
-          <w:sz w:val="28"/>
-          <w:szCs w:val="28"/>
-        </w:rPr>
-        <w:t xml:space="preserve"> матеріал студент</w:t>
-      </w:r>
-      <w:r>
-        <w:rPr>
-          <w:b/>
-          <w:i/>
-          <w:sz w:val="28"/>
-          <w:szCs w:val="28"/>
-          <w:lang w:val="uk-UA"/>
-        </w:rPr>
-        <w:t>ка</w:t>
-      </w:r>
-      <w:r>
-        <w:rPr>
-          <w:b/>
-          <w:i/>
-          <w:sz w:val="28"/>
-          <w:szCs w:val="28"/>
-        </w:rPr>
-        <w:t xml:space="preserve"> </w:t>
-      </w:r>
-      <w:r>
-        <w:rPr>
-          <w:b/>
-          <w:i/>
-          <w:color w:val="FF0000"/>
-          <w:sz w:val="28"/>
-          <w:szCs w:val="28"/>
-          <w:lang w:val="uk-UA"/>
-        </w:rPr>
-        <w:t>Мількевич В.</w:t>
-      </w:r>
-    </w:p>
-    <w:p>
-      <w:pPr>
-        <w:ind w:left="360"/>
-        <w:jc w:val="both"/>
-        <w:rPr>
-          <w:b/>
-          <w:i/>
-          <w:sz w:val="28"/>
-          <w:szCs w:val="28"/>
-          <w:lang w:val="uk-UA"/>
-        </w:rPr>
-      </w:pPr>
-      <w:r>
-        <w:rPr>
-          <w:b/>
-          <w:i/>
-          <w:sz w:val="28"/>
-          <w:szCs w:val="28"/>
-        </w:rPr>
-        <w:t>Готува</w:t>
-      </w:r>
-      <w:r>
-        <w:rPr>
-          <w:b/>
-          <w:i/>
-          <w:sz w:val="28"/>
-          <w:szCs w:val="28"/>
-          <w:lang w:val="uk-UA"/>
-        </w:rPr>
-        <w:t>ла</w:t>
-      </w:r>
-      <w:r>
-        <w:rPr>
-          <w:b/>
-          <w:i/>
-          <w:sz w:val="28"/>
-          <w:szCs w:val="28"/>
-        </w:rPr>
-        <w:t xml:space="preserve"> матеріал студент</w:t>
-      </w:r>
-      <w:r>
-        <w:rPr>
-          <w:b/>
-          <w:i/>
-          <w:sz w:val="28"/>
-          <w:szCs w:val="28"/>
-          <w:lang w:val="uk-UA"/>
-        </w:rPr>
-        <w:t>ка</w:t>
-      </w:r>
-      <w:r>
-        <w:rPr>
-          <w:b/>
-          <w:i/>
-          <w:sz w:val="28"/>
-          <w:szCs w:val="28"/>
-        </w:rPr>
-        <w:t xml:space="preserve"> </w:t>
-      </w:r>
-      <w:r>
-        <w:rPr>
-          <w:b/>
-          <w:i/>
-          <w:color w:val="FF0000"/>
-          <w:sz w:val="28"/>
-          <w:szCs w:val="28"/>
-          <w:lang w:val="uk-UA"/>
-        </w:rPr>
-        <w:t>Мількевич В.</w:t>
-      </w:r>
-    </w:p>
-    <w:p>
-      <w:pPr>
-        <w:jc w:val="both"/>
-        <w:rPr>
-          <w:b/>
-          <w:sz w:val="28"/>
-          <w:szCs w:val="28"/>
-        </w:rPr>
-      </w:pPr>
-      <w:r>
-        <w:rPr>
-          <w:b/>
-          <w:sz w:val="28"/>
-          <w:szCs w:val="28"/>
-        </w:rPr>
-        <w:t>Хід роботи</w:t>
-      </w:r>
-    </w:p>
-    <w:p>
-      <w:pPr>
-        <w:jc w:val="both"/>
-        <w:rPr>
-          <w:b/>
-          <w:i/>
-          <w:color w:val="FF0000"/>
-          <w:sz w:val="28"/>
-          <w:szCs w:val="28"/>
-          <w:lang w:val="uk-UA"/>
-        </w:rPr>
-      </w:pPr>
-      <w:r>
-        <w:rPr>
-          <w:b/>
-          <w:i/>
-          <w:sz w:val="28"/>
-          <w:szCs w:val="28"/>
-        </w:rPr>
-        <w:t>Готува</w:t>
-      </w:r>
-      <w:r>
-        <w:rPr>
-          <w:b/>
-          <w:i/>
-          <w:sz w:val="28"/>
-          <w:szCs w:val="28"/>
-          <w:lang w:val="uk-UA"/>
-        </w:rPr>
-        <w:t>ла</w:t>
-      </w:r>
-      <w:r>
-        <w:rPr>
-          <w:b/>
-          <w:i/>
-          <w:sz w:val="28"/>
-          <w:szCs w:val="28"/>
-        </w:rPr>
-        <w:t xml:space="preserve"> матеріал студент</w:t>
-      </w:r>
-      <w:r>
-        <w:rPr>
-          <w:b/>
-          <w:i/>
-          <w:sz w:val="28"/>
-          <w:szCs w:val="28"/>
-          <w:lang w:val="uk-UA"/>
-        </w:rPr>
-        <w:t>ка</w:t>
-      </w:r>
-      <w:r>
-        <w:rPr>
-          <w:b/>
-          <w:i/>
-          <w:sz w:val="28"/>
-          <w:szCs w:val="28"/>
-        </w:rPr>
-        <w:t xml:space="preserve"> </w:t>
-      </w:r>
-      <w:r>
-        <w:rPr>
-          <w:b/>
-          <w:i/>
-          <w:color w:val="FF0000"/>
-          <w:sz w:val="28"/>
-          <w:szCs w:val="28"/>
-          <w:lang w:val="uk-UA"/>
-        </w:rPr>
-        <w:t>Колосюк Д.</w:t>
-      </w:r>
-    </w:p>
-    <w:p>
-      <w:pPr>
-        <w:jc w:val="both"/>
-        <w:rPr>
-          <w:b/>
-          <w:sz w:val="28"/>
-          <w:szCs w:val="28"/>
-          <w:lang w:val="uk-UA"/>
-        </w:rPr>
-      </w:pPr>
-    </w:p>
-    <w:p>
-      <w:pPr>
-        <w:jc w:val="both"/>
-        <w:rPr>
-          <w:b/>
-          <w:sz w:val="28"/>
-          <w:szCs w:val="28"/>
-        </w:rPr>
-      </w:pPr>
-      <w:r>
-        <w:rPr>
-          <w:b/>
-          <w:sz w:val="28"/>
-          <w:szCs w:val="28"/>
-        </w:rPr>
-        <w:t>Відповіді на контрольні запитання</w:t>
-      </w:r>
-    </w:p>
-    <w:p>
-      <w:pPr>
+          <w:iCs/>
+          <w:color w:val="000000"/>
+          <w:sz w:val="28"/>
+          <w:szCs w:val="22"/>
+        </w:rPr>
+      </w:pPr>
+    </w:p>
+    <w:p>
+      <w:pPr>
+        <w:pStyle w:val="aa"/>
+        <w:numPr>
+          <w:ilvl w:val="0"/>
+          <w:numId w:val="2"/>
+        </w:numPr>
         <w:pBdr>
           <w:top w:val="nil"/>
           <w:left w:val="nil"/>
@@ -1836,95 +1559,610 @@
         </w:pBdr>
         <w:jc w:val="both"/>
         <w:rPr>
+          <w:iCs/>
+          <w:color w:val="000000"/>
+          <w:sz w:val="28"/>
+          <w:szCs w:val="22"/>
+        </w:rPr>
+      </w:pPr>
+      <w:r>
+        <w:rPr>
+          <w:iCs/>
+          <w:color w:val="000000"/>
+          <w:sz w:val="28"/>
+          <w:szCs w:val="22"/>
+        </w:rPr>
+        <w:t>Дайте визначення наступним поняттям:</w:t>
+      </w:r>
+    </w:p>
+    <w:p>
+      <w:pPr>
+        <w:ind w:firstLine="993"/>
+        <w:jc w:val="both"/>
+        <w:rPr>
+          <w:b/>
+          <w:i/>
+          <w:color w:val="FF0000"/>
+          <w:sz w:val="28"/>
+          <w:szCs w:val="28"/>
+          <w:lang w:val="uk-UA"/>
+        </w:rPr>
+      </w:pPr>
+      <w:r>
+        <w:rPr>
+          <w:b/>
+          <w:i/>
+          <w:sz w:val="28"/>
+          <w:szCs w:val="28"/>
+        </w:rPr>
+        <w:t>Готува</w:t>
+      </w:r>
+      <w:r>
+        <w:rPr>
+          <w:b/>
+          <w:i/>
+          <w:sz w:val="28"/>
+          <w:szCs w:val="28"/>
+          <w:lang w:val="uk-UA"/>
+        </w:rPr>
+        <w:t>ла</w:t>
+      </w:r>
+      <w:r>
+        <w:rPr>
+          <w:b/>
+          <w:i/>
+          <w:sz w:val="28"/>
+          <w:szCs w:val="28"/>
+        </w:rPr>
+        <w:t xml:space="preserve"> матеріал студент</w:t>
+      </w:r>
+      <w:r>
+        <w:rPr>
+          <w:b/>
+          <w:i/>
+          <w:sz w:val="28"/>
+          <w:szCs w:val="28"/>
+          <w:lang w:val="uk-UA"/>
+        </w:rPr>
+        <w:t>ка</w:t>
+      </w:r>
+      <w:r>
+        <w:rPr>
+          <w:b/>
+          <w:i/>
+          <w:sz w:val="28"/>
+          <w:szCs w:val="28"/>
+        </w:rPr>
+        <w:t xml:space="preserve"> </w:t>
+      </w:r>
+      <w:r>
+        <w:rPr>
+          <w:b/>
+          <w:i/>
+          <w:color w:val="FF0000"/>
+          <w:sz w:val="28"/>
+          <w:szCs w:val="28"/>
+          <w:lang w:val="uk-UA"/>
+        </w:rPr>
+        <w:t>Мількевич В.</w:t>
+      </w:r>
+    </w:p>
+    <w:p>
+      <w:pPr>
+        <w:ind w:firstLine="993"/>
+        <w:jc w:val="both"/>
+        <w:rPr>
+          <w:b/>
+          <w:i/>
+          <w:color w:val="FF0000"/>
+          <w:sz w:val="28"/>
+          <w:szCs w:val="28"/>
+          <w:lang w:val="uk-UA"/>
+        </w:rPr>
+      </w:pPr>
+    </w:p>
+    <w:p>
+      <w:pPr>
+        <w:numPr>
+          <w:ilvl w:val="0"/>
+          <w:numId w:val="3"/>
+        </w:numPr>
+        <w:pBdr>
+          <w:top w:val="nil"/>
+          <w:left w:val="nil"/>
+          <w:bottom w:val="nil"/>
+          <w:right w:val="nil"/>
+          <w:between w:val="nil"/>
+        </w:pBdr>
+        <w:ind w:left="993" w:hanging="283"/>
+        <w:jc w:val="both"/>
+        <w:rPr>
+          <w:i/>
+          <w:color w:val="000000"/>
+          <w:sz w:val="28"/>
+          <w:szCs w:val="22"/>
+        </w:rPr>
+      </w:pPr>
+      <w:r>
+        <w:rPr>
+          <w:i/>
+          <w:color w:val="000000"/>
+          <w:sz w:val="28"/>
+          <w:szCs w:val="22"/>
+        </w:rPr>
+        <w:t>Командний інтерпретатор</w:t>
+      </w:r>
+    </w:p>
+    <w:p>
+      <w:pPr>
+        <w:pBdr>
+          <w:top w:val="nil"/>
+          <w:left w:val="nil"/>
+          <w:bottom w:val="nil"/>
+          <w:right w:val="nil"/>
+          <w:between w:val="nil"/>
+        </w:pBdr>
+        <w:ind w:left="993"/>
+        <w:jc w:val="both"/>
+        <w:rPr>
+          <w:i/>
+          <w:color w:val="000000"/>
+          <w:sz w:val="28"/>
+          <w:szCs w:val="22"/>
+        </w:rPr>
+      </w:pPr>
+    </w:p>
+    <w:p>
+      <w:pPr>
+        <w:pStyle w:val="aa"/>
+        <w:ind w:left="1069"/>
+        <w:rPr>
+          <w:sz w:val="28"/>
+          <w:szCs w:val="28"/>
+        </w:rPr>
+      </w:pPr>
+      <w:r>
+        <w:rPr>
+          <w:b/>
+          <w:sz w:val="28"/>
+          <w:szCs w:val="28"/>
+        </w:rPr>
+        <w:t>Командний інтерпретатор</w:t>
+      </w:r>
+      <w:r>
+        <w:rPr>
+          <w:sz w:val="28"/>
+          <w:szCs w:val="28"/>
+        </w:rPr>
+        <w:t xml:space="preserve"> - </w:t>
+      </w:r>
+      <w:r>
+        <w:rPr>
+          <w:color w:val="202122"/>
+          <w:sz w:val="28"/>
+          <w:szCs w:val="28"/>
+          <w:shd w:val="clear" w:color="auto" w:fill="FFFFFF"/>
+        </w:rPr>
+        <w:t>програма, яка забезпечує взаємодію користувача з </w:t>
+      </w:r>
+      <w:r>
+        <w:rPr>
+          <w:sz w:val="28"/>
+          <w:szCs w:val="28"/>
+          <w:shd w:val="clear" w:color="auto" w:fill="FFFFFF"/>
+        </w:rPr>
+        <w:t>операційною системою</w:t>
+      </w:r>
+      <w:r>
+        <w:rPr>
+          <w:color w:val="202122"/>
+          <w:sz w:val="28"/>
+          <w:szCs w:val="28"/>
+          <w:shd w:val="clear" w:color="auto" w:fill="FFFFFF"/>
+        </w:rPr>
+        <w:t>.</w:t>
+      </w:r>
+    </w:p>
+    <w:p>
+      <w:pPr>
+        <w:pBdr>
+          <w:top w:val="nil"/>
+          <w:left w:val="nil"/>
+          <w:bottom w:val="nil"/>
+          <w:right w:val="nil"/>
+          <w:between w:val="nil"/>
+        </w:pBdr>
+        <w:ind w:left="993"/>
+        <w:jc w:val="both"/>
+        <w:rPr>
+          <w:i/>
+          <w:color w:val="000000"/>
+          <w:sz w:val="28"/>
+          <w:szCs w:val="22"/>
+        </w:rPr>
+      </w:pPr>
+    </w:p>
+    <w:p>
+      <w:pPr>
+        <w:numPr>
+          <w:ilvl w:val="0"/>
+          <w:numId w:val="3"/>
+        </w:numPr>
+        <w:pBdr>
+          <w:top w:val="nil"/>
+          <w:left w:val="nil"/>
+          <w:bottom w:val="nil"/>
+          <w:right w:val="nil"/>
+          <w:between w:val="nil"/>
+        </w:pBdr>
+        <w:ind w:left="993" w:hanging="283"/>
+        <w:jc w:val="both"/>
+        <w:rPr>
+          <w:i/>
+          <w:color w:val="000000"/>
+          <w:sz w:val="28"/>
+          <w:szCs w:val="22"/>
+        </w:rPr>
+      </w:pPr>
+      <w:r>
+        <w:rPr>
+          <w:i/>
+          <w:color w:val="000000"/>
+          <w:sz w:val="28"/>
+          <w:szCs w:val="22"/>
+        </w:rPr>
+        <w:t>Консоль та термінал</w:t>
+      </w:r>
+    </w:p>
+    <w:p>
+      <w:pPr>
+        <w:pStyle w:val="af2"/>
+        <w:shd w:val="clear" w:color="auto" w:fill="FFFFFF"/>
+        <w:spacing w:before="120" w:beforeAutospacing="0" w:after="120" w:afterAutospacing="0"/>
+        <w:ind w:left="1069"/>
+        <w:rPr>
+          <w:color w:val="202122"/>
+          <w:sz w:val="28"/>
+          <w:szCs w:val="28"/>
+        </w:rPr>
+      </w:pPr>
+      <w:r>
+        <w:rPr>
           <w:b/>
           <w:bCs/>
-          <w:sz w:val="28"/>
-          <w:szCs w:val="28"/>
-          <w:lang w:val="uk-UA"/>
+          <w:color w:val="202122"/>
+          <w:sz w:val="28"/>
+          <w:szCs w:val="28"/>
+        </w:rPr>
+        <w:t>Консоль</w:t>
+      </w:r>
+      <w:r>
+        <w:rPr>
+          <w:color w:val="202122"/>
+          <w:sz w:val="28"/>
+          <w:szCs w:val="28"/>
+        </w:rPr>
+        <w:t xml:space="preserve"> - пристрій, який забезпечує взаємодію оператора комп'ютера з операційною системою.</w:t>
+      </w:r>
+    </w:p>
+    <w:p>
+      <w:pPr>
+        <w:pStyle w:val="af2"/>
+        <w:shd w:val="clear" w:color="auto" w:fill="FFFFFF"/>
+        <w:spacing w:before="120" w:beforeAutospacing="0" w:after="120" w:afterAutospacing="0"/>
+        <w:ind w:left="1069"/>
+        <w:rPr>
+          <w:color w:val="202122"/>
+          <w:sz w:val="28"/>
+          <w:szCs w:val="28"/>
+        </w:rPr>
+      </w:pPr>
+      <w:r>
+        <w:rPr>
+          <w:b/>
+          <w:color w:val="202124"/>
+          <w:sz w:val="28"/>
+          <w:szCs w:val="28"/>
+        </w:rPr>
+        <w:lastRenderedPageBreak/>
+        <w:t>Термінал</w:t>
+      </w:r>
+      <w:r>
+        <w:rPr>
+          <w:color w:val="202124"/>
+          <w:sz w:val="28"/>
+          <w:szCs w:val="28"/>
+        </w:rPr>
+        <w:t xml:space="preserve"> - </w:t>
+      </w:r>
+      <w:r>
+        <w:rPr>
+          <w:rStyle w:val="t"/>
+          <w:color w:val="222222"/>
+          <w:spacing w:val="-2"/>
+          <w:sz w:val="28"/>
+          <w:szCs w:val="28"/>
+          <w:bdr w:val="none" w:sz="0" w:space="0" w:color="auto" w:frame="1"/>
+          <w:shd w:val="clear" w:color="auto" w:fill="FFFFFF"/>
+        </w:rPr>
+        <w:t xml:space="preserve">електронний або елекромеханічний прилад, призначений для введення людиною </w:t>
+      </w:r>
+      <w:r>
+        <w:rPr>
+          <w:rStyle w:val="t"/>
+          <w:color w:val="222222"/>
+          <w:spacing w:val="-5"/>
+          <w:sz w:val="28"/>
+          <w:szCs w:val="28"/>
+          <w:bdr w:val="none" w:sz="0" w:space="0" w:color="auto" w:frame="1"/>
+          <w:shd w:val="clear" w:color="auto" w:fill="FFFFFF"/>
+        </w:rPr>
+        <w:t>даних у комп'ютерну систему, а також для відображення інформації комп'ютером.</w:t>
+      </w:r>
+    </w:p>
+    <w:p>
+      <w:pPr>
+        <w:pBdr>
+          <w:top w:val="nil"/>
+          <w:left w:val="nil"/>
+          <w:bottom w:val="nil"/>
+          <w:right w:val="nil"/>
+          <w:between w:val="nil"/>
+        </w:pBdr>
+        <w:ind w:left="993"/>
+        <w:jc w:val="both"/>
+        <w:rPr>
+          <w:color w:val="000000"/>
+          <w:sz w:val="28"/>
+          <w:szCs w:val="22"/>
+        </w:rPr>
+      </w:pPr>
+    </w:p>
+    <w:p>
+      <w:pPr>
+        <w:numPr>
+          <w:ilvl w:val="0"/>
+          <w:numId w:val="3"/>
+        </w:numPr>
+        <w:pBdr>
+          <w:top w:val="nil"/>
+          <w:left w:val="nil"/>
+          <w:bottom w:val="nil"/>
+          <w:right w:val="nil"/>
+          <w:between w:val="nil"/>
+        </w:pBdr>
+        <w:ind w:left="993" w:hanging="283"/>
+        <w:jc w:val="both"/>
+        <w:rPr>
+          <w:i/>
+          <w:color w:val="000000"/>
+          <w:sz w:val="28"/>
+          <w:szCs w:val="22"/>
+        </w:rPr>
+      </w:pPr>
+      <w:r>
+        <w:rPr>
+          <w:i/>
+          <w:color w:val="000000"/>
+          <w:sz w:val="28"/>
+          <w:szCs w:val="22"/>
+        </w:rPr>
+        <w:t>CLI-режим</w:t>
+      </w:r>
+    </w:p>
+    <w:p>
+      <w:pPr>
+        <w:pBdr>
+          <w:top w:val="nil"/>
+          <w:left w:val="nil"/>
+          <w:bottom w:val="nil"/>
+          <w:right w:val="nil"/>
+          <w:between w:val="nil"/>
+        </w:pBdr>
+        <w:ind w:left="993"/>
+        <w:jc w:val="both"/>
+        <w:rPr>
+          <w:i/>
+          <w:color w:val="000000"/>
+          <w:sz w:val="28"/>
+          <w:szCs w:val="22"/>
+        </w:rPr>
+      </w:pPr>
+    </w:p>
+    <w:p>
+      <w:pPr>
+        <w:pStyle w:val="aa"/>
+        <w:ind w:left="1069"/>
+        <w:rPr>
+          <w:sz w:val="28"/>
+          <w:szCs w:val="28"/>
         </w:rPr>
       </w:pPr>
       <w:r>
         <w:rPr>
           <w:b/>
           <w:bCs/>
-          <w:sz w:val="28"/>
-          <w:szCs w:val="28"/>
-          <w:lang w:val="uk-UA"/>
-        </w:rPr>
-        <w:t>Хід роботи</w:t>
-      </w:r>
-    </w:p>
-    <w:p>
-      <w:pPr>
+          <w:color w:val="000000"/>
+          <w:sz w:val="28"/>
+          <w:szCs w:val="28"/>
+          <w:shd w:val="clear" w:color="auto" w:fill="FFFFFF"/>
+        </w:rPr>
+        <w:t>Інтерфейс командного рядка</w:t>
+      </w:r>
+      <w:r>
+        <w:rPr>
+          <w:b/>
+          <w:color w:val="000000"/>
+          <w:sz w:val="28"/>
+          <w:szCs w:val="28"/>
+          <w:shd w:val="clear" w:color="auto" w:fill="FFFFFF"/>
+        </w:rPr>
+        <w:t> (CLI)</w:t>
+      </w:r>
+      <w:r>
+        <w:rPr>
+          <w:color w:val="000000"/>
+          <w:sz w:val="28"/>
+          <w:szCs w:val="28"/>
+          <w:shd w:val="clear" w:color="auto" w:fill="FFFFFF"/>
+        </w:rPr>
+        <w:t> — різновид </w:t>
+      </w:r>
+      <w:r>
+        <w:rPr>
+          <w:sz w:val="28"/>
+          <w:szCs w:val="28"/>
+          <w:bdr w:val="none" w:sz="0" w:space="0" w:color="auto" w:frame="1"/>
+          <w:shd w:val="clear" w:color="auto" w:fill="FFFFFF"/>
+        </w:rPr>
+        <w:t>текстового інтерфейсу</w:t>
+      </w:r>
+      <w:r>
+        <w:rPr>
+          <w:color w:val="000000"/>
+          <w:sz w:val="28"/>
+          <w:szCs w:val="28"/>
+          <w:shd w:val="clear" w:color="auto" w:fill="FFFFFF"/>
+        </w:rPr>
+        <w:t> </w:t>
+      </w:r>
+      <w:r>
+        <w:rPr>
+          <w:sz w:val="28"/>
+          <w:szCs w:val="28"/>
+          <w:bdr w:val="none" w:sz="0" w:space="0" w:color="auto" w:frame="1"/>
+          <w:shd w:val="clear" w:color="auto" w:fill="FFFFFF"/>
+        </w:rPr>
+        <w:t>користувача</w:t>
+      </w:r>
+      <w:r>
+        <w:rPr>
+          <w:color w:val="000000"/>
+          <w:sz w:val="28"/>
+          <w:szCs w:val="28"/>
+          <w:shd w:val="clear" w:color="auto" w:fill="FFFFFF"/>
+        </w:rPr>
+        <w:t> й </w:t>
+      </w:r>
+      <w:r>
+        <w:rPr>
+          <w:sz w:val="28"/>
+          <w:szCs w:val="28"/>
+          <w:bdr w:val="none" w:sz="0" w:space="0" w:color="auto" w:frame="1"/>
+          <w:shd w:val="clear" w:color="auto" w:fill="FFFFFF"/>
+        </w:rPr>
+        <w:t>комп'ютера</w:t>
+      </w:r>
+      <w:r>
+        <w:rPr>
+          <w:color w:val="000000"/>
+          <w:sz w:val="28"/>
+          <w:szCs w:val="28"/>
+          <w:shd w:val="clear" w:color="auto" w:fill="FFFFFF"/>
+        </w:rPr>
+        <w:t>, в якому інструкції комп'ютеру можна дати тільки введенням із </w:t>
+      </w:r>
+      <w:r>
+        <w:rPr>
+          <w:sz w:val="28"/>
+          <w:szCs w:val="28"/>
+          <w:bdr w:val="none" w:sz="0" w:space="0" w:color="auto" w:frame="1"/>
+          <w:shd w:val="clear" w:color="auto" w:fill="FFFFFF"/>
+        </w:rPr>
+        <w:t>клавіатури</w:t>
+      </w:r>
+      <w:r>
+        <w:rPr>
+          <w:color w:val="000000"/>
+          <w:sz w:val="28"/>
+          <w:szCs w:val="28"/>
+          <w:shd w:val="clear" w:color="auto" w:fill="FFFFFF"/>
+        </w:rPr>
+        <w:t> текстових рядків (</w:t>
+      </w:r>
+      <w:r>
+        <w:rPr>
+          <w:sz w:val="28"/>
+          <w:szCs w:val="28"/>
+          <w:bdr w:val="none" w:sz="0" w:space="0" w:color="auto" w:frame="1"/>
+          <w:shd w:val="clear" w:color="auto" w:fill="FFFFFF"/>
+        </w:rPr>
+        <w:t>команд</w:t>
+      </w:r>
+      <w:r>
+        <w:rPr>
+          <w:color w:val="000000"/>
+          <w:sz w:val="28"/>
+          <w:szCs w:val="28"/>
+          <w:shd w:val="clear" w:color="auto" w:fill="FFFFFF"/>
+        </w:rPr>
+        <w:t>). Також відомий під назвою </w:t>
+      </w:r>
+      <w:r>
+        <w:rPr>
+          <w:i/>
+          <w:iCs/>
+          <w:color w:val="000000"/>
+          <w:sz w:val="28"/>
+          <w:szCs w:val="28"/>
+          <w:bdr w:val="none" w:sz="0" w:space="0" w:color="auto" w:frame="1"/>
+          <w:shd w:val="clear" w:color="auto" w:fill="FFFFFF"/>
+        </w:rPr>
+        <w:t>консоль</w:t>
+      </w:r>
+      <w:r>
+        <w:rPr>
+          <w:color w:val="000000"/>
+          <w:sz w:val="28"/>
+          <w:szCs w:val="28"/>
+          <w:shd w:val="clear" w:color="auto" w:fill="FFFFFF"/>
+        </w:rPr>
+        <w:t>. Інтерфейс командного рядка може бути протиставлений системам управління програмою на основі меню чи різних реалізацій </w:t>
+      </w:r>
+      <w:r>
+        <w:rPr>
+          <w:sz w:val="28"/>
+          <w:szCs w:val="28"/>
+          <w:bdr w:val="none" w:sz="0" w:space="0" w:color="auto" w:frame="1"/>
+          <w:shd w:val="clear" w:color="auto" w:fill="FFFFFF"/>
+        </w:rPr>
+        <w:t>графічного інтерфейсу</w:t>
+      </w:r>
+      <w:r>
+        <w:rPr>
+          <w:color w:val="000000"/>
+          <w:sz w:val="28"/>
+          <w:szCs w:val="28"/>
+          <w:shd w:val="clear" w:color="auto" w:fill="FFFFFF"/>
+        </w:rPr>
+        <w:t>. Формат виводу інформації в інтерфейсі командного рядка не регламентується; звичайно це простий текстовий вивід, але може бути й графічним, звуковим виводом тощо.</w:t>
+      </w:r>
+    </w:p>
+    <w:p>
+      <w:pPr>
+        <w:pBdr>
+          <w:top w:val="nil"/>
+          <w:left w:val="nil"/>
+          <w:bottom w:val="nil"/>
+          <w:right w:val="nil"/>
+          <w:between w:val="nil"/>
+        </w:pBdr>
+        <w:ind w:left="993"/>
         <w:jc w:val="both"/>
         <w:rPr>
-          <w:b/>
           <w:color w:val="000000"/>
           <w:sz w:val="28"/>
-          <w:szCs w:val="28"/>
-        </w:rPr>
-      </w:pPr>
-      <w:r>
-        <w:rPr>
-          <w:b/>
-          <w:i/>
-          <w:sz w:val="28"/>
-          <w:szCs w:val="28"/>
-        </w:rPr>
-        <w:t>Готува</w:t>
-      </w:r>
-      <w:r>
-        <w:rPr>
-          <w:b/>
-          <w:i/>
-          <w:sz w:val="28"/>
-          <w:szCs w:val="28"/>
-          <w:lang w:val="uk-UA"/>
-        </w:rPr>
-        <w:t>ла</w:t>
-      </w:r>
-      <w:r>
-        <w:rPr>
-          <w:b/>
-          <w:i/>
-          <w:sz w:val="28"/>
-          <w:szCs w:val="28"/>
-        </w:rPr>
-        <w:t xml:space="preserve"> матеріал студент</w:t>
-      </w:r>
-      <w:r>
-        <w:rPr>
-          <w:b/>
-          <w:i/>
-          <w:sz w:val="28"/>
-          <w:szCs w:val="28"/>
-          <w:lang w:val="uk-UA"/>
-        </w:rPr>
-        <w:t>ка</w:t>
-      </w:r>
-      <w:r>
-        <w:rPr>
-          <w:b/>
-          <w:i/>
-          <w:sz w:val="28"/>
-          <w:szCs w:val="28"/>
-        </w:rPr>
-        <w:t xml:space="preserve"> </w:t>
-      </w:r>
-      <w:r>
-        <w:rPr>
-          <w:b/>
-          <w:i/>
-          <w:color w:val="FF0000"/>
-          <w:sz w:val="28"/>
-          <w:szCs w:val="28"/>
-          <w:lang w:val="uk-UA"/>
-        </w:rPr>
-        <w:t>Колосюк Д.</w:t>
-      </w:r>
-    </w:p>
-    <w:p>
-      <w:pPr>
+          <w:szCs w:val="22"/>
+        </w:rPr>
+      </w:pPr>
+    </w:p>
+    <w:p>
+      <w:pPr>
+        <w:pStyle w:val="aa"/>
+        <w:numPr>
+          <w:ilvl w:val="0"/>
+          <w:numId w:val="2"/>
+        </w:numPr>
         <w:pBdr>
           <w:top w:val="nil"/>
           <w:left w:val="nil"/>
@@ -1934,16 +2172,114 @@
         </w:pBdr>
         <w:jc w:val="both"/>
         <w:rPr>
-          <w:b/>
-          <w:bCs/>
-          <w:sz w:val="28"/>
-          <w:szCs w:val="28"/>
-        </w:rPr>
-      </w:pPr>
-    </w:p>
-    <w:p>
-      <w:pPr>
-        <w:pStyle w:val="aa"/>
+          <w:iCs/>
+          <w:color w:val="000000"/>
+          <w:sz w:val="28"/>
+          <w:szCs w:val="22"/>
+        </w:rPr>
+      </w:pPr>
+      <w:r>
+        <w:rPr>
+          <w:iCs/>
+          <w:color w:val="000000"/>
+          <w:sz w:val="28"/>
+          <w:szCs w:val="22"/>
+        </w:rPr>
+        <w:t>Дайте відповіді на наступні питання:</w:t>
+      </w:r>
+    </w:p>
+    <w:p>
+      <w:pPr>
+        <w:ind w:left="360" w:firstLine="349"/>
+        <w:jc w:val="both"/>
+        <w:rPr>
+          <w:b/>
+          <w:i/>
+          <w:color w:val="FF0000"/>
+          <w:sz w:val="28"/>
+          <w:szCs w:val="28"/>
+          <w:lang w:val="uk-UA"/>
+        </w:rPr>
+      </w:pPr>
+      <w:r>
+        <w:rPr>
+          <w:b/>
+          <w:i/>
+          <w:sz w:val="28"/>
+          <w:szCs w:val="28"/>
+        </w:rPr>
+        <w:t>Готува</w:t>
+      </w:r>
+      <w:r>
+        <w:rPr>
+          <w:b/>
+          <w:i/>
+          <w:sz w:val="28"/>
+          <w:szCs w:val="28"/>
+          <w:lang w:val="uk-UA"/>
+        </w:rPr>
+        <w:t>ла</w:t>
+      </w:r>
+      <w:r>
+        <w:rPr>
+          <w:b/>
+          <w:i/>
+          <w:sz w:val="28"/>
+          <w:szCs w:val="28"/>
+        </w:rPr>
+        <w:t xml:space="preserve"> матеріал студент</w:t>
+      </w:r>
+      <w:r>
+        <w:rPr>
+          <w:b/>
+          <w:i/>
+          <w:sz w:val="28"/>
+          <w:szCs w:val="28"/>
+          <w:lang w:val="uk-UA"/>
+        </w:rPr>
+        <w:t>ка</w:t>
+      </w:r>
+      <w:r>
+        <w:rPr>
+          <w:b/>
+          <w:i/>
+          <w:sz w:val="28"/>
+          <w:szCs w:val="28"/>
+        </w:rPr>
+        <w:t xml:space="preserve"> </w:t>
+      </w:r>
+      <w:r>
+        <w:rPr>
+          <w:b/>
+          <w:i/>
+          <w:color w:val="FF0000"/>
+          <w:sz w:val="28"/>
+          <w:szCs w:val="28"/>
+          <w:lang w:val="uk-UA"/>
+        </w:rPr>
+        <w:t>Мількевич В.</w:t>
+      </w:r>
+    </w:p>
+    <w:p>
+      <w:pPr>
+        <w:ind w:left="360" w:firstLine="349"/>
+        <w:jc w:val="both"/>
+        <w:rPr>
+          <w:b/>
+          <w:i/>
+          <w:color w:val="FF0000"/>
+          <w:sz w:val="28"/>
+          <w:szCs w:val="28"/>
+          <w:lang w:val="uk-UA"/>
+        </w:rPr>
+      </w:pPr>
+    </w:p>
+    <w:p>
+      <w:pPr>
+        <w:numPr>
+          <w:ilvl w:val="0"/>
+          <w:numId w:val="3"/>
+        </w:numPr>
         <w:pBdr>
           <w:top w:val="nil"/>
           <w:left w:val="nil"/>
@@ -1951,19 +2287,418 @@
           <w:right w:val="nil"/>
           <w:between w:val="nil"/>
         </w:pBdr>
-        <w:ind w:left="1440"/>
+        <w:ind w:left="993" w:hanging="283"/>
         <w:jc w:val="both"/>
         <w:rPr>
-          <w:sz w:val="28"/>
-          <w:szCs w:val="28"/>
-        </w:rPr>
-      </w:pPr>
-    </w:p>
-    <w:p>
-      <w:pPr>
+          <w:i/>
+          <w:color w:val="000000"/>
+          <w:sz w:val="28"/>
+          <w:szCs w:val="22"/>
+        </w:rPr>
+      </w:pPr>
+      <w:r>
+        <w:rPr>
+          <w:i/>
+          <w:color w:val="000000"/>
+          <w:sz w:val="28"/>
+          <w:szCs w:val="22"/>
+        </w:rPr>
+        <w:t>Яким чином в терміналі Linux можна дізнатися інформацію про команду, її призначення та параметри?</w:t>
+      </w:r>
+    </w:p>
+    <w:p>
+      <w:pPr>
+        <w:pBdr>
+          <w:top w:val="nil"/>
+          <w:left w:val="nil"/>
+          <w:bottom w:val="nil"/>
+          <w:right w:val="nil"/>
+          <w:between w:val="nil"/>
+        </w:pBdr>
         <w:jc w:val="both"/>
         <w:rPr>
-          <w:b/>
+          <w:color w:val="000000"/>
+          <w:sz w:val="28"/>
+          <w:szCs w:val="22"/>
+        </w:rPr>
+      </w:pPr>
+    </w:p>
+    <w:p>
+      <w:pPr>
+        <w:ind w:left="993"/>
+        <w:rPr>
+          <w:sz w:val="28"/>
+          <w:szCs w:val="28"/>
+        </w:rPr>
+      </w:pPr>
+      <w:r>
+        <w:rPr>
+          <w:sz w:val="28"/>
+          <w:szCs w:val="28"/>
+        </w:rPr>
+        <w:t>Команда apropos використовується для пошуку і відображення короткої довідкової сторінки команди / програми наступним чином:</w:t>
+      </w:r>
+    </w:p>
+    <w:p>
+      <w:pPr>
+        <w:ind w:left="993"/>
+        <w:rPr>
+          <w:rFonts w:ascii="Arial" w:hAnsi="Arial" w:cs="Arial"/>
+          <w:sz w:val="28"/>
+          <w:szCs w:val="28"/>
+        </w:rPr>
+      </w:pPr>
+      <w:r>
+        <w:rPr>
+          <w:sz w:val="28"/>
+          <w:szCs w:val="28"/>
+        </w:rPr>
+        <w:t>$ Apropos adduser</w:t>
+      </w:r>
+    </w:p>
+    <w:p>
+      <w:pPr>
+        <w:pBdr>
+          <w:top w:val="nil"/>
+          <w:left w:val="nil"/>
+          <w:bottom w:val="nil"/>
+          <w:right w:val="nil"/>
+          <w:between w:val="nil"/>
+        </w:pBdr>
+        <w:jc w:val="both"/>
+        <w:rPr>
+          <w:color w:val="000000"/>
+          <w:sz w:val="28"/>
+          <w:szCs w:val="22"/>
+        </w:rPr>
+      </w:pPr>
+    </w:p>
+    <w:p>
+      <w:pPr>
+        <w:numPr>
+          <w:ilvl w:val="0"/>
+          <w:numId w:val="3"/>
+        </w:numPr>
+        <w:pBdr>
+          <w:top w:val="nil"/>
+          <w:left w:val="nil"/>
+          <w:bottom w:val="nil"/>
+          <w:right w:val="nil"/>
+          <w:between w:val="nil"/>
+        </w:pBdr>
+        <w:ind w:left="993" w:hanging="283"/>
+        <w:jc w:val="both"/>
+        <w:rPr>
+          <w:i/>
+          <w:color w:val="000000"/>
+          <w:sz w:val="28"/>
+          <w:szCs w:val="22"/>
+        </w:rPr>
+      </w:pPr>
+      <w:r>
+        <w:rPr>
+          <w:i/>
+          <w:color w:val="000000"/>
+          <w:sz w:val="28"/>
+          <w:szCs w:val="22"/>
+        </w:rPr>
+        <w:t>Яке призначення команд ls та pwd?</w:t>
+      </w:r>
+    </w:p>
+    <w:p>
+      <w:pPr>
+        <w:pBdr>
+          <w:top w:val="nil"/>
+          <w:left w:val="nil"/>
+          <w:bottom w:val="nil"/>
+          <w:right w:val="nil"/>
+          <w:between w:val="nil"/>
+        </w:pBdr>
+        <w:jc w:val="both"/>
+        <w:rPr>
+          <w:i/>
+          <w:color w:val="000000"/>
+          <w:sz w:val="28"/>
+          <w:szCs w:val="22"/>
+        </w:rPr>
+      </w:pPr>
+    </w:p>
+    <w:p>
+      <w:pPr>
+        <w:ind w:left="273" w:firstLine="720"/>
+        <w:rPr>
+          <w:color w:val="565555"/>
+          <w:sz w:val="28"/>
+          <w:szCs w:val="28"/>
+          <w:lang w:eastAsia="uk-UA"/>
+        </w:rPr>
+      </w:pPr>
+      <w:r>
+        <w:rPr>
+          <w:sz w:val="28"/>
+          <w:szCs w:val="28"/>
+          <w:lang w:val="en-US"/>
+        </w:rPr>
+        <w:t>ls</w:t>
+      </w:r>
+      <w:r>
+        <w:rPr>
+          <w:sz w:val="28"/>
+          <w:szCs w:val="28"/>
+        </w:rPr>
+        <w:t xml:space="preserve"> - </w:t>
+      </w:r>
+      <w:r>
+        <w:rPr>
+          <w:color w:val="000000"/>
+          <w:sz w:val="19"/>
+          <w:szCs w:val="19"/>
+          <w:lang w:eastAsia="uk-UA"/>
+        </w:rPr>
+        <w:t xml:space="preserve"> </w:t>
+      </w:r>
+      <w:r>
+        <w:rPr>
+          <w:color w:val="000000"/>
+          <w:sz w:val="28"/>
+          <w:szCs w:val="28"/>
+          <w:lang w:eastAsia="uk-UA"/>
+        </w:rPr>
+        <w:t>Виводить список файлів і каталогів по порядку</w:t>
+      </w:r>
+    </w:p>
+    <w:p>
+      <w:pPr>
+        <w:ind w:left="273" w:firstLine="720"/>
+        <w:rPr>
+          <w:sz w:val="28"/>
+          <w:szCs w:val="28"/>
+        </w:rPr>
+      </w:pPr>
+      <w:r>
+        <w:rPr>
+          <w:sz w:val="28"/>
+          <w:szCs w:val="28"/>
+          <w:lang w:val="en-US"/>
+        </w:rPr>
+        <w:t>pwd</w:t>
+      </w:r>
+      <w:r>
+        <w:rPr>
+          <w:sz w:val="28"/>
+          <w:szCs w:val="28"/>
+        </w:rPr>
+        <w:t xml:space="preserve"> - </w:t>
+      </w:r>
+      <w:r>
+        <w:rPr>
+          <w:color w:val="000000"/>
+          <w:sz w:val="28"/>
+          <w:szCs w:val="28"/>
+          <w:shd w:val="clear" w:color="auto" w:fill="FFFFFF"/>
+        </w:rPr>
+        <w:t>Виводить поточний шлях</w:t>
+      </w:r>
+    </w:p>
+    <w:p>
+      <w:pPr>
+        <w:pBdr>
+          <w:top w:val="nil"/>
+          <w:left w:val="nil"/>
+          <w:bottom w:val="nil"/>
+          <w:right w:val="nil"/>
+          <w:between w:val="nil"/>
+        </w:pBdr>
+        <w:jc w:val="both"/>
+        <w:rPr>
+          <w:i/>
+          <w:color w:val="000000"/>
+          <w:sz w:val="28"/>
+          <w:szCs w:val="22"/>
+        </w:rPr>
+      </w:pPr>
+    </w:p>
+    <w:p>
+      <w:pPr>
+        <w:numPr>
+          <w:ilvl w:val="0"/>
+          <w:numId w:val="3"/>
+        </w:numPr>
+        <w:pBdr>
+          <w:top w:val="nil"/>
+          <w:left w:val="nil"/>
+          <w:bottom w:val="nil"/>
+          <w:right w:val="nil"/>
+          <w:between w:val="nil"/>
+        </w:pBdr>
+        <w:ind w:left="993" w:hanging="283"/>
+        <w:jc w:val="both"/>
+        <w:rPr>
+          <w:i/>
+          <w:color w:val="000000"/>
+          <w:sz w:val="28"/>
+          <w:szCs w:val="22"/>
+        </w:rPr>
+      </w:pPr>
+      <w:r>
+        <w:rPr>
+          <w:i/>
+          <w:color w:val="000000"/>
+          <w:sz w:val="28"/>
+          <w:szCs w:val="22"/>
+        </w:rPr>
+        <w:t>Яке призначення команд more, less та cat в терміналі Linux? Які параметри вони можуть мати.</w:t>
+      </w:r>
+    </w:p>
+    <w:p>
+      <w:pPr>
+        <w:pBdr>
+          <w:top w:val="nil"/>
+          <w:left w:val="nil"/>
+          <w:bottom w:val="nil"/>
+          <w:right w:val="nil"/>
+          <w:between w:val="nil"/>
+        </w:pBdr>
+        <w:jc w:val="both"/>
+        <w:rPr>
+          <w:i/>
+          <w:color w:val="000000"/>
+          <w:sz w:val="28"/>
+          <w:szCs w:val="22"/>
+        </w:rPr>
+      </w:pPr>
+    </w:p>
+    <w:p>
+      <w:pPr>
+        <w:ind w:left="993"/>
+        <w:rPr>
+          <w:sz w:val="28"/>
+          <w:szCs w:val="28"/>
+        </w:rPr>
+      </w:pPr>
+      <w:r>
+        <w:rPr>
+          <w:sz w:val="28"/>
+          <w:szCs w:val="28"/>
+        </w:rPr>
+        <w:t>Команда more дозволяє переглядати відносно довгі текстові файли на одному екрані.</w:t>
+      </w:r>
+    </w:p>
+    <w:p>
+      <w:pPr>
+        <w:ind w:left="993"/>
+        <w:rPr>
+          <w:sz w:val="28"/>
+          <w:szCs w:val="28"/>
+        </w:rPr>
+      </w:pPr>
+      <w:r>
+        <w:rPr>
+          <w:sz w:val="28"/>
+          <w:szCs w:val="28"/>
+        </w:rPr>
+        <w:t>$ More file.txt</w:t>
+      </w:r>
+    </w:p>
+    <w:p>
+      <w:pPr>
+        <w:ind w:left="1134"/>
+        <w:rPr>
+          <w:sz w:val="28"/>
+          <w:szCs w:val="28"/>
+        </w:rPr>
+      </w:pPr>
+    </w:p>
+    <w:p>
+      <w:pPr>
+        <w:ind w:left="1134"/>
+        <w:rPr>
+          <w:sz w:val="28"/>
+          <w:szCs w:val="28"/>
+        </w:rPr>
+      </w:pPr>
+      <w:r>
+        <w:rPr>
+          <w:sz w:val="28"/>
+          <w:szCs w:val="28"/>
+        </w:rPr>
+        <w:t>Cat дозволяє проглядати вміст файлу або даних, представлених і відображених в терміналі.</w:t>
+      </w:r>
+    </w:p>
+    <w:p>
+      <w:pPr>
+        <w:ind w:left="1134"/>
+        <w:rPr>
+          <w:sz w:val="28"/>
+          <w:szCs w:val="28"/>
+        </w:rPr>
+      </w:pPr>
+      <w:r>
+        <w:rPr>
+          <w:sz w:val="28"/>
+          <w:szCs w:val="28"/>
+        </w:rPr>
+        <w:t>$ Cat file.txt</w:t>
+      </w:r>
+    </w:p>
+    <w:p>
+      <w:pPr>
+        <w:ind w:left="1134"/>
+        <w:rPr>
+          <w:sz w:val="28"/>
+          <w:szCs w:val="28"/>
+        </w:rPr>
+      </w:pPr>
+    </w:p>
+    <w:p>
+      <w:pPr>
+        <w:ind w:left="1134"/>
+        <w:rPr>
+          <w:sz w:val="28"/>
+          <w:szCs w:val="28"/>
+        </w:rPr>
+      </w:pPr>
+      <w:r>
+        <w:rPr>
+          <w:sz w:val="28"/>
+          <w:szCs w:val="28"/>
+        </w:rPr>
+        <w:t>Less-посторінковий перегляд файлів або стандартного вводу.</w:t>
+      </w:r>
+    </w:p>
+    <w:p>
+      <w:pPr>
+        <w:ind w:left="1134"/>
+        <w:rPr>
+          <w:rFonts w:ascii="Arial" w:hAnsi="Arial" w:cs="Arial"/>
+          <w:sz w:val="28"/>
+          <w:szCs w:val="28"/>
+        </w:rPr>
+      </w:pPr>
+      <w:r>
+        <w:rPr>
+          <w:sz w:val="28"/>
+          <w:szCs w:val="28"/>
+        </w:rPr>
+        <w:t>$ Less file.tx</w:t>
+      </w:r>
+      <w:r>
+        <w:rPr>
+          <w:sz w:val="28"/>
+          <w:szCs w:val="28"/>
+          <w:lang w:val="en-US"/>
+        </w:rPr>
+        <w:t>t</w:t>
+      </w:r>
+    </w:p>
+    <w:p>
+      <w:pPr>
+        <w:ind w:left="360" w:firstLine="349"/>
+        <w:jc w:val="both"/>
+        <w:rPr>
+          <w:b/>
+          <w:i/>
+          <w:color w:val="FF0000"/>
           <w:sz w:val="28"/>
           <w:szCs w:val="28"/>
           <w:lang w:val="uk-UA"/>
@@ -1972,9 +2707,1389 @@
     </w:p>
     <w:p>
       <w:pPr>
+        <w:ind w:left="360" w:firstLine="774"/>
         <w:jc w:val="both"/>
         <w:rPr>
           <w:b/>
+          <w:i/>
+          <w:sz w:val="28"/>
+          <w:szCs w:val="28"/>
+          <w:lang w:val="uk-UA"/>
+        </w:rPr>
+      </w:pPr>
+    </w:p>
+    <w:p>
+      <w:pPr>
+        <w:jc w:val="both"/>
+        <w:rPr>
+          <w:b/>
+          <w:sz w:val="28"/>
+          <w:szCs w:val="28"/>
+        </w:rPr>
+      </w:pPr>
+      <w:r>
+        <w:rPr>
+          <w:b/>
+          <w:sz w:val="28"/>
+          <w:szCs w:val="28"/>
+        </w:rPr>
+        <w:lastRenderedPageBreak/>
+        <w:t>Хід роботи</w:t>
+      </w:r>
+    </w:p>
+    <w:p>
+      <w:pPr>
+        <w:pStyle w:val="aa"/>
+        <w:numPr>
+          <w:ilvl w:val="0"/>
+          <w:numId w:val="6"/>
+        </w:numPr>
+        <w:spacing w:after="200" w:line="276" w:lineRule="auto"/>
+        <w:rPr>
+          <w:rFonts w:ascii="Arial" w:eastAsia="Arial" w:hAnsi="Arial" w:cs="Arial"/>
+          <w:sz w:val="28"/>
+          <w:szCs w:val="28"/>
+        </w:rPr>
+      </w:pPr>
+      <w:r>
+        <w:rPr>
+          <w:rFonts w:ascii="Arial" w:eastAsia="Arial" w:hAnsi="Arial" w:cs="Arial"/>
+          <w:sz w:val="28"/>
+          <w:szCs w:val="28"/>
+        </w:rPr>
+        <w:t xml:space="preserve">Початкова робота в </w:t>
+      </w:r>
+      <w:r>
+        <w:rPr>
+          <w:rFonts w:ascii="Arial" w:eastAsia="Arial" w:hAnsi="Arial" w:cs="Arial"/>
+          <w:sz w:val="28"/>
+          <w:szCs w:val="28"/>
+          <w:lang w:val="en-US"/>
+        </w:rPr>
+        <w:t>CLI</w:t>
+      </w:r>
+      <w:r>
+        <w:rPr>
+          <w:rFonts w:ascii="Arial" w:eastAsia="Arial" w:hAnsi="Arial" w:cs="Arial"/>
+          <w:sz w:val="28"/>
+          <w:szCs w:val="28"/>
+        </w:rPr>
+        <w:t xml:space="preserve">-режимі в </w:t>
+      </w:r>
+      <w:r>
+        <w:rPr>
+          <w:rFonts w:ascii="Arial" w:eastAsia="Arial" w:hAnsi="Arial" w:cs="Arial"/>
+          <w:sz w:val="28"/>
+          <w:szCs w:val="28"/>
+          <w:lang w:val="en-US"/>
+        </w:rPr>
+        <w:t>Linux</w:t>
+      </w:r>
+      <w:r>
+        <w:rPr>
+          <w:rFonts w:ascii="Arial" w:eastAsia="Arial" w:hAnsi="Arial" w:cs="Arial"/>
+          <w:sz w:val="28"/>
+          <w:szCs w:val="28"/>
+        </w:rPr>
+        <w:t xml:space="preserve"> ОС сімейства </w:t>
+      </w:r>
+      <w:r>
+        <w:rPr>
+          <w:rFonts w:ascii="Arial" w:eastAsia="Arial" w:hAnsi="Arial" w:cs="Arial"/>
+          <w:sz w:val="28"/>
+          <w:szCs w:val="28"/>
+          <w:lang w:val="en-US"/>
+        </w:rPr>
+        <w:t>Linux</w:t>
+      </w:r>
+      <w:r>
+        <w:rPr>
+          <w:rFonts w:ascii="Arial" w:eastAsia="Arial" w:hAnsi="Arial" w:cs="Arial"/>
+          <w:sz w:val="28"/>
+          <w:szCs w:val="28"/>
+        </w:rPr>
+        <w:t>:</w:t>
+      </w:r>
+    </w:p>
+    <w:p>
+      <w:pPr>
+        <w:spacing w:after="200" w:line="276" w:lineRule="auto"/>
+        <w:ind w:left="720"/>
+        <w:rPr>
+          <w:rFonts w:ascii="Arial" w:eastAsia="Arial" w:hAnsi="Arial" w:cs="Arial"/>
+          <w:sz w:val="28"/>
+          <w:szCs w:val="28"/>
+        </w:rPr>
+      </w:pPr>
+      <w:r>
+        <w:rPr>
+          <w:rFonts w:ascii="Arial" w:eastAsia="Arial" w:hAnsi="Arial" w:cs="Arial"/>
+          <w:sz w:val="28"/>
+          <w:szCs w:val="28"/>
+        </w:rPr>
+        <w:t xml:space="preserve">1.1. Запустіть віртуальну машину </w:t>
+      </w:r>
+      <w:r>
+        <w:rPr>
+          <w:rFonts w:ascii="Arial" w:eastAsia="Arial" w:hAnsi="Arial" w:cs="Arial"/>
+          <w:sz w:val="28"/>
+          <w:szCs w:val="28"/>
+          <w:lang w:val="en-US"/>
+        </w:rPr>
+        <w:t>VirtualBox</w:t>
+      </w:r>
+      <w:r>
+        <w:rPr>
+          <w:rFonts w:ascii="Arial" w:eastAsia="Arial" w:hAnsi="Arial" w:cs="Arial"/>
+          <w:sz w:val="28"/>
+          <w:szCs w:val="28"/>
+        </w:rPr>
+        <w:t xml:space="preserve">, оберіть </w:t>
+      </w:r>
+      <w:r>
+        <w:rPr>
+          <w:rFonts w:ascii="Arial" w:eastAsia="Arial" w:hAnsi="Arial" w:cs="Arial"/>
+          <w:sz w:val="28"/>
+          <w:szCs w:val="28"/>
+          <w:lang w:val="en-US"/>
+        </w:rPr>
+        <w:t>CentOS</w:t>
+      </w:r>
+      <w:r>
+        <w:rPr>
+          <w:rFonts w:ascii="Arial" w:eastAsia="Arial" w:hAnsi="Arial" w:cs="Arial"/>
+          <w:sz w:val="28"/>
+          <w:szCs w:val="28"/>
+        </w:rPr>
+        <w:t xml:space="preserve"> та запустіть її. Виконайте вхід в систему під користувачем: </w:t>
+      </w:r>
+      <w:r>
+        <w:rPr>
+          <w:rFonts w:ascii="Arial" w:eastAsia="Arial" w:hAnsi="Arial" w:cs="Arial"/>
+          <w:sz w:val="28"/>
+          <w:szCs w:val="28"/>
+          <w:lang w:val="en-US"/>
+        </w:rPr>
+        <w:t>CentOS</w:t>
+      </w:r>
+      <w:r>
+        <w:rPr>
+          <w:rFonts w:ascii="Arial" w:eastAsia="Arial" w:hAnsi="Arial" w:cs="Arial"/>
+          <w:sz w:val="28"/>
+          <w:szCs w:val="28"/>
+        </w:rPr>
+        <w:t xml:space="preserve">, пароль для входу: </w:t>
+      </w:r>
+      <w:r>
+        <w:rPr>
+          <w:rFonts w:ascii="Arial" w:eastAsia="Arial" w:hAnsi="Arial" w:cs="Arial"/>
+          <w:sz w:val="28"/>
+          <w:szCs w:val="28"/>
+          <w:lang w:val="en-US"/>
+        </w:rPr>
+        <w:t>reverse</w:t>
+      </w:r>
+      <w:r>
+        <w:rPr>
+          <w:rFonts w:ascii="Arial" w:eastAsia="Arial" w:hAnsi="Arial" w:cs="Arial"/>
+          <w:sz w:val="28"/>
+          <w:szCs w:val="28"/>
+        </w:rPr>
+        <w:t xml:space="preserve"> (якщо виконуєте ЛР у 401 ауд.) та зпустіть термінал.</w:t>
+      </w:r>
+    </w:p>
+    <w:p>
+      <w:pPr>
+        <w:spacing w:after="200" w:line="276" w:lineRule="auto"/>
+        <w:ind w:left="720"/>
+        <w:rPr>
+          <w:rFonts w:ascii="Arial" w:eastAsia="Arial" w:hAnsi="Arial" w:cs="Arial"/>
+          <w:sz w:val="28"/>
+          <w:szCs w:val="28"/>
+        </w:rPr>
+      </w:pPr>
+      <w:r>
+        <w:rPr>
+          <w:rFonts w:ascii="Arial" w:eastAsia="Arial" w:hAnsi="Arial" w:cs="Arial"/>
+          <w:sz w:val="28"/>
+          <w:szCs w:val="28"/>
+        </w:rPr>
+        <w:t xml:space="preserve">1.2. Запустіть віртуальну машину </w:t>
+      </w:r>
+      <w:r>
+        <w:rPr>
+          <w:rFonts w:ascii="Arial" w:eastAsia="Arial" w:hAnsi="Arial" w:cs="Arial"/>
+          <w:sz w:val="28"/>
+          <w:szCs w:val="28"/>
+          <w:lang w:val="en-US"/>
+        </w:rPr>
+        <w:t>Ubuntu</w:t>
+      </w:r>
+      <w:r>
+        <w:rPr>
+          <w:rFonts w:ascii="Arial" w:eastAsia="Arial" w:hAnsi="Arial" w:cs="Arial"/>
+          <w:sz w:val="28"/>
+          <w:szCs w:val="28"/>
+        </w:rPr>
+        <w:t>_</w:t>
+      </w:r>
+      <w:r>
+        <w:rPr>
+          <w:rFonts w:ascii="Arial" w:eastAsia="Arial" w:hAnsi="Arial" w:cs="Arial"/>
+          <w:sz w:val="28"/>
+          <w:szCs w:val="28"/>
+          <w:lang w:val="en-US"/>
+        </w:rPr>
+        <w:t>PC</w:t>
+      </w:r>
+      <w:r>
+        <w:rPr>
+          <w:rFonts w:ascii="Arial" w:eastAsia="Arial" w:hAnsi="Arial" w:cs="Arial"/>
+          <w:sz w:val="28"/>
+          <w:szCs w:val="28"/>
+        </w:rPr>
+        <w:t xml:space="preserve"> (якщо виконуєте завдання ЛР через академію </w:t>
+      </w:r>
+      <w:r>
+        <w:rPr>
+          <w:rFonts w:ascii="Arial" w:eastAsia="Arial" w:hAnsi="Arial" w:cs="Arial"/>
+          <w:sz w:val="28"/>
+          <w:szCs w:val="28"/>
+          <w:lang w:val="en-US"/>
+        </w:rPr>
+        <w:t>netacad</w:t>
+      </w:r>
+      <w:r>
+        <w:rPr>
+          <w:rFonts w:ascii="Arial" w:eastAsia="Arial" w:hAnsi="Arial" w:cs="Arial"/>
+          <w:sz w:val="28"/>
+          <w:szCs w:val="28"/>
+        </w:rPr>
+        <w:t>)</w:t>
+      </w:r>
+    </w:p>
+    <w:p>
+      <w:pPr>
+        <w:spacing w:after="200" w:line="276" w:lineRule="auto"/>
+        <w:ind w:left="720"/>
+        <w:rPr>
+          <w:rFonts w:ascii="Arial" w:eastAsia="Arial" w:hAnsi="Arial" w:cs="Arial"/>
+          <w:sz w:val="28"/>
+          <w:szCs w:val="28"/>
+        </w:rPr>
+      </w:pPr>
+      <w:r>
+        <w:rPr>
+          <w:rFonts w:ascii="Arial" w:eastAsia="Arial" w:hAnsi="Arial" w:cs="Arial"/>
+          <w:sz w:val="28"/>
+          <w:szCs w:val="28"/>
+        </w:rPr>
+        <w:t xml:space="preserve">1.3. Запустіть свою операційну систему сімейства </w:t>
+      </w:r>
+      <w:r>
+        <w:rPr>
+          <w:rFonts w:ascii="Arial" w:eastAsia="Arial" w:hAnsi="Arial" w:cs="Arial"/>
+          <w:sz w:val="28"/>
+          <w:szCs w:val="28"/>
+          <w:lang w:val="en-US"/>
+        </w:rPr>
+        <w:t>Linux</w:t>
+      </w:r>
+      <w:r>
+        <w:rPr>
+          <w:rFonts w:ascii="Arial" w:eastAsia="Arial" w:hAnsi="Arial" w:cs="Arial"/>
+          <w:sz w:val="28"/>
+          <w:szCs w:val="28"/>
+        </w:rPr>
+        <w:t xml:space="preserve"> (якщо працюєте на власному ПК та її встановили) та запустіть термінал</w:t>
+      </w:r>
+    </w:p>
+    <w:p>
+      <w:pPr>
+        <w:pStyle w:val="aa"/>
+        <w:numPr>
+          <w:ilvl w:val="0"/>
+          <w:numId w:val="6"/>
+        </w:numPr>
+        <w:spacing w:after="200" w:line="276" w:lineRule="auto"/>
+        <w:rPr>
+          <w:rFonts w:ascii="Arial" w:eastAsia="Arial" w:hAnsi="Arial" w:cs="Arial"/>
+          <w:sz w:val="28"/>
+          <w:szCs w:val="28"/>
+        </w:rPr>
+      </w:pPr>
+      <w:r>
+        <w:rPr>
+          <w:rFonts w:ascii="Arial" w:eastAsia="Arial" w:hAnsi="Arial" w:cs="Arial"/>
+          <w:sz w:val="28"/>
+          <w:szCs w:val="28"/>
+        </w:rPr>
+        <w:t xml:space="preserve"> Опрацюйте всі приклади команд, що представлені у лабораторній роботі курсу </w:t>
+      </w:r>
+      <w:r>
+        <w:rPr>
+          <w:rFonts w:ascii="Arial" w:eastAsia="Arial" w:hAnsi="Arial" w:cs="Arial"/>
+          <w:sz w:val="28"/>
+          <w:szCs w:val="28"/>
+          <w:lang w:val="en-US"/>
+        </w:rPr>
+        <w:t>NDG</w:t>
+      </w:r>
+      <w:r>
+        <w:rPr>
+          <w:rFonts w:ascii="Arial" w:eastAsia="Arial" w:hAnsi="Arial" w:cs="Arial"/>
+          <w:sz w:val="28"/>
+          <w:szCs w:val="28"/>
+        </w:rPr>
+        <w:t xml:space="preserve"> </w:t>
+      </w:r>
+      <w:r>
+        <w:rPr>
+          <w:rFonts w:ascii="Arial" w:eastAsia="Arial" w:hAnsi="Arial" w:cs="Arial"/>
+          <w:sz w:val="28"/>
+          <w:szCs w:val="28"/>
+          <w:lang w:val="en-US"/>
+        </w:rPr>
+        <w:t>Linux</w:t>
+      </w:r>
+      <w:r>
+        <w:rPr>
+          <w:rFonts w:ascii="Arial" w:eastAsia="Arial" w:hAnsi="Arial" w:cs="Arial"/>
+          <w:sz w:val="28"/>
+          <w:szCs w:val="28"/>
+        </w:rPr>
+        <w:t xml:space="preserve"> </w:t>
+      </w:r>
+      <w:r>
+        <w:rPr>
+          <w:rFonts w:ascii="Arial" w:eastAsia="Arial" w:hAnsi="Arial" w:cs="Arial"/>
+          <w:sz w:val="28"/>
+          <w:szCs w:val="28"/>
+          <w:lang w:val="en-US"/>
+        </w:rPr>
+        <w:t>Essentials</w:t>
+      </w:r>
+      <w:r>
+        <w:rPr>
+          <w:rFonts w:ascii="Arial" w:eastAsia="Arial" w:hAnsi="Arial" w:cs="Arial"/>
+          <w:sz w:val="28"/>
+          <w:szCs w:val="28"/>
+        </w:rPr>
+        <w:t xml:space="preserve"> - </w:t>
+      </w:r>
+      <w:r>
+        <w:rPr>
+          <w:rFonts w:ascii="Arial" w:eastAsia="Arial" w:hAnsi="Arial" w:cs="Arial"/>
+          <w:sz w:val="28"/>
+          <w:szCs w:val="28"/>
+          <w:lang w:val="en-US"/>
+        </w:rPr>
+        <w:t>Lab</w:t>
+      </w:r>
+      <w:r>
+        <w:rPr>
+          <w:rFonts w:ascii="Arial" w:eastAsia="Arial" w:hAnsi="Arial" w:cs="Arial"/>
+          <w:sz w:val="28"/>
+          <w:szCs w:val="28"/>
+        </w:rPr>
+        <w:t xml:space="preserve"> 5: </w:t>
+      </w:r>
+      <w:r>
+        <w:rPr>
+          <w:rFonts w:ascii="Arial" w:eastAsia="Arial" w:hAnsi="Arial" w:cs="Arial"/>
+          <w:sz w:val="28"/>
+          <w:szCs w:val="28"/>
+          <w:lang w:val="en-US"/>
+        </w:rPr>
+        <w:t>Command</w:t>
+      </w:r>
+      <w:r>
+        <w:rPr>
+          <w:rFonts w:ascii="Arial" w:eastAsia="Arial" w:hAnsi="Arial" w:cs="Arial"/>
+          <w:sz w:val="28"/>
+          <w:szCs w:val="28"/>
+        </w:rPr>
+        <w:t xml:space="preserve"> </w:t>
+      </w:r>
+      <w:r>
+        <w:rPr>
+          <w:rFonts w:ascii="Arial" w:eastAsia="Arial" w:hAnsi="Arial" w:cs="Arial"/>
+          <w:sz w:val="28"/>
+          <w:szCs w:val="28"/>
+          <w:lang w:val="en-US"/>
+        </w:rPr>
+        <w:t>Line</w:t>
+      </w:r>
+      <w:r>
+        <w:rPr>
+          <w:rFonts w:ascii="Arial" w:eastAsia="Arial" w:hAnsi="Arial" w:cs="Arial"/>
+          <w:sz w:val="28"/>
+          <w:szCs w:val="28"/>
+        </w:rPr>
+        <w:t xml:space="preserve"> </w:t>
+      </w:r>
+      <w:r>
+        <w:rPr>
+          <w:rFonts w:ascii="Arial" w:eastAsia="Arial" w:hAnsi="Arial" w:cs="Arial"/>
+          <w:sz w:val="28"/>
+          <w:szCs w:val="28"/>
+          <w:lang w:val="en-US"/>
+        </w:rPr>
+        <w:t>Skills</w:t>
+      </w:r>
+      <w:r>
+        <w:rPr>
+          <w:rFonts w:ascii="Arial" w:eastAsia="Arial" w:hAnsi="Arial" w:cs="Arial"/>
+          <w:sz w:val="28"/>
+          <w:szCs w:val="28"/>
+        </w:rPr>
+        <w:t>.</w:t>
+      </w:r>
+    </w:p>
+    <w:p>
+      <w:pPr>
+        <w:pStyle w:val="aa"/>
+        <w:spacing w:after="200" w:line="276" w:lineRule="auto"/>
+        <w:rPr>
+          <w:rFonts w:ascii="Arial" w:eastAsia="Arial" w:hAnsi="Arial" w:cs="Arial"/>
+          <w:sz w:val="28"/>
+          <w:szCs w:val="28"/>
+        </w:rPr>
+      </w:pPr>
+    </w:p>
+    <w:p>
+      <w:pPr>
+        <w:pStyle w:val="aa"/>
+        <w:numPr>
+          <w:ilvl w:val="0"/>
+          <w:numId w:val="6"/>
+        </w:numPr>
+        <w:spacing w:after="200" w:line="276" w:lineRule="auto"/>
+        <w:rPr>
+          <w:rFonts w:ascii="Arial" w:eastAsia="Arial" w:hAnsi="Arial" w:cs="Arial"/>
+          <w:sz w:val="28"/>
+          <w:szCs w:val="28"/>
+        </w:rPr>
+      </w:pPr>
+      <w:r>
+        <w:rPr>
+          <w:rFonts w:ascii="Arial" w:eastAsia="Arial" w:hAnsi="Arial" w:cs="Arial"/>
+          <w:sz w:val="28"/>
+          <w:szCs w:val="28"/>
+        </w:rPr>
+        <w:t>Створіть таблицю команд вивчених у п.2 ходу роботи у наступному вигляді:</w:t>
+      </w:r>
+    </w:p>
+    <w:p>
+      <w:pPr>
+        <w:spacing w:after="200" w:line="276" w:lineRule="auto"/>
+        <w:ind w:left="708"/>
+        <w:rPr>
+          <w:rFonts w:ascii="Arial" w:eastAsia="Arial" w:hAnsi="Arial" w:cs="Arial"/>
+          <w:sz w:val="28"/>
+          <w:szCs w:val="28"/>
+        </w:rPr>
+      </w:pPr>
+      <w:r>
+        <w:rPr>
+          <w:rFonts w:ascii="Arial" w:eastAsia="Arial" w:hAnsi="Arial" w:cs="Arial"/>
+          <w:sz w:val="28"/>
+          <w:szCs w:val="28"/>
+        </w:rPr>
+        <w:t>4. Які команди для отримання довідки по командам в терміналі ви знаєте. На прикладі команди uname продемонструйте як отримати довідку стосовно її параметрів та наведіть 5 різних варіантів виводу результату інформації по даній команді (пояснити в чому між ними відмінність).</w:t>
+      </w:r>
+    </w:p>
+    <w:p>
+      <w:pPr>
+        <w:ind w:left="360" w:firstLine="349"/>
+        <w:jc w:val="both"/>
+        <w:rPr>
+          <w:b/>
+          <w:i/>
+          <w:color w:val="FF0000"/>
+          <w:sz w:val="28"/>
+          <w:szCs w:val="28"/>
+          <w:lang w:val="uk-UA"/>
+        </w:rPr>
+      </w:pPr>
+      <w:r>
+        <w:rPr>
+          <w:b/>
+          <w:i/>
+          <w:sz w:val="28"/>
+          <w:szCs w:val="28"/>
+        </w:rPr>
+        <w:t>Готува</w:t>
+      </w:r>
+      <w:r>
+        <w:rPr>
+          <w:b/>
+          <w:i/>
+          <w:sz w:val="28"/>
+          <w:szCs w:val="28"/>
+          <w:lang w:val="uk-UA"/>
+        </w:rPr>
+        <w:t>ла</w:t>
+      </w:r>
+      <w:r>
+        <w:rPr>
+          <w:b/>
+          <w:i/>
+          <w:sz w:val="28"/>
+          <w:szCs w:val="28"/>
+        </w:rPr>
+        <w:t xml:space="preserve"> матеріал студент</w:t>
+      </w:r>
+      <w:r>
+        <w:rPr>
+          <w:b/>
+          <w:i/>
+          <w:sz w:val="28"/>
+          <w:szCs w:val="28"/>
+          <w:lang w:val="uk-UA"/>
+        </w:rPr>
+        <w:t>ка</w:t>
+      </w:r>
+      <w:r>
+        <w:rPr>
+          <w:b/>
+          <w:i/>
+          <w:sz w:val="28"/>
+          <w:szCs w:val="28"/>
+        </w:rPr>
+        <w:t xml:space="preserve"> </w:t>
+      </w:r>
+      <w:r>
+        <w:rPr>
+          <w:b/>
+          <w:i/>
+          <w:color w:val="FF0000"/>
+          <w:sz w:val="28"/>
+          <w:szCs w:val="28"/>
+          <w:lang w:val="uk-UA"/>
+        </w:rPr>
+        <w:t>Мількевич В.</w:t>
+      </w:r>
+    </w:p>
+    <w:p>
+      <w:pPr>
+        <w:pStyle w:val="2"/>
+        <w:numPr>
+          <w:ilvl w:val="0"/>
+          <w:numId w:val="0"/>
+        </w:numPr>
+        <w:rPr>
+          <w:b/>
+          <w:bCs/>
+          <w:i/>
+          <w:iCs/>
+          <w:color w:val="FF0000"/>
+          <w:sz w:val="28"/>
+          <w:szCs w:val="28"/>
+        </w:rPr>
+      </w:pPr>
+    </w:p>
+    <w:p>
+      <w:pPr>
+        <w:spacing w:after="200" w:line="276" w:lineRule="auto"/>
+        <w:ind w:firstLine="708"/>
+        <w:rPr>
+          <w:rFonts w:ascii="Arial" w:eastAsia="Arial" w:hAnsi="Arial" w:cs="Arial"/>
+          <w:sz w:val="28"/>
+          <w:szCs w:val="28"/>
+          <w:lang w:val="uk-UA"/>
+        </w:rPr>
+      </w:pPr>
+      <w:r>
+        <w:rPr>
+          <w:rFonts w:ascii="Arial" w:eastAsia="Arial" w:hAnsi="Arial" w:cs="Arial"/>
+          <w:sz w:val="28"/>
+          <w:szCs w:val="28"/>
+          <w:lang w:val="uk-UA"/>
+        </w:rPr>
+        <w:t>Змінні оточення в Linux - це спеціальні змінні, визначені оболонкою і використовувані програмами під час виконання. Вони можуть визначатися системою і користувачем. Системні змінні оточення Linux визначаються системою і використовуються програмами системного рівня. Локальні змінні оточення Ці змінні визначені лише для поточної сесії. Вони будуть безповоротно стерті після завершення сесії, будь то віддалений доступ або емулятор терміналу. Вони не зберігаються ні в яких файлах, а створюються і видаляються за допомогою спеціальних команд. Користувальницькі змінні оболонки Ці змінні оболонки в Linux визначаються для конкретного користувача і завантажуються кожен раз коли він входить в систему за допомогою локального терміналу, або ж підключається віддалено. Такі змінні, як правило, зберігаються в файлах конфігурації: .bashrc, .bash_profile, .bash_login, .profile або в інших файлах, розміщених в директорії користувача. Системні змінні оточення Ці змінні доступні у всій системі, для всіх користувачів. Вони завантажуються при старті системи з системних файлів конфігурації: / etc / environment, / etc / profile, /etc/profile.d/ /etc/bash.bashrc.</w:t>
+      </w:r>
+    </w:p>
+    <w:p>
+      <w:pPr>
+        <w:spacing w:after="200" w:line="276" w:lineRule="auto"/>
+        <w:ind w:left="708"/>
+        <w:rPr>
+          <w:rFonts w:ascii="Arial" w:eastAsia="Arial" w:hAnsi="Arial" w:cs="Arial"/>
+          <w:sz w:val="28"/>
+          <w:szCs w:val="28"/>
+        </w:rPr>
+      </w:pPr>
+      <w:r>
+        <w:rPr>
+          <w:rFonts w:ascii="Arial" w:eastAsia="Arial" w:hAnsi="Arial" w:cs="Arial"/>
+          <w:sz w:val="28"/>
+          <w:szCs w:val="28"/>
+        </w:rPr>
+        <w:lastRenderedPageBreak/>
+        <w:t>- Що таке рядок запрошення в терміналі перед початком кожної команди?</w:t>
+      </w:r>
+    </w:p>
+    <w:p>
+      <w:pPr>
+        <w:spacing w:after="200" w:line="276" w:lineRule="auto"/>
+        <w:ind w:left="708"/>
+        <w:rPr>
+          <w:rFonts w:ascii="Arial" w:eastAsia="Arial" w:hAnsi="Arial" w:cs="Arial"/>
+          <w:sz w:val="28"/>
+          <w:szCs w:val="28"/>
+        </w:rPr>
+      </w:pPr>
+      <w:r>
+        <w:rPr>
+          <w:rFonts w:ascii="Arial" w:eastAsia="Arial" w:hAnsi="Arial" w:cs="Arial"/>
+          <w:sz w:val="28"/>
+          <w:szCs w:val="28"/>
+        </w:rPr>
+        <w:t>- Опишіть змінну $</w:t>
+      </w:r>
+      <w:r>
+        <w:rPr>
+          <w:rFonts w:ascii="Arial" w:eastAsia="Arial" w:hAnsi="Arial" w:cs="Arial"/>
+          <w:sz w:val="28"/>
+          <w:szCs w:val="28"/>
+          <w:lang w:val="en-US"/>
+        </w:rPr>
+        <w:t>PS</w:t>
+      </w:r>
+      <w:r>
+        <w:rPr>
+          <w:rFonts w:ascii="Arial" w:eastAsia="Arial" w:hAnsi="Arial" w:cs="Arial"/>
+          <w:sz w:val="28"/>
+          <w:szCs w:val="28"/>
+        </w:rPr>
+        <w:t>1. Як в терміналі переглянути її вміст?</w:t>
+      </w:r>
+    </w:p>
+    <w:p>
+      <w:pPr>
+        <w:tabs>
+          <w:tab w:val="left" w:pos="916"/>
+          <w:tab w:val="left" w:pos="1832"/>
+          <w:tab w:val="left" w:pos="2748"/>
+          <w:tab w:val="left" w:pos="3664"/>
+          <w:tab w:val="left" w:pos="4580"/>
+          <w:tab w:val="left" w:pos="5496"/>
+          <w:tab w:val="left" w:pos="6412"/>
+          <w:tab w:val="left" w:pos="7328"/>
+          <w:tab w:val="left" w:pos="8244"/>
+          <w:tab w:val="left" w:pos="9160"/>
+          <w:tab w:val="left" w:pos="10076"/>
+          <w:tab w:val="left" w:pos="10992"/>
+          <w:tab w:val="left" w:pos="11908"/>
+          <w:tab w:val="left" w:pos="12824"/>
+          <w:tab w:val="left" w:pos="13740"/>
+          <w:tab w:val="left" w:pos="14656"/>
+        </w:tabs>
+        <w:spacing w:after="200" w:line="540" w:lineRule="atLeast"/>
+        <w:rPr>
+          <w:rFonts w:ascii="Arial" w:eastAsia="Arial" w:hAnsi="Arial" w:cs="Arial"/>
+          <w:color w:val="202124"/>
+          <w:sz w:val="28"/>
+          <w:szCs w:val="28"/>
+        </w:rPr>
+      </w:pPr>
+      <w:r>
+        <w:rPr>
+          <w:rFonts w:ascii="Arial" w:eastAsia="Arial" w:hAnsi="Arial" w:cs="Arial"/>
+          <w:color w:val="202124"/>
+          <w:sz w:val="28"/>
+          <w:szCs w:val="28"/>
+          <w:lang w:val="uk-UA"/>
+        </w:rPr>
+        <w:t>Мінлива PS1 визначає, як буде виглядати запрошення для введення</w:t>
+      </w:r>
+    </w:p>
+    <w:p>
+      <w:pPr>
+        <w:tabs>
+          <w:tab w:val="left" w:pos="916"/>
+          <w:tab w:val="left" w:pos="1832"/>
+          <w:tab w:val="left" w:pos="2748"/>
+          <w:tab w:val="left" w:pos="3664"/>
+          <w:tab w:val="left" w:pos="4580"/>
+          <w:tab w:val="left" w:pos="5496"/>
+          <w:tab w:val="left" w:pos="6412"/>
+          <w:tab w:val="left" w:pos="7328"/>
+          <w:tab w:val="left" w:pos="8244"/>
+          <w:tab w:val="left" w:pos="9160"/>
+          <w:tab w:val="left" w:pos="10076"/>
+          <w:tab w:val="left" w:pos="10992"/>
+          <w:tab w:val="left" w:pos="11908"/>
+          <w:tab w:val="left" w:pos="12824"/>
+          <w:tab w:val="left" w:pos="13740"/>
+          <w:tab w:val="left" w:pos="14656"/>
+        </w:tabs>
+        <w:spacing w:after="200" w:line="540" w:lineRule="atLeast"/>
+        <w:rPr>
+          <w:rFonts w:ascii="Arial" w:eastAsia="Arial" w:hAnsi="Arial" w:cs="Arial"/>
+          <w:color w:val="202124"/>
+          <w:sz w:val="28"/>
+          <w:szCs w:val="28"/>
+        </w:rPr>
+      </w:pPr>
+      <w:r>
+        <w:rPr>
+          <w:rFonts w:ascii="Arial" w:eastAsia="Arial" w:hAnsi="Arial" w:cs="Arial"/>
+          <w:color w:val="202124"/>
+          <w:sz w:val="28"/>
+          <w:szCs w:val="28"/>
+          <w:lang w:val="uk-UA"/>
+        </w:rPr>
+        <w:t>нових команд. І кожен користувач може перевизначити її як</w:t>
+      </w:r>
+    </w:p>
+    <w:p>
+      <w:pPr>
+        <w:tabs>
+          <w:tab w:val="left" w:pos="916"/>
+          <w:tab w:val="left" w:pos="1832"/>
+          <w:tab w:val="left" w:pos="2748"/>
+          <w:tab w:val="left" w:pos="3664"/>
+          <w:tab w:val="left" w:pos="4580"/>
+          <w:tab w:val="left" w:pos="5496"/>
+          <w:tab w:val="left" w:pos="6412"/>
+          <w:tab w:val="left" w:pos="7328"/>
+          <w:tab w:val="left" w:pos="8244"/>
+          <w:tab w:val="left" w:pos="9160"/>
+          <w:tab w:val="left" w:pos="10076"/>
+          <w:tab w:val="left" w:pos="10992"/>
+          <w:tab w:val="left" w:pos="11908"/>
+          <w:tab w:val="left" w:pos="12824"/>
+          <w:tab w:val="left" w:pos="13740"/>
+          <w:tab w:val="left" w:pos="14656"/>
+        </w:tabs>
+        <w:spacing w:after="200" w:line="540" w:lineRule="atLeast"/>
+        <w:rPr>
+          <w:rFonts w:ascii="Arial" w:eastAsia="Arial" w:hAnsi="Arial" w:cs="Arial"/>
+          <w:color w:val="202124"/>
+          <w:sz w:val="28"/>
+          <w:szCs w:val="28"/>
+        </w:rPr>
+      </w:pPr>
+      <w:r>
+        <w:rPr>
+          <w:rFonts w:ascii="Arial" w:eastAsia="Arial" w:hAnsi="Arial" w:cs="Arial"/>
+          <w:color w:val="202124"/>
+          <w:sz w:val="28"/>
+          <w:szCs w:val="28"/>
+          <w:lang w:val="uk-UA"/>
+        </w:rPr>
+        <w:t>забажає, наприклад, у файлі ~ / .bashrc</w:t>
+      </w:r>
+    </w:p>
+    <w:p>
+      <w:pPr>
+        <w:tabs>
+          <w:tab w:val="left" w:pos="916"/>
+          <w:tab w:val="left" w:pos="1832"/>
+          <w:tab w:val="left" w:pos="2748"/>
+          <w:tab w:val="left" w:pos="3664"/>
+          <w:tab w:val="left" w:pos="4580"/>
+          <w:tab w:val="left" w:pos="5496"/>
+          <w:tab w:val="left" w:pos="6412"/>
+          <w:tab w:val="left" w:pos="7328"/>
+          <w:tab w:val="left" w:pos="8244"/>
+          <w:tab w:val="left" w:pos="9160"/>
+          <w:tab w:val="left" w:pos="10076"/>
+          <w:tab w:val="left" w:pos="10992"/>
+          <w:tab w:val="left" w:pos="11908"/>
+          <w:tab w:val="left" w:pos="12824"/>
+          <w:tab w:val="left" w:pos="13740"/>
+          <w:tab w:val="left" w:pos="14656"/>
+        </w:tabs>
+        <w:spacing w:after="200" w:line="540" w:lineRule="atLeast"/>
+        <w:rPr>
+          <w:rFonts w:ascii="Arial" w:eastAsia="Arial" w:hAnsi="Arial" w:cs="Arial"/>
+          <w:color w:val="202124"/>
+          <w:sz w:val="28"/>
+          <w:szCs w:val="28"/>
+        </w:rPr>
+      </w:pPr>
+      <w:r>
+        <w:rPr>
+          <w:rFonts w:ascii="Arial" w:eastAsia="Arial" w:hAnsi="Arial" w:cs="Arial"/>
+          <w:color w:val="202124"/>
+          <w:sz w:val="28"/>
+          <w:szCs w:val="28"/>
+          <w:lang w:val="uk-UA"/>
+        </w:rPr>
+        <w:t>Згідно з розділом PROMPTING на сторінці керівництва, нижче</w:t>
+      </w:r>
+    </w:p>
+    <w:p>
+      <w:pPr>
+        <w:tabs>
+          <w:tab w:val="left" w:pos="916"/>
+          <w:tab w:val="left" w:pos="1832"/>
+          <w:tab w:val="left" w:pos="2748"/>
+          <w:tab w:val="left" w:pos="3664"/>
+          <w:tab w:val="left" w:pos="4580"/>
+          <w:tab w:val="left" w:pos="5496"/>
+          <w:tab w:val="left" w:pos="6412"/>
+          <w:tab w:val="left" w:pos="7328"/>
+          <w:tab w:val="left" w:pos="8244"/>
+          <w:tab w:val="left" w:pos="9160"/>
+          <w:tab w:val="left" w:pos="10076"/>
+          <w:tab w:val="left" w:pos="10992"/>
+          <w:tab w:val="left" w:pos="11908"/>
+          <w:tab w:val="left" w:pos="12824"/>
+          <w:tab w:val="left" w:pos="13740"/>
+          <w:tab w:val="left" w:pos="14656"/>
+        </w:tabs>
+        <w:spacing w:after="200" w:line="540" w:lineRule="atLeast"/>
+        <w:rPr>
+          <w:rFonts w:ascii="Arial" w:eastAsia="Arial" w:hAnsi="Arial" w:cs="Arial"/>
+          <w:color w:val="202124"/>
+          <w:sz w:val="28"/>
+          <w:szCs w:val="28"/>
+        </w:rPr>
+      </w:pPr>
+      <w:r>
+        <w:rPr>
+          <w:rFonts w:ascii="Arial" w:eastAsia="Arial" w:hAnsi="Arial" w:cs="Arial"/>
+          <w:color w:val="202124"/>
+          <w:sz w:val="28"/>
+          <w:szCs w:val="28"/>
+          <w:lang w:val="uk-UA"/>
+        </w:rPr>
+        <w:t>наведено значення кожного спеціального символу:</w:t>
+      </w:r>
+    </w:p>
+    <w:p>
+      <w:pPr>
+        <w:tabs>
+          <w:tab w:val="left" w:pos="916"/>
+          <w:tab w:val="left" w:pos="1832"/>
+          <w:tab w:val="left" w:pos="2748"/>
+          <w:tab w:val="left" w:pos="3664"/>
+          <w:tab w:val="left" w:pos="4580"/>
+          <w:tab w:val="left" w:pos="5496"/>
+          <w:tab w:val="left" w:pos="6412"/>
+          <w:tab w:val="left" w:pos="7328"/>
+          <w:tab w:val="left" w:pos="8244"/>
+          <w:tab w:val="left" w:pos="9160"/>
+          <w:tab w:val="left" w:pos="10076"/>
+          <w:tab w:val="left" w:pos="10992"/>
+          <w:tab w:val="left" w:pos="11908"/>
+          <w:tab w:val="left" w:pos="12824"/>
+          <w:tab w:val="left" w:pos="13740"/>
+          <w:tab w:val="left" w:pos="14656"/>
+        </w:tabs>
+        <w:spacing w:after="200" w:line="540" w:lineRule="atLeast"/>
+        <w:rPr>
+          <w:rFonts w:ascii="Arial" w:eastAsia="Arial" w:hAnsi="Arial" w:cs="Arial"/>
+          <w:color w:val="202124"/>
+          <w:sz w:val="28"/>
+          <w:szCs w:val="28"/>
+        </w:rPr>
+      </w:pPr>
+      <w:r>
+        <w:rPr>
+          <w:rFonts w:ascii="Arial" w:eastAsia="Arial" w:hAnsi="Arial" w:cs="Arial"/>
+          <w:color w:val="202124"/>
+          <w:sz w:val="28"/>
+          <w:szCs w:val="28"/>
+          <w:lang w:val="uk-UA"/>
+        </w:rPr>
+        <w:t>\ U: ім'я користувача (поточного користувача).</w:t>
+      </w:r>
+    </w:p>
+    <w:p>
+      <w:pPr>
+        <w:tabs>
+          <w:tab w:val="left" w:pos="916"/>
+          <w:tab w:val="left" w:pos="1832"/>
+          <w:tab w:val="left" w:pos="2748"/>
+          <w:tab w:val="left" w:pos="3664"/>
+          <w:tab w:val="left" w:pos="4580"/>
+          <w:tab w:val="left" w:pos="5496"/>
+          <w:tab w:val="left" w:pos="6412"/>
+          <w:tab w:val="left" w:pos="7328"/>
+          <w:tab w:val="left" w:pos="8244"/>
+          <w:tab w:val="left" w:pos="9160"/>
+          <w:tab w:val="left" w:pos="10076"/>
+          <w:tab w:val="left" w:pos="10992"/>
+          <w:tab w:val="left" w:pos="11908"/>
+          <w:tab w:val="left" w:pos="12824"/>
+          <w:tab w:val="left" w:pos="13740"/>
+          <w:tab w:val="left" w:pos="14656"/>
+        </w:tabs>
+        <w:spacing w:after="200" w:line="540" w:lineRule="atLeast"/>
+        <w:rPr>
+          <w:rFonts w:ascii="Arial" w:eastAsia="Arial" w:hAnsi="Arial" w:cs="Arial"/>
+          <w:color w:val="202124"/>
+          <w:sz w:val="28"/>
+          <w:szCs w:val="28"/>
+        </w:rPr>
+      </w:pPr>
+      <w:r>
+        <w:rPr>
+          <w:rFonts w:ascii="Arial" w:eastAsia="Arial" w:hAnsi="Arial" w:cs="Arial"/>
+          <w:color w:val="202124"/>
+          <w:sz w:val="28"/>
+          <w:szCs w:val="28"/>
+          <w:lang w:val="uk-UA"/>
+        </w:rPr>
+        <w:t>\ H: ім'я хоста до першої точки (.).</w:t>
+      </w:r>
+    </w:p>
+    <w:p>
+      <w:pPr>
+        <w:tabs>
+          <w:tab w:val="left" w:pos="916"/>
+          <w:tab w:val="left" w:pos="1832"/>
+          <w:tab w:val="left" w:pos="2748"/>
+          <w:tab w:val="left" w:pos="3664"/>
+          <w:tab w:val="left" w:pos="4580"/>
+          <w:tab w:val="left" w:pos="5496"/>
+          <w:tab w:val="left" w:pos="6412"/>
+          <w:tab w:val="left" w:pos="7328"/>
+          <w:tab w:val="left" w:pos="8244"/>
+          <w:tab w:val="left" w:pos="9160"/>
+          <w:tab w:val="left" w:pos="10076"/>
+          <w:tab w:val="left" w:pos="10992"/>
+          <w:tab w:val="left" w:pos="11908"/>
+          <w:tab w:val="left" w:pos="12824"/>
+          <w:tab w:val="left" w:pos="13740"/>
+          <w:tab w:val="left" w:pos="14656"/>
+        </w:tabs>
+        <w:spacing w:after="200" w:line="540" w:lineRule="atLeast"/>
+        <w:rPr>
+          <w:rFonts w:ascii="Arial" w:eastAsia="Arial" w:hAnsi="Arial" w:cs="Arial"/>
+          <w:color w:val="202124"/>
+          <w:sz w:val="28"/>
+          <w:szCs w:val="28"/>
+        </w:rPr>
+      </w:pPr>
+      <w:r>
+        <w:rPr>
+          <w:rFonts w:ascii="Arial" w:eastAsia="Arial" w:hAnsi="Arial" w:cs="Arial"/>
+          <w:color w:val="202124"/>
+          <w:sz w:val="28"/>
+          <w:szCs w:val="28"/>
+          <w:lang w:val="uk-UA"/>
+        </w:rPr>
+        <w:t>\ W: базове ім'я поточного робочого каталогу, з $ HOME (скорочено</w:t>
+      </w:r>
+    </w:p>
+    <w:p>
+      <w:pPr>
+        <w:tabs>
+          <w:tab w:val="left" w:pos="916"/>
+          <w:tab w:val="left" w:pos="1832"/>
+          <w:tab w:val="left" w:pos="2748"/>
+          <w:tab w:val="left" w:pos="3664"/>
+          <w:tab w:val="left" w:pos="4580"/>
+          <w:tab w:val="left" w:pos="5496"/>
+          <w:tab w:val="left" w:pos="6412"/>
+          <w:tab w:val="left" w:pos="7328"/>
+          <w:tab w:val="left" w:pos="8244"/>
+          <w:tab w:val="left" w:pos="9160"/>
+          <w:tab w:val="left" w:pos="10076"/>
+          <w:tab w:val="left" w:pos="10992"/>
+          <w:tab w:val="left" w:pos="11908"/>
+          <w:tab w:val="left" w:pos="12824"/>
+          <w:tab w:val="left" w:pos="13740"/>
+          <w:tab w:val="left" w:pos="14656"/>
+        </w:tabs>
+        <w:spacing w:after="200" w:line="540" w:lineRule="atLeast"/>
+        <w:rPr>
+          <w:rFonts w:ascii="Arial" w:eastAsia="Arial" w:hAnsi="Arial" w:cs="Arial"/>
+          <w:color w:val="202124"/>
+          <w:sz w:val="28"/>
+          <w:szCs w:val="28"/>
+        </w:rPr>
+      </w:pPr>
+      <w:r>
+        <w:rPr>
+          <w:rFonts w:ascii="Arial" w:eastAsia="Arial" w:hAnsi="Arial" w:cs="Arial"/>
+          <w:color w:val="202124"/>
+          <w:sz w:val="28"/>
+          <w:szCs w:val="28"/>
+          <w:lang w:val="uk-UA"/>
+        </w:rPr>
+        <w:t>тильдой ~).</w:t>
+      </w:r>
+    </w:p>
+    <w:p>
+      <w:pPr>
+        <w:tabs>
+          <w:tab w:val="left" w:pos="916"/>
+          <w:tab w:val="left" w:pos="1832"/>
+          <w:tab w:val="left" w:pos="2748"/>
+          <w:tab w:val="left" w:pos="3664"/>
+          <w:tab w:val="left" w:pos="4580"/>
+          <w:tab w:val="left" w:pos="5496"/>
+          <w:tab w:val="left" w:pos="6412"/>
+          <w:tab w:val="left" w:pos="7328"/>
+          <w:tab w:val="left" w:pos="8244"/>
+          <w:tab w:val="left" w:pos="9160"/>
+          <w:tab w:val="left" w:pos="10076"/>
+          <w:tab w:val="left" w:pos="10992"/>
+          <w:tab w:val="left" w:pos="11908"/>
+          <w:tab w:val="left" w:pos="12824"/>
+          <w:tab w:val="left" w:pos="13740"/>
+          <w:tab w:val="left" w:pos="14656"/>
+        </w:tabs>
+        <w:spacing w:after="200" w:line="540" w:lineRule="atLeast"/>
+        <w:rPr>
+          <w:rFonts w:ascii="Arial" w:eastAsia="Arial" w:hAnsi="Arial" w:cs="Arial"/>
+          <w:color w:val="202124"/>
+          <w:sz w:val="28"/>
+          <w:szCs w:val="28"/>
+        </w:rPr>
+      </w:pPr>
+      <w:r>
+        <w:rPr>
+          <w:rFonts w:ascii="Arial" w:eastAsia="Arial" w:hAnsi="Arial" w:cs="Arial"/>
+          <w:color w:val="202124"/>
+          <w:sz w:val="28"/>
+          <w:szCs w:val="28"/>
+          <w:lang w:val="uk-UA"/>
+        </w:rPr>
+        <w:t>\ $: Якщо поточний користувач root, пропишіть «#», в іншому випадку «$«.</w:t>
+      </w:r>
+    </w:p>
+    <w:p>
+      <w:pPr>
+        <w:spacing w:after="200" w:line="276" w:lineRule="auto"/>
+        <w:ind w:left="708"/>
+        <w:rPr>
+          <w:rFonts w:ascii="Arial" w:eastAsia="Arial" w:hAnsi="Arial" w:cs="Arial"/>
+          <w:sz w:val="28"/>
+          <w:szCs w:val="28"/>
+        </w:rPr>
+      </w:pPr>
+    </w:p>
+    <w:p>
+      <w:pPr>
+        <w:spacing w:after="200" w:line="276" w:lineRule="auto"/>
+        <w:ind w:left="708"/>
+        <w:rPr>
+          <w:rFonts w:ascii="Arial" w:eastAsia="Arial" w:hAnsi="Arial" w:cs="Arial"/>
+          <w:sz w:val="28"/>
+          <w:szCs w:val="28"/>
+        </w:rPr>
+      </w:pPr>
+      <w:r>
+        <w:rPr>
+          <w:rFonts w:ascii="Arial" w:eastAsia="Arial" w:hAnsi="Arial" w:cs="Arial"/>
+          <w:sz w:val="28"/>
+          <w:szCs w:val="28"/>
+        </w:rPr>
+        <w:t>- Як можна змінити значення змінної $</w:t>
+      </w:r>
+      <w:r>
+        <w:rPr>
+          <w:rFonts w:ascii="Arial" w:eastAsia="Arial" w:hAnsi="Arial" w:cs="Arial"/>
+          <w:sz w:val="28"/>
+          <w:szCs w:val="28"/>
+          <w:lang w:val="en-US"/>
+        </w:rPr>
+        <w:t>PS</w:t>
+      </w:r>
+      <w:r>
+        <w:rPr>
+          <w:rFonts w:ascii="Arial" w:eastAsia="Arial" w:hAnsi="Arial" w:cs="Arial"/>
+          <w:sz w:val="28"/>
+          <w:szCs w:val="28"/>
+        </w:rPr>
+        <w:t xml:space="preserve">1? Що при цьому відбудеться в рядку запрошенні в </w:t>
+      </w:r>
+      <w:r>
+        <w:rPr>
+          <w:rFonts w:ascii="Arial" w:eastAsia="Arial" w:hAnsi="Arial" w:cs="Arial"/>
+          <w:sz w:val="28"/>
+          <w:szCs w:val="28"/>
+          <w:lang w:val="en-US"/>
+        </w:rPr>
+        <w:t>bash</w:t>
+      </w:r>
+      <w:r>
+        <w:rPr>
+          <w:rFonts w:ascii="Arial" w:eastAsia="Arial" w:hAnsi="Arial" w:cs="Arial"/>
+          <w:sz w:val="28"/>
+          <w:szCs w:val="28"/>
+        </w:rPr>
+        <w:t xml:space="preserve"> (рядок запрошення перед початком кожної команди). Як змінити значення цієї змінної не на поточний сеанс, а за замовчуванням? Продемонструйте свої приклади.</w:t>
+      </w:r>
+    </w:p>
+    <w:p>
+      <w:pPr>
+        <w:tabs>
+          <w:tab w:val="left" w:pos="916"/>
+          <w:tab w:val="left" w:pos="1832"/>
+          <w:tab w:val="left" w:pos="2748"/>
+          <w:tab w:val="left" w:pos="3664"/>
+          <w:tab w:val="left" w:pos="4580"/>
+          <w:tab w:val="left" w:pos="5496"/>
+          <w:tab w:val="left" w:pos="6412"/>
+          <w:tab w:val="left" w:pos="7328"/>
+          <w:tab w:val="left" w:pos="8244"/>
+          <w:tab w:val="left" w:pos="9160"/>
+          <w:tab w:val="left" w:pos="10076"/>
+          <w:tab w:val="left" w:pos="10992"/>
+          <w:tab w:val="left" w:pos="11908"/>
+          <w:tab w:val="left" w:pos="12824"/>
+          <w:tab w:val="left" w:pos="13740"/>
+          <w:tab w:val="left" w:pos="14656"/>
+        </w:tabs>
+        <w:spacing w:after="200" w:line="540" w:lineRule="atLeast"/>
+        <w:rPr>
+          <w:rFonts w:ascii="Arial" w:eastAsia="Arial" w:hAnsi="Arial" w:cs="Arial"/>
+          <w:color w:val="202124"/>
+          <w:sz w:val="28"/>
+          <w:szCs w:val="28"/>
+        </w:rPr>
+      </w:pPr>
+      <w:r>
+        <w:rPr>
+          <w:rFonts w:ascii="Arial" w:eastAsia="Arial" w:hAnsi="Arial" w:cs="Arial"/>
+          <w:color w:val="202124"/>
+          <w:sz w:val="28"/>
+          <w:szCs w:val="28"/>
+          <w:lang w:val="uk-UA"/>
+        </w:rPr>
+        <w:t xml:space="preserve">Наприклад, наступний PS1 виведе запит в жовтому підкресленому тексті з червоним тлом: </w:t>
+      </w:r>
+    </w:p>
+    <w:p>
+      <w:pPr>
+        <w:tabs>
+          <w:tab w:val="left" w:pos="916"/>
+          <w:tab w:val="left" w:pos="1832"/>
+          <w:tab w:val="left" w:pos="2748"/>
+          <w:tab w:val="left" w:pos="3664"/>
+          <w:tab w:val="left" w:pos="4580"/>
+          <w:tab w:val="left" w:pos="5496"/>
+          <w:tab w:val="left" w:pos="6412"/>
+          <w:tab w:val="left" w:pos="7328"/>
+          <w:tab w:val="left" w:pos="8244"/>
+          <w:tab w:val="left" w:pos="9160"/>
+          <w:tab w:val="left" w:pos="10076"/>
+          <w:tab w:val="left" w:pos="10992"/>
+          <w:tab w:val="left" w:pos="11908"/>
+          <w:tab w:val="left" w:pos="12824"/>
+          <w:tab w:val="left" w:pos="13740"/>
+          <w:tab w:val="left" w:pos="14656"/>
+        </w:tabs>
+        <w:spacing w:after="200" w:line="540" w:lineRule="atLeast"/>
+        <w:rPr>
+          <w:rFonts w:ascii="Arial" w:eastAsia="Arial" w:hAnsi="Arial" w:cs="Arial"/>
+          <w:color w:val="202124"/>
+          <w:sz w:val="28"/>
+          <w:szCs w:val="28"/>
+        </w:rPr>
+      </w:pPr>
+      <w:r>
+        <w:rPr>
+          <w:rFonts w:ascii="Arial" w:eastAsia="Arial" w:hAnsi="Arial" w:cs="Arial"/>
+          <w:color w:val="202124"/>
+          <w:sz w:val="28"/>
+          <w:szCs w:val="28"/>
+          <w:lang w:val="uk-UA"/>
+        </w:rPr>
+        <w:t>PS1 = "\ e [41; 4; 33m [\ u @ \ h \ W] $"</w:t>
+      </w:r>
+    </w:p>
+    <w:p>
+      <w:pPr>
+        <w:tabs>
+          <w:tab w:val="left" w:pos="916"/>
+          <w:tab w:val="left" w:pos="1832"/>
+          <w:tab w:val="left" w:pos="2748"/>
+          <w:tab w:val="left" w:pos="3664"/>
+          <w:tab w:val="left" w:pos="4580"/>
+          <w:tab w:val="left" w:pos="5496"/>
+          <w:tab w:val="left" w:pos="6412"/>
+          <w:tab w:val="left" w:pos="7328"/>
+          <w:tab w:val="left" w:pos="8244"/>
+          <w:tab w:val="left" w:pos="9160"/>
+          <w:tab w:val="left" w:pos="10076"/>
+          <w:tab w:val="left" w:pos="10992"/>
+          <w:tab w:val="left" w:pos="11908"/>
+          <w:tab w:val="left" w:pos="12824"/>
+          <w:tab w:val="left" w:pos="13740"/>
+          <w:tab w:val="left" w:pos="14656"/>
+        </w:tabs>
+        <w:spacing w:after="200" w:line="540" w:lineRule="atLeast"/>
+        <w:rPr>
+          <w:rFonts w:ascii="Arial" w:eastAsia="Arial" w:hAnsi="Arial" w:cs="Arial"/>
+          <w:color w:val="202124"/>
+          <w:sz w:val="28"/>
+          <w:szCs w:val="28"/>
+          <w:lang w:val="uk-UA"/>
+        </w:rPr>
+      </w:pPr>
+      <w:r>
+        <w:rPr>
+          <w:rFonts w:ascii="Arial" w:eastAsia="Arial" w:hAnsi="Arial" w:cs="Arial"/>
+          <w:color w:val="202124"/>
+          <w:sz w:val="28"/>
+          <w:szCs w:val="28"/>
+          <w:lang w:val="uk-UA"/>
+        </w:rPr>
+        <w:t xml:space="preserve"> Як би не виглядав запит, ця настройка буде зберігатися тільки для поточного сеансу користувача. Якщо ви закриєте термінал або вийдете з сеансу, зміни будуть втрачені. Щоб зробити ці зміни постійними, вам потрібно буде додати </w:t>
+      </w:r>
+      <w:r>
+        <w:rPr>
+          <w:rFonts w:ascii="Arial" w:eastAsia="Arial" w:hAnsi="Arial" w:cs="Arial"/>
+          <w:color w:val="202124"/>
+          <w:sz w:val="28"/>
+          <w:szCs w:val="28"/>
+          <w:lang w:val="uk-UA"/>
+        </w:rPr>
+        <w:lastRenderedPageBreak/>
+        <w:t>наступний рядок ~ / .bashrc або ~ / .bash_profile в залежності від вашого дистрибутива:</w:t>
+      </w:r>
+    </w:p>
+    <w:p>
+      <w:pPr>
+        <w:tabs>
+          <w:tab w:val="left" w:pos="916"/>
+          <w:tab w:val="left" w:pos="1832"/>
+          <w:tab w:val="left" w:pos="2748"/>
+          <w:tab w:val="left" w:pos="3664"/>
+          <w:tab w:val="left" w:pos="4580"/>
+          <w:tab w:val="left" w:pos="5496"/>
+          <w:tab w:val="left" w:pos="6412"/>
+          <w:tab w:val="left" w:pos="7328"/>
+          <w:tab w:val="left" w:pos="8244"/>
+          <w:tab w:val="left" w:pos="9160"/>
+          <w:tab w:val="left" w:pos="10076"/>
+          <w:tab w:val="left" w:pos="10992"/>
+          <w:tab w:val="left" w:pos="11908"/>
+          <w:tab w:val="left" w:pos="12824"/>
+          <w:tab w:val="left" w:pos="13740"/>
+          <w:tab w:val="left" w:pos="14656"/>
+        </w:tabs>
+        <w:spacing w:after="200" w:line="540" w:lineRule="atLeast"/>
+        <w:rPr>
+          <w:rFonts w:ascii="Arial" w:eastAsia="Arial" w:hAnsi="Arial" w:cs="Arial"/>
+          <w:color w:val="202124"/>
+          <w:sz w:val="28"/>
+          <w:szCs w:val="28"/>
+          <w:lang w:val="uk-UA"/>
+        </w:rPr>
+      </w:pPr>
+      <w:r>
+        <w:rPr>
+          <w:rFonts w:ascii="Arial" w:eastAsia="Arial" w:hAnsi="Arial" w:cs="Arial"/>
+          <w:color w:val="202124"/>
+          <w:sz w:val="28"/>
+          <w:szCs w:val="28"/>
+          <w:lang w:val="uk-UA"/>
+        </w:rPr>
+        <w:t xml:space="preserve"> PS1 = "\ e [41; 4; 33m [\ u @ \ h \ W] $"</w:t>
+      </w:r>
+    </w:p>
+    <w:p>
+      <w:pPr>
+        <w:spacing w:after="200" w:line="276" w:lineRule="auto"/>
+        <w:ind w:left="708"/>
+        <w:rPr>
+          <w:rFonts w:ascii="Arial" w:eastAsia="Arial" w:hAnsi="Arial" w:cs="Arial"/>
+          <w:sz w:val="28"/>
+          <w:szCs w:val="28"/>
+          <w:lang w:val="uk-UA"/>
+        </w:rPr>
+      </w:pPr>
+      <w:r>
+        <w:rPr>
+          <w:rFonts w:ascii="Arial" w:eastAsia="Arial" w:hAnsi="Arial" w:cs="Arial"/>
+          <w:sz w:val="28"/>
+          <w:szCs w:val="28"/>
+          <w:lang w:val="uk-UA"/>
+        </w:rPr>
+        <w:t xml:space="preserve">- В чому різниця якщо в кінці рядку запрошення </w:t>
+      </w:r>
+      <w:r>
+        <w:rPr>
+          <w:rFonts w:ascii="Arial" w:eastAsia="Arial" w:hAnsi="Arial" w:cs="Arial"/>
+          <w:sz w:val="28"/>
+          <w:szCs w:val="28"/>
+          <w:lang w:val="en-US"/>
+        </w:rPr>
+        <w:t>bash</w:t>
+      </w:r>
+      <w:r>
+        <w:rPr>
+          <w:rFonts w:ascii="Arial" w:eastAsia="Arial" w:hAnsi="Arial" w:cs="Arial"/>
+          <w:sz w:val="28"/>
+          <w:szCs w:val="28"/>
+          <w:lang w:val="uk-UA"/>
+        </w:rPr>
+        <w:t xml:space="preserve"> стоїть символ $ чи #?</w:t>
+      </w:r>
+    </w:p>
+    <w:p>
+      <w:pPr>
+        <w:spacing w:after="200" w:line="276" w:lineRule="auto"/>
+        <w:rPr>
+          <w:rFonts w:ascii="Arial" w:eastAsia="Arial" w:hAnsi="Arial" w:cs="Arial"/>
+          <w:sz w:val="28"/>
+          <w:szCs w:val="28"/>
+        </w:rPr>
+      </w:pPr>
+      <w:r>
+        <w:rPr>
+          <w:rFonts w:ascii="Arial" w:eastAsia="Arial" w:hAnsi="Arial" w:cs="Arial"/>
+          <w:sz w:val="28"/>
+          <w:szCs w:val="28"/>
+          <w:lang w:val="uk-UA"/>
+        </w:rPr>
+        <w:t>В кінці запрошення стоїть $ то ви авторизуєтесь як користувач а якщо # це означає, що ви увійшли як root.</w:t>
+      </w:r>
+    </w:p>
+    <w:p>
+      <w:pPr>
+        <w:spacing w:after="200" w:line="276" w:lineRule="auto"/>
+        <w:ind w:left="708"/>
+        <w:rPr>
+          <w:rFonts w:ascii="Arial" w:eastAsia="Arial" w:hAnsi="Arial" w:cs="Arial"/>
+          <w:sz w:val="28"/>
+          <w:szCs w:val="28"/>
+        </w:rPr>
+      </w:pPr>
+      <w:r>
+        <w:rPr>
+          <w:rFonts w:ascii="Arial" w:eastAsia="Arial" w:hAnsi="Arial" w:cs="Arial"/>
+          <w:sz w:val="28"/>
+          <w:szCs w:val="28"/>
+        </w:rPr>
+        <w:t>6. Поставте у відповідність команди та дії які вони виконують. Продемонструйте приклади їх виконання в терміналі з різними параметрами (по 2-3 приклади на кожну команду):</w:t>
+      </w:r>
+    </w:p>
+    <w:p>
+      <w:pPr>
+        <w:jc w:val="both"/>
+        <w:rPr>
+          <w:i/>
+          <w:iCs/>
+          <w:sz w:val="28"/>
+          <w:szCs w:val="28"/>
+        </w:rPr>
+      </w:pPr>
+    </w:p>
+    <w:p>
+      <w:pPr>
+        <w:pBdr>
+          <w:top w:val="nil"/>
+          <w:left w:val="nil"/>
+          <w:bottom w:val="nil"/>
+          <w:right w:val="nil"/>
+          <w:between w:val="nil"/>
+        </w:pBdr>
+        <w:jc w:val="both"/>
+        <w:rPr>
+          <w:i/>
+          <w:iCs/>
           <w:color w:val="000000"/>
           <w:sz w:val="28"/>
           <w:szCs w:val="28"/>
@@ -1982,13 +4097,1272 @@
       </w:pPr>
       <w:r>
         <w:rPr>
-          <w:b/>
+          <w:i/>
+          <w:iCs/>
+          <w:color w:val="000000" w:themeColor="text1"/>
+          <w:sz w:val="28"/>
+          <w:szCs w:val="28"/>
+        </w:rPr>
+        <w:t>7. Опишіть дії, які виконують команди для переміщення по системі каталогів:</w:t>
+      </w:r>
+    </w:p>
+    <w:p>
+      <w:pPr>
+        <w:ind w:left="360" w:firstLine="349"/>
+        <w:jc w:val="both"/>
+        <w:rPr>
+          <w:b/>
+          <w:i/>
+          <w:color w:val="FF0000"/>
+          <w:sz w:val="28"/>
+          <w:szCs w:val="28"/>
+          <w:lang w:val="uk-UA"/>
+        </w:rPr>
+      </w:pPr>
+      <w:r>
+        <w:rPr>
+          <w:b/>
+          <w:i/>
+          <w:sz w:val="28"/>
+          <w:szCs w:val="28"/>
+        </w:rPr>
+        <w:t>Готува</w:t>
+      </w:r>
+      <w:r>
+        <w:rPr>
+          <w:b/>
+          <w:i/>
+          <w:sz w:val="28"/>
+          <w:szCs w:val="28"/>
+          <w:lang w:val="uk-UA"/>
+        </w:rPr>
+        <w:t>ла</w:t>
+      </w:r>
+      <w:r>
+        <w:rPr>
+          <w:b/>
+          <w:i/>
+          <w:sz w:val="28"/>
+          <w:szCs w:val="28"/>
+        </w:rPr>
+        <w:t xml:space="preserve"> матеріал студент</w:t>
+      </w:r>
+      <w:r>
+        <w:rPr>
+          <w:b/>
+          <w:i/>
+          <w:sz w:val="28"/>
+          <w:szCs w:val="28"/>
+          <w:lang w:val="uk-UA"/>
+        </w:rPr>
+        <w:t>ка</w:t>
+      </w:r>
+      <w:r>
+        <w:rPr>
+          <w:b/>
+          <w:i/>
+          <w:sz w:val="28"/>
+          <w:szCs w:val="28"/>
+        </w:rPr>
+        <w:t xml:space="preserve"> </w:t>
+      </w:r>
+      <w:r>
+        <w:rPr>
+          <w:b/>
+          <w:i/>
+          <w:color w:val="FF0000"/>
+          <w:sz w:val="28"/>
+          <w:szCs w:val="28"/>
+          <w:lang w:val="uk-UA"/>
+        </w:rPr>
+        <w:t>Мількевич В.</w:t>
+      </w:r>
+    </w:p>
+    <w:p>
+      <w:pPr>
+        <w:pBdr>
+          <w:top w:val="nil"/>
+          <w:left w:val="nil"/>
+          <w:bottom w:val="nil"/>
+          <w:right w:val="nil"/>
+          <w:between w:val="nil"/>
+        </w:pBdr>
+        <w:ind w:left="720"/>
+        <w:jc w:val="both"/>
+        <w:rPr>
           <w:color w:val="000000"/>
           <w:sz w:val="28"/>
           <w:szCs w:val="28"/>
+          <w:lang w:val="uk-UA"/>
+        </w:rPr>
+      </w:pPr>
+    </w:p>
+    <w:p>
+      <w:pPr>
+        <w:pStyle w:val="aa"/>
+        <w:rPr>
+          <w:sz w:val="28"/>
+          <w:szCs w:val="28"/>
+        </w:rPr>
+      </w:pPr>
+      <w:r>
+        <w:rPr>
+          <w:sz w:val="28"/>
+          <w:szCs w:val="28"/>
+        </w:rPr>
+        <w:t xml:space="preserve">- команда cd / перехід до кореневого каталогу </w:t>
+      </w:r>
+    </w:p>
+    <w:p>
+      <w:pPr>
+        <w:rPr>
+          <w:sz w:val="28"/>
+          <w:szCs w:val="28"/>
+        </w:rPr>
+      </w:pPr>
+    </w:p>
+    <w:p>
+      <w:pPr>
+        <w:pStyle w:val="aa"/>
+        <w:rPr>
+          <w:sz w:val="28"/>
+          <w:szCs w:val="28"/>
+        </w:rPr>
+      </w:pPr>
+      <w:r>
+        <w:rPr>
+          <w:sz w:val="28"/>
+          <w:szCs w:val="28"/>
+        </w:rPr>
+        <w:t xml:space="preserve">- команда cd /home перехід у каталог home </w:t>
+      </w:r>
+    </w:p>
+    <w:p>
+      <w:pPr>
+        <w:pStyle w:val="aa"/>
+        <w:rPr>
+          <w:sz w:val="28"/>
+          <w:szCs w:val="28"/>
+        </w:rPr>
+      </w:pPr>
+    </w:p>
+    <w:p>
+      <w:pPr>
+        <w:pStyle w:val="aa"/>
+        <w:rPr>
+          <w:sz w:val="28"/>
+          <w:szCs w:val="28"/>
+        </w:rPr>
+      </w:pPr>
+      <w:r>
+        <w:rPr>
+          <w:sz w:val="28"/>
+          <w:szCs w:val="28"/>
+        </w:rPr>
+        <w:t xml:space="preserve">- команда cd ~ перехід у домашній каталог </w:t>
+      </w:r>
+    </w:p>
+    <w:p>
+      <w:pPr>
+        <w:pStyle w:val="aa"/>
+        <w:rPr>
+          <w:sz w:val="28"/>
+          <w:szCs w:val="28"/>
+        </w:rPr>
+      </w:pPr>
+    </w:p>
+    <w:p>
+      <w:pPr>
+        <w:pStyle w:val="aa"/>
+        <w:rPr>
+          <w:sz w:val="28"/>
+          <w:szCs w:val="28"/>
+        </w:rPr>
+      </w:pPr>
+      <w:r>
+        <w:rPr>
+          <w:sz w:val="28"/>
+          <w:szCs w:val="28"/>
+        </w:rPr>
+        <w:t xml:space="preserve">- команда cd .. перехід на один рівень вверх </w:t>
+      </w:r>
+    </w:p>
+    <w:p>
+      <w:pPr>
+        <w:pStyle w:val="aa"/>
+        <w:rPr>
+          <w:sz w:val="28"/>
+          <w:szCs w:val="28"/>
+        </w:rPr>
+      </w:pPr>
+    </w:p>
+    <w:p>
+      <w:pPr>
+        <w:pStyle w:val="aa"/>
+        <w:rPr>
+          <w:sz w:val="28"/>
+          <w:szCs w:val="28"/>
+        </w:rPr>
+      </w:pPr>
+      <w:r>
+        <w:rPr>
+          <w:sz w:val="28"/>
+          <w:szCs w:val="28"/>
+        </w:rPr>
+        <w:t xml:space="preserve">- команда cd ../.. перехід на декілька рівнів вверх </w:t>
+      </w:r>
+    </w:p>
+    <w:p>
+      <w:pPr>
+        <w:pStyle w:val="aa"/>
+        <w:rPr>
+          <w:sz w:val="28"/>
+          <w:szCs w:val="28"/>
+        </w:rPr>
+      </w:pPr>
+    </w:p>
+    <w:p>
+      <w:pPr>
+        <w:pStyle w:val="aa"/>
+        <w:rPr>
+          <w:sz w:val="28"/>
+          <w:szCs w:val="28"/>
+        </w:rPr>
+      </w:pPr>
+      <w:r>
+        <w:rPr>
+          <w:sz w:val="28"/>
+          <w:szCs w:val="28"/>
+        </w:rPr>
+        <w:t>- команда cd – перехід в попередню папку</w:t>
+      </w:r>
+    </w:p>
+    <w:p>
+      <w:pPr>
+        <w:pBdr>
+          <w:top w:val="nil"/>
+          <w:left w:val="nil"/>
+          <w:bottom w:val="nil"/>
+          <w:right w:val="nil"/>
+          <w:between w:val="nil"/>
+        </w:pBdr>
+        <w:ind w:left="180"/>
+        <w:jc w:val="both"/>
+        <w:rPr>
+          <w:color w:val="000000"/>
+          <w:sz w:val="22"/>
+          <w:szCs w:val="22"/>
+        </w:rPr>
+      </w:pPr>
+    </w:p>
+    <w:p>
+      <w:pPr>
+        <w:spacing w:after="200" w:line="276" w:lineRule="auto"/>
+        <w:rPr>
+          <w:rFonts w:ascii="Arial" w:eastAsia="Arial" w:hAnsi="Arial" w:cs="Arial"/>
+          <w:sz w:val="28"/>
+          <w:szCs w:val="28"/>
+        </w:rPr>
+      </w:pPr>
+      <w:r>
+        <w:rPr>
+          <w:rFonts w:ascii="Arial" w:eastAsia="Arial" w:hAnsi="Arial" w:cs="Arial"/>
+          <w:sz w:val="28"/>
+          <w:szCs w:val="28"/>
+        </w:rPr>
+        <w:t>8. Зробіть порівняння можливостей команд для завершення роботи комп’ютера. В якому випадку доцільніше використовувати кожну з них? Чи можна замінити одну команду іншою? Продемонструйте приклади використання цих команд для виконання наступних дій</w:t>
+      </w:r>
+    </w:p>
+    <w:p>
+      <w:pPr>
+        <w:jc w:val="both"/>
+        <w:rPr>
+          <w:b/>
+          <w:i/>
+          <w:color w:val="FF0000"/>
+          <w:sz w:val="28"/>
+          <w:szCs w:val="28"/>
+          <w:lang w:val="uk-UA"/>
+        </w:rPr>
+      </w:pPr>
+      <w:r>
+        <w:rPr>
+          <w:b/>
+          <w:i/>
+          <w:sz w:val="28"/>
+          <w:szCs w:val="28"/>
+        </w:rPr>
+        <w:t>Готува</w:t>
+      </w:r>
+      <w:r>
+        <w:rPr>
+          <w:b/>
+          <w:i/>
+          <w:sz w:val="28"/>
+          <w:szCs w:val="28"/>
+          <w:lang w:val="uk-UA"/>
+        </w:rPr>
+        <w:t>ла</w:t>
+      </w:r>
+      <w:r>
+        <w:rPr>
+          <w:b/>
+          <w:i/>
+          <w:sz w:val="28"/>
+          <w:szCs w:val="28"/>
+        </w:rPr>
+        <w:t xml:space="preserve"> матеріал студент</w:t>
+      </w:r>
+      <w:r>
+        <w:rPr>
+          <w:b/>
+          <w:i/>
+          <w:sz w:val="28"/>
+          <w:szCs w:val="28"/>
+          <w:lang w:val="uk-UA"/>
+        </w:rPr>
+        <w:t>ка</w:t>
+      </w:r>
+      <w:r>
+        <w:rPr>
+          <w:b/>
+          <w:i/>
+          <w:sz w:val="28"/>
+          <w:szCs w:val="28"/>
+        </w:rPr>
+        <w:t xml:space="preserve"> </w:t>
+      </w:r>
+      <w:r>
+        <w:rPr>
+          <w:b/>
+          <w:i/>
+          <w:color w:val="FF0000"/>
+          <w:sz w:val="28"/>
+          <w:szCs w:val="28"/>
+          <w:lang w:val="uk-UA"/>
+        </w:rPr>
+        <w:t>Мількевич В.</w:t>
+      </w:r>
+    </w:p>
+    <w:p>
+      <w:pPr>
+        <w:pStyle w:val="2"/>
+        <w:numPr>
+          <w:ilvl w:val="0"/>
+          <w:numId w:val="0"/>
+        </w:numPr>
+        <w:rPr>
+          <w:b/>
+          <w:bCs/>
+          <w:i/>
+          <w:iCs/>
+          <w:color w:val="FF0000"/>
+          <w:sz w:val="28"/>
+          <w:szCs w:val="28"/>
+        </w:rPr>
+      </w:pPr>
+    </w:p>
+    <w:p>
+      <w:pPr>
+        <w:spacing w:after="200" w:line="276" w:lineRule="auto"/>
+        <w:rPr>
+          <w:rFonts w:ascii="Arial" w:eastAsia="Arial" w:hAnsi="Arial" w:cs="Arial"/>
+          <w:sz w:val="28"/>
+          <w:szCs w:val="28"/>
+        </w:rPr>
+      </w:pPr>
+      <w:r>
+        <w:rPr>
+          <w:rFonts w:ascii="Arial" w:eastAsia="Arial" w:hAnsi="Arial" w:cs="Arial"/>
+          <w:sz w:val="28"/>
+          <w:szCs w:val="28"/>
+          <w:lang w:val="uk-UA"/>
+        </w:rPr>
+        <w:t xml:space="preserve">1.reboot - Перезавантаження комп’ютера </w:t>
+      </w:r>
+    </w:p>
+    <w:p>
+      <w:pPr>
+        <w:spacing w:after="200" w:line="276" w:lineRule="auto"/>
+        <w:rPr>
+          <w:rFonts w:ascii="Arial" w:eastAsia="Arial" w:hAnsi="Arial" w:cs="Arial"/>
+          <w:sz w:val="28"/>
+          <w:szCs w:val="28"/>
+        </w:rPr>
+      </w:pPr>
+      <w:r>
+        <w:rPr>
+          <w:rFonts w:ascii="Arial" w:eastAsia="Arial" w:hAnsi="Arial" w:cs="Arial"/>
+          <w:sz w:val="28"/>
+          <w:szCs w:val="28"/>
+          <w:lang w:val="uk-UA"/>
+        </w:rPr>
+        <w:t xml:space="preserve">2.shutdown - Вимкнення комп’ютера о 17.00 </w:t>
+      </w:r>
+    </w:p>
+    <w:p>
+      <w:pPr>
+        <w:spacing w:after="200" w:line="276" w:lineRule="auto"/>
+        <w:rPr>
+          <w:rFonts w:ascii="Arial" w:eastAsia="Arial" w:hAnsi="Arial" w:cs="Arial"/>
+          <w:sz w:val="28"/>
+          <w:szCs w:val="28"/>
+        </w:rPr>
+      </w:pPr>
+      <w:r>
+        <w:rPr>
+          <w:rFonts w:ascii="Arial" w:eastAsia="Arial" w:hAnsi="Arial" w:cs="Arial"/>
+          <w:sz w:val="28"/>
+          <w:szCs w:val="28"/>
+          <w:lang w:val="uk-UA"/>
+        </w:rPr>
+        <w:t xml:space="preserve">3.halt, poweroff – Термінове вимкнення комп’ютера </w:t>
+      </w:r>
+    </w:p>
+    <w:p>
+      <w:pPr>
+        <w:spacing w:after="200" w:line="276" w:lineRule="auto"/>
+        <w:rPr>
+          <w:rFonts w:ascii="Arial" w:eastAsia="Arial" w:hAnsi="Arial" w:cs="Arial"/>
+          <w:sz w:val="28"/>
+          <w:szCs w:val="28"/>
+        </w:rPr>
+      </w:pPr>
+      <w:r>
+        <w:rPr>
+          <w:rFonts w:ascii="Arial" w:eastAsia="Arial" w:hAnsi="Arial" w:cs="Arial"/>
+          <w:sz w:val="28"/>
+          <w:szCs w:val="28"/>
+          <w:lang w:val="uk-UA"/>
+        </w:rPr>
+        <w:lastRenderedPageBreak/>
+        <w:t xml:space="preserve">Команда reboot Виконує всі необхідні операції для зупинки системи, ця команда може бути викликана командою shutdown -r, але може використовуватися окремо. Дана команда записує в журнал логів час зупинки системи, знищує незавершені процеси, виконує системний виклик sync, чекає завершення запису на диск, а тільки після цього припиняє роботу ядра і перезавантажує систему Linux. </w:t>
+      </w:r>
+    </w:p>
+    <w:p>
+      <w:pPr>
+        <w:spacing w:after="200" w:line="276" w:lineRule="auto"/>
+        <w:rPr>
+          <w:rFonts w:ascii="Arial" w:eastAsia="Arial" w:hAnsi="Arial" w:cs="Arial"/>
+          <w:sz w:val="28"/>
+          <w:szCs w:val="28"/>
+        </w:rPr>
+      </w:pPr>
+      <w:r>
+        <w:rPr>
+          <w:rFonts w:ascii="Arial" w:eastAsia="Arial" w:hAnsi="Arial" w:cs="Arial"/>
+          <w:sz w:val="28"/>
+          <w:szCs w:val="28"/>
+          <w:lang w:val="uk-UA"/>
+        </w:rPr>
+        <w:t xml:space="preserve">Команда shutdown є основною командою для управлінням зупинки або перезавантаження системи linux. </w:t>
+      </w:r>
+    </w:p>
+    <w:p>
+      <w:pPr>
+        <w:spacing w:after="200" w:line="276" w:lineRule="auto"/>
+        <w:rPr>
+          <w:rFonts w:ascii="Arial" w:eastAsia="Arial" w:hAnsi="Arial" w:cs="Arial"/>
+          <w:sz w:val="28"/>
+          <w:szCs w:val="28"/>
+        </w:rPr>
+      </w:pPr>
+      <w:r>
+        <w:rPr>
+          <w:rFonts w:ascii="Arial" w:eastAsia="Arial" w:hAnsi="Arial" w:cs="Arial"/>
+          <w:sz w:val="28"/>
+          <w:szCs w:val="28"/>
+          <w:lang w:val="uk-UA"/>
+        </w:rPr>
+        <w:t>Команда poweroff ідентична команді halt, крім того, що після зупинки системи надсилається спеціальний запит системі управління живленням на відключення живлення, що дозволяє дистанційно відключати системи.</w:t>
+      </w:r>
+    </w:p>
+    <w:p>
+      <w:pPr>
+        <w:ind w:left="180"/>
+        <w:jc w:val="both"/>
+        <w:rPr>
+          <w:color w:val="000000" w:themeColor="text1"/>
+          <w:sz w:val="22"/>
+          <w:szCs w:val="22"/>
+        </w:rPr>
+      </w:pPr>
+    </w:p>
+    <w:p>
+      <w:pPr>
+        <w:ind w:left="180"/>
+        <w:jc w:val="both"/>
+        <w:rPr>
+          <w:sz w:val="28"/>
+          <w:szCs w:val="28"/>
+        </w:rPr>
+      </w:pPr>
+    </w:p>
+    <w:p>
+      <w:pPr>
+        <w:ind w:left="180"/>
+        <w:jc w:val="both"/>
+        <w:rPr>
+          <w:sz w:val="28"/>
+          <w:szCs w:val="28"/>
+        </w:rPr>
+      </w:pPr>
+    </w:p>
+    <w:p>
+      <w:pPr>
+        <w:ind w:left="180"/>
+        <w:rPr>
+          <w:b/>
+          <w:bCs/>
+          <w:sz w:val="28"/>
+          <w:szCs w:val="28"/>
+        </w:rPr>
+      </w:pPr>
+      <w:r>
+        <w:rPr>
+          <w:b/>
+          <w:bCs/>
+          <w:sz w:val="28"/>
+          <w:szCs w:val="28"/>
+        </w:rPr>
+        <w:t>Контрольні запитання</w:t>
+      </w:r>
+    </w:p>
+    <w:p>
+      <w:pPr>
+        <w:rPr>
+          <w:b/>
+          <w:bCs/>
+          <w:sz w:val="28"/>
+          <w:szCs w:val="28"/>
+        </w:rPr>
+      </w:pPr>
+    </w:p>
+    <w:p>
+      <w:pPr>
+        <w:numPr>
+          <w:ilvl w:val="0"/>
+          <w:numId w:val="7"/>
+        </w:numPr>
+        <w:pBdr>
+          <w:top w:val="nil"/>
+          <w:left w:val="nil"/>
+          <w:bottom w:val="nil"/>
+          <w:right w:val="nil"/>
+          <w:between w:val="nil"/>
+        </w:pBdr>
+        <w:spacing w:after="120"/>
+        <w:ind w:left="709" w:hanging="349"/>
+        <w:jc w:val="both"/>
+        <w:rPr>
+          <w:i/>
+          <w:color w:val="000000"/>
+          <w:sz w:val="28"/>
+          <w:szCs w:val="22"/>
+        </w:rPr>
+      </w:pPr>
+      <w:r>
+        <w:rPr>
+          <w:i/>
+          <w:color w:val="000000"/>
+          <w:sz w:val="28"/>
+          <w:szCs w:val="22"/>
+        </w:rPr>
+        <w:t>Як можна змінити зовнішній вигляд терміналу (колір, розмір, шрифти тощо) у Linux під бажання користувача?</w:t>
+      </w:r>
+    </w:p>
+    <w:p>
+      <w:pPr>
+        <w:jc w:val="both"/>
+        <w:rPr>
+          <w:b/>
+          <w:i/>
+          <w:color w:val="FF0000"/>
+          <w:sz w:val="28"/>
+          <w:szCs w:val="28"/>
+          <w:lang w:val="uk-UA"/>
+        </w:rPr>
+      </w:pPr>
+      <w:r>
+        <w:rPr>
+          <w:b/>
+          <w:i/>
+          <w:sz w:val="28"/>
+          <w:szCs w:val="28"/>
+        </w:rPr>
+        <w:t xml:space="preserve">       </w:t>
+      </w:r>
+      <w:r>
+        <w:rPr>
+          <w:b/>
+          <w:i/>
+          <w:sz w:val="28"/>
+          <w:szCs w:val="28"/>
+        </w:rPr>
+        <w:t>Готува</w:t>
+      </w:r>
+      <w:r>
+        <w:rPr>
+          <w:b/>
+          <w:i/>
+          <w:sz w:val="28"/>
+          <w:szCs w:val="28"/>
+          <w:lang w:val="uk-UA"/>
+        </w:rPr>
+        <w:t>ла</w:t>
+      </w:r>
+      <w:r>
+        <w:rPr>
+          <w:b/>
+          <w:i/>
+          <w:sz w:val="28"/>
+          <w:szCs w:val="28"/>
+        </w:rPr>
+        <w:t xml:space="preserve"> матеріал студент</w:t>
+      </w:r>
+      <w:r>
+        <w:rPr>
+          <w:b/>
+          <w:i/>
+          <w:sz w:val="28"/>
+          <w:szCs w:val="28"/>
+          <w:lang w:val="uk-UA"/>
+        </w:rPr>
+        <w:t>ка</w:t>
+      </w:r>
+      <w:r>
+        <w:rPr>
+          <w:b/>
+          <w:i/>
+          <w:sz w:val="28"/>
+          <w:szCs w:val="28"/>
+        </w:rPr>
+        <w:t xml:space="preserve"> </w:t>
+      </w:r>
+      <w:r>
+        <w:rPr>
+          <w:b/>
+          <w:i/>
+          <w:color w:val="FF0000"/>
+          <w:sz w:val="28"/>
+          <w:szCs w:val="28"/>
+          <w:lang w:val="uk-UA"/>
+        </w:rPr>
+        <w:t>Мількевич В.</w:t>
+      </w:r>
+    </w:p>
+    <w:p>
+      <w:pPr>
+        <w:pBdr>
+          <w:top w:val="nil"/>
+          <w:left w:val="nil"/>
+          <w:bottom w:val="nil"/>
+          <w:right w:val="nil"/>
+          <w:between w:val="nil"/>
+        </w:pBdr>
+        <w:spacing w:after="120"/>
+        <w:jc w:val="both"/>
+        <w:rPr>
+          <w:i/>
+          <w:color w:val="000000"/>
+          <w:sz w:val="28"/>
+          <w:szCs w:val="22"/>
+          <w:lang w:val="uk-UA"/>
+        </w:rPr>
+      </w:pPr>
+    </w:p>
+    <w:p>
+      <w:pPr>
+        <w:pBdr>
+          <w:top w:val="nil"/>
+          <w:left w:val="nil"/>
+          <w:bottom w:val="nil"/>
+          <w:right w:val="nil"/>
+          <w:between w:val="nil"/>
+        </w:pBdr>
+        <w:spacing w:after="120"/>
+        <w:ind w:left="709"/>
+        <w:jc w:val="both"/>
+        <w:rPr>
+          <w:color w:val="000000"/>
+          <w:sz w:val="28"/>
+          <w:szCs w:val="22"/>
+        </w:rPr>
+      </w:pPr>
+      <w:r>
+        <w:rPr>
+          <w:color w:val="000000"/>
+          <w:sz w:val="28"/>
+          <w:szCs w:val="22"/>
+        </w:rPr>
+        <w:t>Заходимо в меню - Правка - Параметри профілю - вкладка Загальні. У цій вкладці можна змінити шрифт. Далі йдемо у вкладку - Кольори. Знімаємо галочку з пункту «Використовувати кольори із системної теми»</w:t>
+      </w:r>
+    </w:p>
+    <w:p>
+      <w:pPr>
+        <w:pBdr>
+          <w:top w:val="nil"/>
+          <w:left w:val="nil"/>
+          <w:bottom w:val="nil"/>
+          <w:right w:val="nil"/>
+          <w:between w:val="nil"/>
+        </w:pBdr>
+        <w:spacing w:after="120"/>
+        <w:jc w:val="both"/>
+        <w:rPr>
+          <w:i/>
+          <w:color w:val="000000"/>
+          <w:sz w:val="28"/>
+          <w:szCs w:val="22"/>
+        </w:rPr>
+      </w:pPr>
+    </w:p>
+    <w:p>
+      <w:pPr>
+        <w:numPr>
+          <w:ilvl w:val="0"/>
+          <w:numId w:val="7"/>
+        </w:numPr>
+        <w:pBdr>
+          <w:top w:val="nil"/>
+          <w:left w:val="nil"/>
+          <w:bottom w:val="nil"/>
+          <w:right w:val="nil"/>
+          <w:between w:val="nil"/>
+        </w:pBdr>
+        <w:spacing w:after="120"/>
+        <w:ind w:left="709" w:hanging="349"/>
+        <w:jc w:val="both"/>
+        <w:rPr>
+          <w:i/>
+          <w:color w:val="000000"/>
+          <w:sz w:val="28"/>
+          <w:szCs w:val="22"/>
+        </w:rPr>
+      </w:pPr>
+      <w:r>
+        <w:rPr>
+          <w:i/>
+          <w:color w:val="000000"/>
+          <w:sz w:val="28"/>
+          <w:szCs w:val="22"/>
+        </w:rPr>
+        <w:t>Охарактеризуйте поняття «віртуальної консолі» в Linux. Скільки активних віртуальних консолей може бути у процесі роботи Linux по замовчуванню. Як їх викликати та між ними перемикатися? Наведіть приклади?</w:t>
+      </w:r>
+    </w:p>
+    <w:p>
+      <w:pPr>
+        <w:jc w:val="both"/>
+        <w:rPr>
+          <w:b/>
+          <w:i/>
+          <w:color w:val="FF0000"/>
+          <w:sz w:val="28"/>
+          <w:szCs w:val="28"/>
+          <w:lang w:val="uk-UA"/>
+        </w:rPr>
+      </w:pPr>
+      <w:r>
+        <w:rPr>
+          <w:b/>
+          <w:i/>
+          <w:sz w:val="28"/>
+          <w:szCs w:val="28"/>
+        </w:rPr>
+        <w:t xml:space="preserve">        </w:t>
+      </w:r>
+      <w:r>
+        <w:rPr>
+          <w:b/>
+          <w:i/>
+          <w:sz w:val="28"/>
+          <w:szCs w:val="28"/>
+        </w:rPr>
+        <w:t>Готува</w:t>
+      </w:r>
+      <w:r>
+        <w:rPr>
+          <w:b/>
+          <w:i/>
+          <w:sz w:val="28"/>
+          <w:szCs w:val="28"/>
+          <w:lang w:val="uk-UA"/>
+        </w:rPr>
+        <w:t>ла</w:t>
+      </w:r>
+      <w:r>
+        <w:rPr>
+          <w:b/>
+          <w:i/>
+          <w:sz w:val="28"/>
+          <w:szCs w:val="28"/>
+        </w:rPr>
+        <w:t xml:space="preserve"> матеріал студент</w:t>
+      </w:r>
+      <w:r>
+        <w:rPr>
+          <w:b/>
+          <w:i/>
+          <w:sz w:val="28"/>
+          <w:szCs w:val="28"/>
+          <w:lang w:val="uk-UA"/>
+        </w:rPr>
+        <w:t>ка</w:t>
+      </w:r>
+      <w:r>
+        <w:rPr>
+          <w:b/>
+          <w:i/>
+          <w:sz w:val="28"/>
+          <w:szCs w:val="28"/>
+        </w:rPr>
+        <w:t xml:space="preserve"> </w:t>
+      </w:r>
+      <w:r>
+        <w:rPr>
+          <w:b/>
+          <w:i/>
+          <w:color w:val="FF0000"/>
+          <w:sz w:val="28"/>
+          <w:szCs w:val="28"/>
+          <w:lang w:val="uk-UA"/>
+        </w:rPr>
+        <w:t>Мількевич В.</w:t>
+      </w:r>
+    </w:p>
+    <w:p>
+      <w:pPr>
+        <w:pBdr>
+          <w:top w:val="nil"/>
+          <w:left w:val="nil"/>
+          <w:bottom w:val="nil"/>
+          <w:right w:val="nil"/>
+          <w:between w:val="nil"/>
+        </w:pBdr>
+        <w:spacing w:after="120"/>
+        <w:jc w:val="both"/>
+        <w:rPr>
+          <w:i/>
+          <w:color w:val="000000"/>
+          <w:sz w:val="28"/>
+          <w:szCs w:val="22"/>
+          <w:lang w:val="uk-UA"/>
+        </w:rPr>
+      </w:pPr>
+    </w:p>
+    <w:p>
+      <w:pPr>
+        <w:ind w:left="709"/>
+        <w:rPr>
+          <w:sz w:val="28"/>
+          <w:szCs w:val="28"/>
+        </w:rPr>
+      </w:pPr>
+      <w:r>
+        <w:rPr>
+          <w:sz w:val="28"/>
+          <w:szCs w:val="28"/>
+        </w:rPr>
+        <w:t xml:space="preserve">Віртуальна консоль - це концептуальне поєднання клавіатури і дисплея для комп'ютера з призначеним для користувача інтерфейсом. Багато операційних систем Linux, включаючи FedoraCore і RedHat Enterprise Linux, Debian-подібні в загальному всі популярні і не популярні дистрибутиви Linux, запускають кілька віртуальних терміналів, що дозволяють застосовувати таку ж кількість командних інтерпретаторів без використання графічного інтерфейсу. Клавіші для перемикання між віртуальними терміналами Для перемикання між віртуальними терміналами застосовуються ті ж комбінації клавіш, що і для перемикання між робочими просторами графічного інтерфейсу. Натисніть клавіші Ctrl + Alt + F1 або Ctrl + Alt + F2; Ctrl + Alt + F3; Ctrl + Alt + F4, і так далі до Ctrl + Alt + F6;для перемикання на один з шести віртуальних терміналів. </w:t>
+      </w:r>
+      <w:r>
+        <w:rPr>
+          <w:sz w:val="28"/>
+          <w:szCs w:val="28"/>
+        </w:rPr>
+        <w:lastRenderedPageBreak/>
+        <w:t>За останніми віртуальним терміналом знаходиться графічний інтерфейс, тому для перемикання в нього (якщо він запущений) можна натиснути клавіші Ctrl + Alt + F7; або Ctrl + Alt + F8. Якщо в системі включено чотири віртуальних терміналу, для перемикання в графічний інтерфейс необхідно натиснути комбінацію Ctrl + Alt + F5. Зверніть увагу, що користувачі можуть мати найвищий пріоритет ці комбінацій ключа за замовчуванням.</w:t>
+      </w:r>
+    </w:p>
+    <w:p>
+      <w:pPr>
+        <w:pBdr>
+          <w:top w:val="nil"/>
+          <w:left w:val="nil"/>
+          <w:bottom w:val="nil"/>
+          <w:right w:val="nil"/>
+          <w:between w:val="nil"/>
+        </w:pBdr>
+        <w:spacing w:after="120"/>
+        <w:jc w:val="both"/>
+        <w:rPr>
+          <w:i/>
+          <w:color w:val="000000"/>
+          <w:sz w:val="28"/>
+          <w:szCs w:val="22"/>
+        </w:rPr>
+      </w:pPr>
+    </w:p>
+    <w:p>
+      <w:pPr>
+        <w:numPr>
+          <w:ilvl w:val="0"/>
+          <w:numId w:val="7"/>
+        </w:numPr>
+        <w:pBdr>
+          <w:top w:val="nil"/>
+          <w:left w:val="nil"/>
+          <w:bottom w:val="nil"/>
+          <w:right w:val="nil"/>
+          <w:between w:val="nil"/>
+        </w:pBdr>
+        <w:spacing w:after="120"/>
+        <w:ind w:left="709" w:hanging="349"/>
+        <w:jc w:val="both"/>
+        <w:rPr>
+          <w:i/>
+          <w:color w:val="000000"/>
+          <w:sz w:val="28"/>
+          <w:szCs w:val="22"/>
+        </w:rPr>
+      </w:pPr>
+      <w:r>
+        <w:rPr>
+          <w:i/>
+          <w:color w:val="000000"/>
+          <w:sz w:val="28"/>
+          <w:szCs w:val="22"/>
+        </w:rPr>
+        <w:t xml:space="preserve">Яка віртуальна консоль виконує функцію графічної оболонки?  </w:t>
+      </w:r>
+    </w:p>
+    <w:p>
+      <w:pPr>
+        <w:jc w:val="both"/>
+        <w:rPr>
+          <w:b/>
+          <w:i/>
+          <w:color w:val="FF0000"/>
+          <w:sz w:val="28"/>
+          <w:szCs w:val="28"/>
+          <w:lang w:val="uk-UA"/>
+        </w:rPr>
+      </w:pPr>
+      <w:r>
+        <w:rPr>
+          <w:b/>
+          <w:i/>
+          <w:sz w:val="28"/>
+          <w:szCs w:val="28"/>
+        </w:rPr>
+        <w:t xml:space="preserve">         </w:t>
+      </w:r>
+      <w:r>
+        <w:rPr>
+          <w:b/>
+          <w:i/>
+          <w:sz w:val="28"/>
+          <w:szCs w:val="28"/>
+        </w:rPr>
+        <w:t>Готува</w:t>
+      </w:r>
+      <w:r>
+        <w:rPr>
+          <w:b/>
+          <w:i/>
+          <w:sz w:val="28"/>
+          <w:szCs w:val="28"/>
+          <w:lang w:val="uk-UA"/>
+        </w:rPr>
+        <w:t>ла</w:t>
+      </w:r>
+      <w:r>
+        <w:rPr>
+          <w:b/>
+          <w:i/>
+          <w:sz w:val="28"/>
+          <w:szCs w:val="28"/>
+        </w:rPr>
+        <w:t xml:space="preserve"> матеріал студент</w:t>
+      </w:r>
+      <w:r>
+        <w:rPr>
+          <w:b/>
+          <w:i/>
+          <w:sz w:val="28"/>
+          <w:szCs w:val="28"/>
+          <w:lang w:val="uk-UA"/>
+        </w:rPr>
+        <w:t>ка</w:t>
+      </w:r>
+      <w:r>
+        <w:rPr>
+          <w:b/>
+          <w:i/>
+          <w:sz w:val="28"/>
+          <w:szCs w:val="28"/>
+        </w:rPr>
+        <w:t xml:space="preserve"> </w:t>
+      </w:r>
+      <w:r>
+        <w:rPr>
+          <w:b/>
+          <w:i/>
+          <w:color w:val="FF0000"/>
+          <w:sz w:val="28"/>
+          <w:szCs w:val="28"/>
+          <w:lang w:val="uk-UA"/>
+        </w:rPr>
+        <w:t>Мількевич В.</w:t>
+      </w:r>
+    </w:p>
+    <w:p>
+      <w:pPr>
+        <w:pBdr>
+          <w:top w:val="nil"/>
+          <w:left w:val="nil"/>
+          <w:bottom w:val="nil"/>
+          <w:right w:val="nil"/>
+          <w:between w:val="nil"/>
+        </w:pBdr>
+        <w:spacing w:after="120"/>
+        <w:jc w:val="both"/>
+        <w:rPr>
+          <w:i/>
+          <w:color w:val="000000"/>
+          <w:sz w:val="28"/>
+          <w:szCs w:val="22"/>
+          <w:lang w:val="uk-UA"/>
+        </w:rPr>
+      </w:pPr>
+    </w:p>
+    <w:p>
+      <w:pPr>
+        <w:ind w:left="709"/>
+        <w:rPr>
+          <w:sz w:val="28"/>
+          <w:szCs w:val="28"/>
+        </w:rPr>
+      </w:pPr>
+      <w:r>
+        <w:rPr>
+          <w:sz w:val="28"/>
+          <w:szCs w:val="28"/>
+        </w:rPr>
+        <w:t>GUI, Graphical user interface— тип інтерфейсу, який дозволяє користувачам взаємодіяти з електронними пристроями через графічні зображення та візуальні вказівки, навідміну від текстових інтерфейсів, заснованих на використанні тексту, текстовому наборі команд та текстовій навігації.</w:t>
+      </w:r>
+    </w:p>
+    <w:p>
+      <w:pPr>
+        <w:pBdr>
+          <w:top w:val="nil"/>
+          <w:left w:val="nil"/>
+          <w:bottom w:val="nil"/>
+          <w:right w:val="nil"/>
+          <w:between w:val="nil"/>
+        </w:pBdr>
+        <w:spacing w:after="120"/>
+        <w:ind w:left="709"/>
+        <w:jc w:val="both"/>
+        <w:rPr>
+          <w:i/>
+          <w:color w:val="000000"/>
+          <w:sz w:val="28"/>
+          <w:szCs w:val="22"/>
+        </w:rPr>
+      </w:pPr>
+    </w:p>
+    <w:p>
+      <w:pPr>
+        <w:pBdr>
+          <w:top w:val="nil"/>
+          <w:left w:val="nil"/>
+          <w:bottom w:val="nil"/>
+          <w:right w:val="nil"/>
+          <w:between w:val="nil"/>
+        </w:pBdr>
+        <w:spacing w:after="120"/>
+        <w:jc w:val="both"/>
+        <w:rPr>
+          <w:i/>
+          <w:color w:val="000000"/>
+          <w:sz w:val="28"/>
+          <w:szCs w:val="22"/>
+        </w:rPr>
+      </w:pPr>
+    </w:p>
+    <w:p>
+      <w:pPr>
+        <w:numPr>
+          <w:ilvl w:val="0"/>
+          <w:numId w:val="7"/>
+        </w:numPr>
+        <w:pBdr>
+          <w:top w:val="nil"/>
+          <w:left w:val="nil"/>
+          <w:bottom w:val="nil"/>
+          <w:right w:val="nil"/>
+          <w:between w:val="nil"/>
+        </w:pBdr>
+        <w:spacing w:after="120"/>
+        <w:ind w:left="709" w:hanging="349"/>
+        <w:jc w:val="both"/>
+        <w:rPr>
+          <w:i/>
+          <w:color w:val="000000"/>
+          <w:sz w:val="28"/>
+          <w:szCs w:val="22"/>
+        </w:rPr>
+      </w:pPr>
+      <w:r>
+        <w:rPr>
+          <w:i/>
+          <w:color w:val="000000"/>
+          <w:sz w:val="28"/>
+          <w:szCs w:val="22"/>
+        </w:rPr>
+        <w:t xml:space="preserve">*** Яким чином можна переключатися в графічний/консольний режим вручну користувачем використовуючи команди в терміналі. Як можна налаштувати завантаження системи тільки в консольному режимі, і тільки за необхідністю (по команді) переходити до графічного? </w:t>
+      </w:r>
+    </w:p>
+    <w:p>
+      <w:pPr>
+        <w:jc w:val="both"/>
+        <w:rPr>
+          <w:b/>
+          <w:sz w:val="28"/>
+          <w:szCs w:val="28"/>
+        </w:rPr>
+      </w:pPr>
+    </w:p>
+    <w:p>
+      <w:pPr>
+        <w:jc w:val="both"/>
+        <w:rPr>
+          <w:b/>
+          <w:bCs/>
+          <w:color w:val="000000" w:themeColor="text1"/>
+          <w:sz w:val="28"/>
+          <w:szCs w:val="28"/>
+        </w:rPr>
+      </w:pPr>
+      <w:r>
+        <w:rPr>
+          <w:b/>
+          <w:bCs/>
+          <w:color w:val="000000" w:themeColor="text1"/>
+          <w:sz w:val="28"/>
+          <w:szCs w:val="28"/>
         </w:rPr>
         <w:t>Висновки</w:t>
       </w:r>
+    </w:p>
+    <w:p>
+      <w:pPr>
+        <w:jc w:val="both"/>
+        <w:rPr>
+          <w:b/>
+          <w:i/>
+          <w:color w:val="FF0000"/>
+          <w:sz w:val="28"/>
+          <w:szCs w:val="28"/>
+          <w:lang w:val="uk-UA"/>
+        </w:rPr>
+      </w:pPr>
+      <w:r>
+        <w:rPr>
+          <w:b/>
+          <w:i/>
+          <w:sz w:val="28"/>
+          <w:szCs w:val="28"/>
+        </w:rPr>
+        <w:t>Готува</w:t>
+      </w:r>
+      <w:r>
+        <w:rPr>
+          <w:b/>
+          <w:i/>
+          <w:sz w:val="28"/>
+          <w:szCs w:val="28"/>
+          <w:lang w:val="uk-UA"/>
+        </w:rPr>
+        <w:t>ла</w:t>
+      </w:r>
+      <w:r>
+        <w:rPr>
+          <w:b/>
+          <w:i/>
+          <w:sz w:val="28"/>
+          <w:szCs w:val="28"/>
+        </w:rPr>
+        <w:t xml:space="preserve"> матеріал студент</w:t>
+      </w:r>
+      <w:r>
+        <w:rPr>
+          <w:b/>
+          <w:i/>
+          <w:sz w:val="28"/>
+          <w:szCs w:val="28"/>
+          <w:lang w:val="uk-UA"/>
+        </w:rPr>
+        <w:t>ка</w:t>
+      </w:r>
+      <w:r>
+        <w:rPr>
+          <w:b/>
+          <w:i/>
+          <w:sz w:val="28"/>
+          <w:szCs w:val="28"/>
+        </w:rPr>
+        <w:t xml:space="preserve"> </w:t>
+      </w:r>
+      <w:r>
+        <w:rPr>
+          <w:b/>
+          <w:i/>
+          <w:color w:val="FF0000"/>
+          <w:sz w:val="28"/>
+          <w:szCs w:val="28"/>
+          <w:lang w:val="uk-UA"/>
+        </w:rPr>
+        <w:t>Мількевич В.</w:t>
+      </w:r>
+    </w:p>
+    <w:p>
+      <w:pPr>
+        <w:ind w:firstLine="567"/>
+        <w:jc w:val="both"/>
+      </w:pPr>
+      <w:r>
+        <w:rPr>
+          <w:rFonts w:ascii="Arial" w:eastAsia="Arial" w:hAnsi="Arial" w:cs="Arial"/>
+          <w:sz w:val="27"/>
+          <w:szCs w:val="27"/>
+        </w:rPr>
+        <w:t>В ході виконання лабораторної роботи ми отримали практичні навики роботи з командними інтерпретаторами Bash та PowerShell. Та познайомились з базовими текстовими командами в термінальному режимі роботи в різних ОС.</w:t>
+      </w:r>
+    </w:p>
+    <w:p>
+      <w:pPr>
+        <w:ind w:firstLine="567"/>
+        <w:jc w:val="both"/>
+        <w:rPr>
+          <w:b/>
+          <w:bCs/>
+          <w:i/>
+          <w:iCs/>
+          <w:color w:val="FF0000"/>
+          <w:sz w:val="28"/>
+          <w:szCs w:val="28"/>
+        </w:rPr>
+      </w:pPr>
+      <w:r>
+        <w:rPr>
+          <w:color w:val="000000" w:themeColor="text1"/>
+          <w:sz w:val="28"/>
+          <w:szCs w:val="28"/>
+        </w:rPr>
+        <w:t xml:space="preserve"> </w:t>
+      </w:r>
+    </w:p>
+    <w:p>
+      <w:pPr>
+        <w:jc w:val="both"/>
+        <w:rPr>
+          <w:b/>
+          <w:sz w:val="28"/>
+          <w:szCs w:val="28"/>
+        </w:rPr>
+      </w:pPr>
     </w:p>
     <w:p>
       <w:pPr>
@@ -2395,6 +5769,96 @@
     </w:lvl>
   </w:abstractNum>
   <w:abstractNum w:abstractNumId="2" w15:restartNumberingAfterBreak="0">
+    <w:nsid w:val="0CAC4C98"/>
+    <w:multiLevelType w:val="multilevel"/>
+    <w:tmpl w:val="56485B92"/>
+    <w:lvl w:ilvl="0">
+      <w:start w:val="1"/>
+      <w:numFmt w:val="decimal"/>
+      <w:lvlText w:val="%1."/>
+      <w:lvlJc w:val="left"/>
+      <w:pPr>
+        <w:ind w:left="1080" w:hanging="720"/>
+      </w:pPr>
+      <w:rPr>
+        <w:sz w:val="22"/>
+        <w:szCs w:val="22"/>
+      </w:rPr>
+    </w:lvl>
+    <w:lvl w:ilvl="1">
+      <w:start w:val="1"/>
+      <w:numFmt w:val="lowerLetter"/>
+      <w:lvlText w:val="%2."/>
+      <w:lvlJc w:val="left"/>
+      <w:pPr>
+        <w:ind w:left="1440" w:hanging="360"/>
+      </w:pPr>
+    </w:lvl>
+    <w:lvl w:ilvl="2">
+      <w:start w:val="1"/>
+      <w:numFmt w:val="lowerRoman"/>
+      <w:lvlText w:val="%3."/>
+      <w:lvlJc w:val="right"/>
+      <w:pPr>
+        <w:ind w:left="2160" w:hanging="180"/>
+      </w:pPr>
+    </w:lvl>
+    <w:lvl w:ilvl="3">
+      <w:start w:val="1"/>
+      <w:numFmt w:val="decimal"/>
+      <w:lvlText w:val="%4."/>
+      <w:lvlJc w:val="left"/>
+      <w:pPr>
+        <w:ind w:left="2880" w:hanging="360"/>
+      </w:pPr>
+    </w:lvl>
+    <w:lvl w:ilvl="4">
+      <w:start w:val="1"/>
+      <w:numFmt w:val="lowerLetter"/>
+      <w:lvlText w:val="%5."/>
+      <w:lvlJc w:val="left"/>
+      <w:pPr>
+        <w:ind w:left="3600" w:hanging="360"/>
+      </w:pPr>
+    </w:lvl>
+    <w:lvl w:ilvl="5">
+      <w:start w:val="1"/>
+      <w:numFmt w:val="lowerRoman"/>
+      <w:lvlText w:val="%6."/>
+      <w:lvlJc w:val="right"/>
+      <w:pPr>
+        <w:ind w:left="4320" w:hanging="180"/>
+      </w:pPr>
+    </w:lvl>
+    <w:lvl w:ilvl="6">
+      <w:start w:val="1"/>
+      <w:numFmt w:val="decimal"/>
+      <w:lvlText w:val="%7."/>
+      <w:lvlJc w:val="left"/>
+      <w:pPr>
+        <w:ind w:left="5040" w:hanging="360"/>
+      </w:pPr>
+    </w:lvl>
+    <w:lvl w:ilvl="7">
+      <w:start w:val="1"/>
+      <w:numFmt w:val="lowerLetter"/>
+      <w:lvlText w:val="%8."/>
+      <w:lvlJc w:val="left"/>
+      <w:pPr>
+        <w:ind w:left="5760" w:hanging="360"/>
+      </w:pPr>
+    </w:lvl>
+    <w:lvl w:ilvl="8">
+      <w:start w:val="1"/>
+      <w:numFmt w:val="lowerRoman"/>
+      <w:lvlText w:val="%9."/>
+      <w:lvlJc w:val="right"/>
+      <w:pPr>
+        <w:ind w:left="6480" w:hanging="180"/>
+      </w:pPr>
+    </w:lvl>
+  </w:abstractNum>
+  <w:abstractNum w:abstractNumId="3" w15:restartNumberingAfterBreak="0">
     <w:nsid w:val="0D634E8B"/>
     <w:multiLevelType w:val="multilevel"/>
     <w:tmpl w:val="F3B89982"/>
@@ -2515,7 +5979,7 @@
       </w:rPr>
     </w:lvl>
   </w:abstractNum>
-  <w:abstractNum w:abstractNumId="3" w15:restartNumberingAfterBreak="0">
+  <w:abstractNum w:abstractNumId="4" w15:restartNumberingAfterBreak="0">
     <w:nsid w:val="0E546D4B"/>
     <w:multiLevelType w:val="hybridMultilevel"/>
     <w:tmpl w:val="424A7A90"/>
@@ -2628,7 +6092,96 @@
       </w:rPr>
     </w:lvl>
   </w:abstractNum>
-  <w:abstractNum w:abstractNumId="4" w15:restartNumberingAfterBreak="0">
+  <w:abstractNum w:abstractNumId="5" w15:restartNumberingAfterBreak="0">
+    <w:nsid w:val="11504CAB"/>
+    <w:multiLevelType w:val="hybridMultilevel"/>
+    <w:tmpl w:val="9F80A1A0"/>
+    <w:lvl w:ilvl="0" w:tplc="3D3C8FB6">
+      <w:start w:val="1"/>
+      <w:numFmt w:val="decimal"/>
+      <w:lvlText w:val="%1."/>
+      <w:lvlJc w:val="left"/>
+      <w:pPr>
+        <w:ind w:left="1080" w:hanging="360"/>
+      </w:pPr>
+      <w:rPr>
+        <w:rFonts w:hint="default"/>
+      </w:rPr>
+    </w:lvl>
+    <w:lvl w:ilvl="1" w:tplc="04190019" w:tentative="1">
+      <w:start w:val="1"/>
+      <w:numFmt w:val="lowerLetter"/>
+      <w:lvlText w:val="%2."/>
+      <w:lvlJc w:val="left"/>
+      <w:pPr>
+        <w:ind w:left="1800" w:hanging="360"/>
+      </w:pPr>
+    </w:lvl>
+    <w:lvl w:ilvl="2" w:tplc="0419001B" w:tentative="1">
+      <w:start w:val="1"/>
+      <w:numFmt w:val="lowerRoman"/>
+      <w:lvlText w:val="%3."/>
+      <w:lvlJc w:val="right"/>
+      <w:pPr>
+        <w:ind w:left="2520" w:hanging="180"/>
+      </w:pPr>
+    </w:lvl>
+    <w:lvl w:ilvl="3" w:tplc="0419000F" w:tentative="1">
+      <w:start w:val="1"/>
+      <w:numFmt w:val="decimal"/>
+      <w:lvlText w:val="%4."/>
+      <w:lvlJc w:val="left"/>
+      <w:pPr>
+        <w:ind w:left="3240" w:hanging="360"/>
+      </w:pPr>
+    </w:lvl>
+    <w:lvl w:ilvl="4" w:tplc="04190019" w:tentative="1">
+      <w:start w:val="1"/>
+      <w:numFmt w:val="lowerLetter"/>
+      <w:lvlText w:val="%5."/>
+      <w:lvlJc w:val="left"/>
+      <w:pPr>
+        <w:ind w:left="3960" w:hanging="360"/>
+      </w:pPr>
+    </w:lvl>
+    <w:lvl w:ilvl="5" w:tplc="0419001B" w:tentative="1">
+      <w:start w:val="1"/>
+      <w:numFmt w:val="lowerRoman"/>
+      <w:lvlText w:val="%6."/>
+      <w:lvlJc w:val="right"/>
+      <w:pPr>
+        <w:ind w:left="4680" w:hanging="180"/>
+      </w:pPr>
+    </w:lvl>
+    <w:lvl w:ilvl="6" w:tplc="0419000F" w:tentative="1">
+      <w:start w:val="1"/>
+      <w:numFmt w:val="decimal"/>
+      <w:lvlText w:val="%7."/>
+      <w:lvlJc w:val="left"/>
+      <w:pPr>
+        <w:ind w:left="5400" w:hanging="360"/>
+      </w:pPr>
+    </w:lvl>
+    <w:lvl w:ilvl="7" w:tplc="04190019" w:tentative="1">
+      <w:start w:val="1"/>
+      <w:numFmt w:val="lowerLetter"/>
+      <w:lvlText w:val="%8."/>
+      <w:lvlJc w:val="left"/>
+      <w:pPr>
+        <w:ind w:left="6120" w:hanging="360"/>
+      </w:pPr>
+    </w:lvl>
+    <w:lvl w:ilvl="8" w:tplc="0419001B" w:tentative="1">
+      <w:start w:val="1"/>
+      <w:numFmt w:val="lowerRoman"/>
+      <w:lvlText w:val="%9."/>
+      <w:lvlJc w:val="right"/>
+      <w:pPr>
+        <w:ind w:left="6840" w:hanging="180"/>
+      </w:pPr>
+    </w:lvl>
+  </w:abstractNum>
+  <w:abstractNum w:abstractNumId="6" w15:restartNumberingAfterBreak="0">
     <w:nsid w:val="16F26577"/>
     <w:multiLevelType w:val="hybridMultilevel"/>
     <w:tmpl w:val="B8D09E86"/>
@@ -2720,7 +6273,7 @@
       </w:pPr>
     </w:lvl>
   </w:abstractNum>
-  <w:abstractNum w:abstractNumId="5" w15:restartNumberingAfterBreak="0">
+  <w:abstractNum w:abstractNumId="7" w15:restartNumberingAfterBreak="0">
     <w:nsid w:val="19FC7D4E"/>
     <w:multiLevelType w:val="hybridMultilevel"/>
     <w:tmpl w:val="E25CA204"/>
@@ -2833,7 +6386,236 @@
       </w:rPr>
     </w:lvl>
   </w:abstractNum>
-  <w:abstractNum w:abstractNumId="6" w15:restartNumberingAfterBreak="0">
+  <w:abstractNum w:abstractNumId="8" w15:restartNumberingAfterBreak="0">
+    <w:nsid w:val="1C24593C"/>
+    <w:multiLevelType w:val="multilevel"/>
+    <w:tmpl w:val="2B10752E"/>
+    <w:lvl w:ilvl="0">
+      <w:start w:val="1"/>
+      <w:numFmt w:val="decimal"/>
+      <w:lvlText w:val="%1."/>
+      <w:lvlJc w:val="left"/>
+      <w:pPr>
+        <w:tabs>
+          <w:tab w:val="num" w:pos="720"/>
+        </w:tabs>
+        <w:ind w:left="720" w:hanging="720"/>
+      </w:pPr>
+    </w:lvl>
+    <w:lvl w:ilvl="1">
+      <w:start w:val="1"/>
+      <w:numFmt w:val="decimal"/>
+      <w:lvlText w:val="%2."/>
+      <w:lvlJc w:val="left"/>
+      <w:pPr>
+        <w:tabs>
+          <w:tab w:val="num" w:pos="1440"/>
+        </w:tabs>
+        <w:ind w:left="1440" w:hanging="720"/>
+      </w:pPr>
+    </w:lvl>
+    <w:lvl w:ilvl="2">
+      <w:start w:val="1"/>
+      <w:numFmt w:val="decimal"/>
+      <w:lvlText w:val="%3."/>
+      <w:lvlJc w:val="left"/>
+      <w:pPr>
+        <w:tabs>
+          <w:tab w:val="num" w:pos="2160"/>
+        </w:tabs>
+        <w:ind w:left="2160" w:hanging="720"/>
+      </w:pPr>
+    </w:lvl>
+    <w:lvl w:ilvl="3">
+      <w:start w:val="1"/>
+      <w:numFmt w:val="decimal"/>
+      <w:lvlText w:val="%4."/>
+      <w:lvlJc w:val="left"/>
+      <w:pPr>
+        <w:tabs>
+          <w:tab w:val="num" w:pos="2880"/>
+        </w:tabs>
+        <w:ind w:left="2880" w:hanging="720"/>
+      </w:pPr>
+    </w:lvl>
+    <w:lvl w:ilvl="4">
+      <w:start w:val="1"/>
+      <w:numFmt w:val="decimal"/>
+      <w:lvlText w:val="%5."/>
+      <w:lvlJc w:val="left"/>
+      <w:pPr>
+        <w:tabs>
+          <w:tab w:val="num" w:pos="3600"/>
+        </w:tabs>
+        <w:ind w:left="3600" w:hanging="720"/>
+      </w:pPr>
+    </w:lvl>
+    <w:lvl w:ilvl="5">
+      <w:start w:val="1"/>
+      <w:numFmt w:val="decimal"/>
+      <w:lvlText w:val="%6."/>
+      <w:lvlJc w:val="left"/>
+      <w:pPr>
+        <w:tabs>
+          <w:tab w:val="num" w:pos="4320"/>
+        </w:tabs>
+        <w:ind w:left="4320" w:hanging="720"/>
+      </w:pPr>
+    </w:lvl>
+    <w:lvl w:ilvl="6">
+      <w:start w:val="1"/>
+      <w:numFmt w:val="decimal"/>
+      <w:lvlText w:val="%7."/>
+      <w:lvlJc w:val="left"/>
+      <w:pPr>
+        <w:tabs>
+          <w:tab w:val="num" w:pos="5040"/>
+        </w:tabs>
+        <w:ind w:left="5040" w:hanging="720"/>
+      </w:pPr>
+    </w:lvl>
+    <w:lvl w:ilvl="7">
+      <w:start w:val="1"/>
+      <w:numFmt w:val="decimal"/>
+      <w:lvlText w:val="%8."/>
+      <w:lvlJc w:val="left"/>
+      <w:pPr>
+        <w:tabs>
+          <w:tab w:val="num" w:pos="5760"/>
+        </w:tabs>
+        <w:ind w:left="5760" w:hanging="720"/>
+      </w:pPr>
+    </w:lvl>
+    <w:lvl w:ilvl="8">
+      <w:start w:val="1"/>
+      <w:numFmt w:val="decimal"/>
+      <w:lvlText w:val="%9."/>
+      <w:lvlJc w:val="left"/>
+      <w:pPr>
+        <w:tabs>
+          <w:tab w:val="num" w:pos="6480"/>
+        </w:tabs>
+        <w:ind w:left="6480" w:hanging="720"/>
+      </w:pPr>
+    </w:lvl>
+  </w:abstractNum>
+  <w:abstractNum w:abstractNumId="9" w15:restartNumberingAfterBreak="0">
+    <w:nsid w:val="28F164D3"/>
+    <w:multiLevelType w:val="multilevel"/>
+    <w:tmpl w:val="68EA45F0"/>
+    <w:lvl w:ilvl="0">
+      <w:start w:val="1"/>
+      <w:numFmt w:val="bullet"/>
+      <w:lvlText w:val="-"/>
+      <w:lvlJc w:val="left"/>
+      <w:pPr>
+        <w:ind w:left="1069" w:hanging="360"/>
+      </w:pPr>
+      <w:rPr>
+        <w:rFonts w:ascii="Times New Roman" w:eastAsia="Times New Roman" w:hAnsi="Times New Roman" w:cs="Times New Roman"/>
+        <w:b/>
+        <w:sz w:val="28"/>
+        <w:szCs w:val="28"/>
+      </w:rPr>
+    </w:lvl>
+    <w:lvl w:ilvl="1">
+      <w:start w:val="1"/>
+      <w:numFmt w:val="bullet"/>
+      <w:lvlText w:val="o"/>
+      <w:lvlJc w:val="left"/>
+      <w:pPr>
+        <w:ind w:left="1789" w:hanging="360"/>
+      </w:pPr>
+      <w:rPr>
+        <w:rFonts w:ascii="Courier New" w:eastAsia="Courier New" w:hAnsi="Courier New" w:cs="Courier New"/>
+      </w:rPr>
+    </w:lvl>
+    <w:lvl w:ilvl="2">
+      <w:start w:val="1"/>
+      <w:numFmt w:val="bullet"/>
+      <w:lvlText w:val="▪"/>
+      <w:lvlJc w:val="left"/>
+      <w:pPr>
+        <w:ind w:left="2509" w:hanging="360"/>
+      </w:pPr>
+      <w:rPr>
+        <w:rFonts w:ascii="Noto Sans Symbols" w:eastAsia="Noto Sans Symbols" w:hAnsi="Noto Sans Symbols" w:cs="Noto Sans Symbols"/>
+      </w:rPr>
+    </w:lvl>
+    <w:lvl w:ilvl="3">
+      <w:start w:val="1"/>
+      <w:numFmt w:val="bullet"/>
+      <w:lvlText w:val="●"/>
+      <w:lvlJc w:val="left"/>
+      <w:pPr>
+        <w:ind w:left="3229" w:hanging="360"/>
+      </w:pPr>
+      <w:rPr>
+        <w:rFonts w:ascii="Noto Sans Symbols" w:eastAsia="Noto Sans Symbols" w:hAnsi="Noto Sans Symbols" w:cs="Noto Sans Symbols"/>
+      </w:rPr>
+    </w:lvl>
+    <w:lvl w:ilvl="4">
+      <w:start w:val="1"/>
+      <w:numFmt w:val="bullet"/>
+      <w:lvlText w:val="o"/>
+      <w:lvlJc w:val="left"/>
+      <w:pPr>
+        <w:ind w:left="3949" w:hanging="360"/>
+      </w:pPr>
+      <w:rPr>
+        <w:rFonts w:ascii="Courier New" w:eastAsia="Courier New" w:hAnsi="Courier New" w:cs="Courier New"/>
+      </w:rPr>
+    </w:lvl>
+    <w:lvl w:ilvl="5">
+      <w:start w:val="1"/>
+      <w:numFmt w:val="bullet"/>
+      <w:lvlText w:val="▪"/>
+      <w:lvlJc w:val="left"/>
+      <w:pPr>
+        <w:ind w:left="4669" w:hanging="360"/>
+      </w:pPr>
+      <w:rPr>
+        <w:rFonts w:ascii="Noto Sans Symbols" w:eastAsia="Noto Sans Symbols" w:hAnsi="Noto Sans Symbols" w:cs="Noto Sans Symbols"/>
+      </w:rPr>
+    </w:lvl>
+    <w:lvl w:ilvl="6">
+      <w:start w:val="1"/>
+      <w:numFmt w:val="bullet"/>
+      <w:lvlText w:val="●"/>
+      <w:lvlJc w:val="left"/>
+      <w:pPr>
+        <w:ind w:left="5389" w:hanging="360"/>
+      </w:pPr>
+      <w:rPr>
+        <w:rFonts w:ascii="Noto Sans Symbols" w:eastAsia="Noto Sans Symbols" w:hAnsi="Noto Sans Symbols" w:cs="Noto Sans Symbols"/>
+      </w:rPr>
+    </w:lvl>
+    <w:lvl w:ilvl="7">
+      <w:start w:val="1"/>
+      <w:numFmt w:val="bullet"/>
+      <w:lvlText w:val="o"/>
+      <w:lvlJc w:val="left"/>
+      <w:pPr>
+        <w:ind w:left="6109" w:hanging="360"/>
+      </w:pPr>
+      <w:rPr>
+        <w:rFonts w:ascii="Courier New" w:eastAsia="Courier New" w:hAnsi="Courier New" w:cs="Courier New"/>
+      </w:rPr>
+    </w:lvl>
+    <w:lvl w:ilvl="8">
+      <w:start w:val="1"/>
+      <w:numFmt w:val="bullet"/>
+      <w:lvlText w:val="▪"/>
+      <w:lvlJc w:val="left"/>
+      <w:pPr>
+        <w:ind w:left="6829" w:hanging="360"/>
+      </w:pPr>
+      <w:rPr>
+        <w:rFonts w:ascii="Noto Sans Symbols" w:eastAsia="Noto Sans Symbols" w:hAnsi="Noto Sans Symbols" w:cs="Noto Sans Symbols"/>
+      </w:rPr>
+    </w:lvl>
+  </w:abstractNum>
+  <w:abstractNum w:abstractNumId="10" w15:restartNumberingAfterBreak="0">
     <w:nsid w:val="2BFC1D96"/>
     <w:multiLevelType w:val="multilevel"/>
     <w:tmpl w:val="6DB63926"/>
@@ -2922,7 +6704,7 @@
       </w:pPr>
     </w:lvl>
   </w:abstractNum>
-  <w:abstractNum w:abstractNumId="7" w15:restartNumberingAfterBreak="0">
+  <w:abstractNum w:abstractNumId="11" w15:restartNumberingAfterBreak="0">
     <w:nsid w:val="2EAF2486"/>
     <w:multiLevelType w:val="hybridMultilevel"/>
     <w:tmpl w:val="D7F8CDE0"/>
@@ -3008,7 +6790,7 @@
       </w:pPr>
     </w:lvl>
   </w:abstractNum>
-  <w:abstractNum w:abstractNumId="8" w15:restartNumberingAfterBreak="0">
+  <w:abstractNum w:abstractNumId="12" w15:restartNumberingAfterBreak="0">
     <w:nsid w:val="38C345F4"/>
     <w:multiLevelType w:val="hybridMultilevel"/>
     <w:tmpl w:val="06D6BD7E"/>
@@ -3097,7 +6879,7 @@
       </w:pPr>
     </w:lvl>
   </w:abstractNum>
-  <w:abstractNum w:abstractNumId="9" w15:restartNumberingAfterBreak="0">
+  <w:abstractNum w:abstractNumId="13" w15:restartNumberingAfterBreak="0">
     <w:nsid w:val="3A452049"/>
     <w:multiLevelType w:val="multilevel"/>
     <w:tmpl w:val="9DE27CA6"/>
@@ -3215,7 +6997,7 @@
       </w:rPr>
     </w:lvl>
   </w:abstractNum>
-  <w:abstractNum w:abstractNumId="10" w15:restartNumberingAfterBreak="0">
+  <w:abstractNum w:abstractNumId="14" w15:restartNumberingAfterBreak="0">
     <w:nsid w:val="3A8E2A0D"/>
     <w:multiLevelType w:val="multilevel"/>
     <w:tmpl w:val="F1E0BE04"/>
@@ -3301,7 +7083,7 @@
       </w:pPr>
     </w:lvl>
   </w:abstractNum>
-  <w:abstractNum w:abstractNumId="11" w15:restartNumberingAfterBreak="0">
+  <w:abstractNum w:abstractNumId="15" w15:restartNumberingAfterBreak="0">
     <w:nsid w:val="44F82622"/>
     <w:multiLevelType w:val="hybridMultilevel"/>
     <w:tmpl w:val="4C329A60"/>
@@ -3390,7 +7172,7 @@
       </w:pPr>
     </w:lvl>
   </w:abstractNum>
-  <w:abstractNum w:abstractNumId="12" w15:restartNumberingAfterBreak="0">
+  <w:abstractNum w:abstractNumId="16" w15:restartNumberingAfterBreak="0">
     <w:nsid w:val="4B7C0E67"/>
     <w:multiLevelType w:val="hybridMultilevel"/>
     <w:tmpl w:val="8AAA37BA"/>
@@ -3503,7 +7285,7 @@
       </w:rPr>
     </w:lvl>
   </w:abstractNum>
-  <w:abstractNum w:abstractNumId="13" w15:restartNumberingAfterBreak="0">
+  <w:abstractNum w:abstractNumId="17" w15:restartNumberingAfterBreak="0">
     <w:nsid w:val="54290012"/>
     <w:multiLevelType w:val="hybridMultilevel"/>
     <w:tmpl w:val="8E0A917A"/>
@@ -3592,7 +7374,93 @@
       </w:pPr>
     </w:lvl>
   </w:abstractNum>
-  <w:abstractNum w:abstractNumId="14" w15:restartNumberingAfterBreak="0">
+  <w:abstractNum w:abstractNumId="18" w15:restartNumberingAfterBreak="0">
+    <w:nsid w:val="593E72D2"/>
+    <w:multiLevelType w:val="hybridMultilevel"/>
+    <w:tmpl w:val="6E8ECBE0"/>
+    <w:lvl w:ilvl="0" w:tplc="D65E6C7C">
+      <w:start w:val="1"/>
+      <w:numFmt w:val="decimal"/>
+      <w:lvlText w:val="%1."/>
+      <w:lvlJc w:val="left"/>
+      <w:pPr>
+        <w:ind w:left="720" w:hanging="360"/>
+      </w:pPr>
+    </w:lvl>
+    <w:lvl w:ilvl="1" w:tplc="2D80D752">
+      <w:start w:val="1"/>
+      <w:numFmt w:val="lowerLetter"/>
+      <w:lvlText w:val="%2."/>
+      <w:lvlJc w:val="left"/>
+      <w:pPr>
+        <w:ind w:left="1440" w:hanging="360"/>
+      </w:pPr>
+    </w:lvl>
+    <w:lvl w:ilvl="2" w:tplc="DDE083E2">
+      <w:start w:val="1"/>
+      <w:numFmt w:val="lowerRoman"/>
+      <w:lvlText w:val="%3."/>
+      <w:lvlJc w:val="right"/>
+      <w:pPr>
+        <w:ind w:left="2160" w:hanging="180"/>
+      </w:pPr>
+    </w:lvl>
+    <w:lvl w:ilvl="3" w:tplc="EB1C4F44">
+      <w:start w:val="1"/>
+      <w:numFmt w:val="decimal"/>
+      <w:lvlText w:val="%4."/>
+      <w:lvlJc w:val="left"/>
+      <w:pPr>
+        <w:ind w:left="2880" w:hanging="360"/>
+      </w:pPr>
+    </w:lvl>
+    <w:lvl w:ilvl="4" w:tplc="3968B0FC">
+      <w:start w:val="1"/>
+      <w:numFmt w:val="lowerLetter"/>
+      <w:lvlText w:val="%5."/>
+      <w:lvlJc w:val="left"/>
+      <w:pPr>
+        <w:ind w:left="3600" w:hanging="360"/>
+      </w:pPr>
+    </w:lvl>
+    <w:lvl w:ilvl="5" w:tplc="2D22E242">
+      <w:start w:val="1"/>
+      <w:numFmt w:val="lowerRoman"/>
+      <w:lvlText w:val="%6."/>
+      <w:lvlJc w:val="right"/>
+      <w:pPr>
+        <w:ind w:left="4320" w:hanging="180"/>
+      </w:pPr>
+    </w:lvl>
+    <w:lvl w:ilvl="6" w:tplc="788ABFD0">
+      <w:start w:val="1"/>
+      <w:numFmt w:val="decimal"/>
+      <w:lvlText w:val="%7."/>
+      <w:lvlJc w:val="left"/>
+      <w:pPr>
+        <w:ind w:left="5040" w:hanging="360"/>
+      </w:pPr>
+    </w:lvl>
+    <w:lvl w:ilvl="7" w:tplc="46C442B8">
+      <w:start w:val="1"/>
+      <w:numFmt w:val="lowerLetter"/>
+      <w:lvlText w:val="%8."/>
+      <w:lvlJc w:val="left"/>
+      <w:pPr>
+        <w:ind w:left="5760" w:hanging="360"/>
+      </w:pPr>
+    </w:lvl>
+    <w:lvl w:ilvl="8" w:tplc="0130C90A">
+      <w:start w:val="1"/>
+      <w:numFmt w:val="lowerRoman"/>
+      <w:lvlText w:val="%9."/>
+      <w:lvlJc w:val="right"/>
+      <w:pPr>
+        <w:ind w:left="6480" w:hanging="180"/>
+      </w:pPr>
+    </w:lvl>
+  </w:abstractNum>
+  <w:abstractNum w:abstractNumId="19" w15:restartNumberingAfterBreak="0">
     <w:nsid w:val="60166757"/>
     <w:multiLevelType w:val="multilevel"/>
     <w:tmpl w:val="6D52620E"/>
@@ -3683,7 +7551,94 @@
       </w:pPr>
     </w:lvl>
   </w:abstractNum>
-  <w:abstractNum w:abstractNumId="15" w15:restartNumberingAfterBreak="0">
+  <w:abstractNum w:abstractNumId="20" w15:restartNumberingAfterBreak="0">
+    <w:nsid w:val="63736C8D"/>
+    <w:multiLevelType w:val="multilevel"/>
+    <w:tmpl w:val="5296BA34"/>
+    <w:lvl w:ilvl="0">
+      <w:start w:val="1"/>
+      <w:numFmt w:val="decimal"/>
+      <w:pStyle w:val="2"/>
+      <w:lvlText w:val="%1."/>
+      <w:lvlJc w:val="left"/>
+      <w:pPr>
+        <w:ind w:left="720" w:hanging="360"/>
+      </w:pPr>
+    </w:lvl>
+    <w:lvl w:ilvl="1">
+      <w:start w:val="1"/>
+      <w:numFmt w:val="decimal"/>
+      <w:lvlText w:val="%1.%2."/>
+      <w:lvlJc w:val="left"/>
+      <w:pPr>
+        <w:ind w:left="720" w:hanging="360"/>
+      </w:pPr>
+    </w:lvl>
+    <w:lvl w:ilvl="2">
+      <w:start w:val="1"/>
+      <w:numFmt w:val="decimal"/>
+      <w:lvlText w:val="%1.%2.%3."/>
+      <w:lvlJc w:val="left"/>
+      <w:pPr>
+        <w:ind w:left="1080" w:hanging="720"/>
+      </w:pPr>
+    </w:lvl>
+    <w:lvl w:ilvl="3">
+      <w:start w:val="1"/>
+      <w:numFmt w:val="decimal"/>
+      <w:lvlText w:val="%1.%2.%3.%4."/>
+      <w:lvlJc w:val="left"/>
+      <w:pPr>
+        <w:ind w:left="1080" w:hanging="720"/>
+      </w:pPr>
+    </w:lvl>
+    <w:lvl w:ilvl="4">
+      <w:start w:val="1"/>
+      <w:numFmt w:val="decimal"/>
+      <w:lvlText w:val="%1.%2.%3.%4.%5."/>
+      <w:lvlJc w:val="left"/>
+      <w:pPr>
+        <w:ind w:left="1440" w:hanging="1080"/>
+      </w:pPr>
+    </w:lvl>
+    <w:lvl w:ilvl="5">
+      <w:start w:val="1"/>
+      <w:numFmt w:val="decimal"/>
+      <w:lvlText w:val="%1.%2.%3.%4.%5.%6."/>
+      <w:lvlJc w:val="left"/>
+      <w:pPr>
+        <w:ind w:left="1440" w:hanging="1080"/>
+      </w:pPr>
+    </w:lvl>
+    <w:lvl w:ilvl="6">
+      <w:start w:val="1"/>
+      <w:numFmt w:val="decimal"/>
+      <w:lvlText w:val="%1.%2.%3.%4.%5.%6.%7."/>
+      <w:lvlJc w:val="left"/>
+      <w:pPr>
+        <w:ind w:left="1800" w:hanging="1440"/>
+      </w:pPr>
+    </w:lvl>
+    <w:lvl w:ilvl="7">
+      <w:start w:val="1"/>
+      <w:numFmt w:val="decimal"/>
+      <w:lvlText w:val="%1.%2.%3.%4.%5.%6.%7.%8."/>
+      <w:lvlJc w:val="left"/>
+      <w:pPr>
+        <w:ind w:left="1800" w:hanging="1440"/>
+      </w:pPr>
+    </w:lvl>
+    <w:lvl w:ilvl="8">
+      <w:start w:val="1"/>
+      <w:numFmt w:val="decimal"/>
+      <w:lvlText w:val="%1.%2.%3.%4.%5.%6.%7.%8.%9."/>
+      <w:lvlJc w:val="left"/>
+      <w:pPr>
+        <w:ind w:left="2160" w:hanging="1800"/>
+      </w:pPr>
+    </w:lvl>
+  </w:abstractNum>
+  <w:abstractNum w:abstractNumId="21" w15:restartNumberingAfterBreak="0">
     <w:nsid w:val="65C46840"/>
     <w:multiLevelType w:val="hybridMultilevel"/>
     <w:tmpl w:val="6C127200"/>
@@ -3769,7 +7724,7 @@
       </w:pPr>
     </w:lvl>
   </w:abstractNum>
-  <w:abstractNum w:abstractNumId="16" w15:restartNumberingAfterBreak="0">
+  <w:abstractNum w:abstractNumId="22" w15:restartNumberingAfterBreak="0">
     <w:nsid w:val="6ECB3BCA"/>
     <w:multiLevelType w:val="hybridMultilevel"/>
     <w:tmpl w:val="0DC47BC4"/>
@@ -3882,7 +7837,7 @@
       </w:rPr>
     </w:lvl>
   </w:abstractNum>
-  <w:abstractNum w:abstractNumId="17" w15:restartNumberingAfterBreak="0">
+  <w:abstractNum w:abstractNumId="23" w15:restartNumberingAfterBreak="0">
     <w:nsid w:val="706C33D8"/>
     <w:multiLevelType w:val="hybridMultilevel"/>
     <w:tmpl w:val="5CFED0BC"/>
@@ -3968,7 +7923,7 @@
       </w:pPr>
     </w:lvl>
   </w:abstractNum>
-  <w:abstractNum w:abstractNumId="18" w15:restartNumberingAfterBreak="0">
+  <w:abstractNum w:abstractNumId="24" w15:restartNumberingAfterBreak="0">
     <w:nsid w:val="78E379F3"/>
     <w:multiLevelType w:val="hybridMultilevel"/>
     <w:tmpl w:val="86D04ECA"/>
@@ -4082,61 +8037,58 @@
     </w:lvl>
   </w:abstractNum>
   <w:num w:numId="1">
+    <w:abstractNumId w:val="20"/>
+  </w:num>
+  <w:num w:numId="2">
+    <w:abstractNumId w:val="5"/>
+  </w:num>
+  <w:num w:numId="3">
     <w:abstractNumId w:val="9"/>
   </w:num>
-  <w:num w:numId="2">
-    <w:abstractNumId w:val="10"/>
-  </w:num>
-  <w:num w:numId="3">
-    <w:abstractNumId w:val="6"/>
-  </w:num>
   <w:num w:numId="4">
-    <w:abstractNumId w:val="14"/>
+    <w:abstractNumId w:val="4"/>
   </w:num>
   <w:num w:numId="5">
+    <w:abstractNumId w:val="21"/>
+  </w:num>
+  <w:num w:numId="6">
+    <w:abstractNumId w:val="18"/>
+  </w:num>
+  <w:num w:numId="7">
     <w:abstractNumId w:val="2"/>
   </w:num>
-  <w:num w:numId="6">
-    <w:abstractNumId w:val="5"/>
-  </w:num>
-  <w:num w:numId="7">
-    <w:abstractNumId w:val="3"/>
-  </w:num>
   <w:num w:numId="8">
-    <w:abstractNumId w:val="12"/>
+    <w:abstractNumId w:val="8"/>
   </w:num>
   <w:num w:numId="9">
-    <w:abstractNumId w:val="15"/>
-  </w:num>
-  <w:num w:numId="10">
-    <w:abstractNumId w:val="13"/>
-  </w:num>
-  <w:num w:numId="11">
-    <w:abstractNumId w:val="18"/>
-  </w:num>
-  <w:num w:numId="12">
-    <w:abstractNumId w:val="16"/>
-  </w:num>
-  <w:num w:numId="13">
-    <w:abstractNumId w:val="0"/>
-  </w:num>
-  <w:num w:numId="14">
-    <w:abstractNumId w:val="4"/>
-  </w:num>
-  <w:num w:numId="15">
-    <w:abstractNumId w:val="7"/>
-  </w:num>
-  <w:num w:numId="16">
-    <w:abstractNumId w:val="11"/>
-  </w:num>
-  <w:num w:numId="17">
-    <w:abstractNumId w:val="1"/>
-  </w:num>
-  <w:num w:numId="18">
     <w:abstractNumId w:val="8"/>
-  </w:num>
-  <w:num w:numId="19">
-    <w:abstractNumId w:val="17"/>
+    <w:lvlOverride w:ilvl="0">
+      <w:startOverride w:val="1"/>
+    </w:lvlOverride>
+    <w:lvlOverride w:ilvl="1">
+      <w:startOverride w:val="1"/>
+    </w:lvlOverride>
+    <w:lvlOverride w:ilvl="2">
+      <w:startOverride w:val="1"/>
+    </w:lvlOverride>
+    <w:lvlOverride w:ilvl="3">
+      <w:startOverride w:val="1"/>
+    </w:lvlOverride>
+    <w:lvlOverride w:ilvl="4">
+      <w:startOverride w:val="1"/>
+    </w:lvlOverride>
+    <w:lvlOverride w:ilvl="5">
+      <w:startOverride w:val="1"/>
+    </w:lvlOverride>
+    <w:lvlOverride w:ilvl="6">
+      <w:startOverride w:val="1"/>
+    </w:lvlOverride>
+    <w:lvlOverride w:ilvl="7">
+      <w:startOverride w:val="1"/>
+    </w:lvlOverride>
+    <w:lvlOverride w:ilvl="8">
+      <w:startOverride w:val="1"/>
+    </w:lvlOverride>
   </w:num>
 </w:numbering>
 </file>
@@ -4209,7 +8161,7 @@
     <w:lsdException w:name="List 3" w:semiHidden="1" w:unhideWhenUsed="1"/>
     <w:lsdException w:name="List 4" w:semiHidden="1" w:unhideWhenUsed="1"/>
     <w:lsdException w:name="List 5" w:semiHidden="1" w:unhideWhenUsed="1"/>
-    <w:lsdException w:name="List Bullet 2" w:semiHidden="1" w:unhideWhenUsed="1"/>
+    <w:lsdException w:name="List Bullet 2" w:semiHidden="1" w:uiPriority="0" w:unhideWhenUsed="1"/>
     <w:lsdException w:name="List Bullet 3" w:semiHidden="1" w:unhideWhenUsed="1"/>
     <w:lsdException w:name="List Bullet 4" w:semiHidden="1" w:unhideWhenUsed="1"/>
     <w:lsdException w:name="List Bullet 5" w:semiHidden="1" w:unhideWhenUsed="1"/>
@@ -4557,7 +8509,7 @@
       <w:szCs w:val="48"/>
     </w:rPr>
   </w:style>
-  <w:style w:type="paragraph" w:styleId="2">
+  <w:style w:type="paragraph" w:styleId="20">
     <w:name w:val="heading 2"/>
     <w:basedOn w:val="a"/>
     <w:next w:val="a"/>
@@ -4890,6 +8842,35 @@
       </w:tblCellMar>
     </w:tblPr>
   </w:style>
+  <w:style w:type="paragraph" w:styleId="2">
+    <w:name w:val="List Bullet 2"/>
+    <w:basedOn w:val="a"/>
+    <w:rsid w:val="002F6EE0"/>
+    <w:pPr>
+      <w:numPr>
+        <w:numId w:val="1"/>
+      </w:numPr>
+    </w:pPr>
+    <w:rPr>
+      <w:rFonts w:ascii="Arimo" w:hAnsi="Arimo" w:cs="Arimo"/>
+      <w:lang w:val="uk-UA" w:eastAsia="en-US"/>
+    </w:rPr>
+  </w:style>
+  <w:style w:type="paragraph" w:styleId="af2">
+    <w:name w:val="Normal (Web)"/>
+    <w:basedOn w:val="a"/>
+    <w:uiPriority w:val="99"/>
+    <w:unhideWhenUsed/>
+    <w:rsid w:val="002F6EE0"/>
+    <w:pPr>
+      <w:spacing w:before="100" w:beforeAutospacing="1" w:after="100" w:afterAutospacing="1"/>
+    </w:pPr>
+  </w:style>
+  <w:style w:type="character" w:customStyle="1" w:styleId="t">
+    <w:name w:val="t"/>
+    <w:basedOn w:val="a0"/>
+    <w:rsid w:val="002F6EE0"/>
+  </w:style>
 </w:styles>
 </file>
 
